--- a/Class Notes/Section 4 Class Notes.docx
+++ b/Class Notes/Section 4 Class Notes.docx
@@ -1421,12 +1421,1055 @@
           <w:szCs w:val="24"/>
         </w:rPr>
       </w:pPr>
-      <w:r>
-        <w:rPr>
-          <w:sz w:val="24"/>
-          <w:szCs w:val="24"/>
-        </w:rPr>
-        <w:t>rethrow</w:t>
+      <w:proofErr w:type="spellStart"/>
+      <w:r>
+        <w:rPr>
+          <w:sz w:val="24"/>
+          <w:szCs w:val="24"/>
+        </w:rPr>
+        <w:t>R</w:t>
+      </w:r>
+      <w:r>
+        <w:rPr>
+          <w:sz w:val="24"/>
+          <w:szCs w:val="24"/>
+        </w:rPr>
+        <w:t>ethrow</w:t>
+      </w:r>
+      <w:proofErr w:type="spellEnd"/>
+      <w:r>
+        <w:rPr>
+          <w:sz w:val="24"/>
+          <w:szCs w:val="24"/>
+        </w:rPr>
+        <w:t>??</w:t>
+      </w:r>
+    </w:p>
+    <w:p>
+      <w:pPr>
+        <w:rPr>
+          <w:sz w:val="24"/>
+          <w:szCs w:val="24"/>
+        </w:rPr>
+      </w:pPr>
+    </w:p>
+    <w:p>
+      <w:pPr>
+        <w:rPr>
+          <w:sz w:val="24"/>
+          <w:szCs w:val="24"/>
+        </w:rPr>
+      </w:pPr>
+      <w:r>
+        <w:rPr>
+          <w:sz w:val="24"/>
+          <w:szCs w:val="24"/>
+        </w:rPr>
+        <w:lastRenderedPageBreak/>
+        <w:t>Quiz notes?</w:t>
+      </w:r>
+    </w:p>
+    <w:p>
+      <w:pPr>
+        <w:rPr>
+          <w:sz w:val="24"/>
+          <w:szCs w:val="24"/>
+        </w:rPr>
+      </w:pPr>
+      <w:proofErr w:type="gramStart"/>
+      <w:r>
+        <w:rPr>
+          <w:sz w:val="24"/>
+          <w:szCs w:val="24"/>
+        </w:rPr>
+        <w:t>void</w:t>
+      </w:r>
+      <w:proofErr w:type="gramEnd"/>
+      <w:r>
+        <w:rPr>
+          <w:sz w:val="24"/>
+          <w:szCs w:val="24"/>
+        </w:rPr>
+        <w:t xml:space="preserve"> Foo( </w:t>
+      </w:r>
+      <w:proofErr w:type="spellStart"/>
+      <w:r>
+        <w:rPr>
+          <w:sz w:val="24"/>
+          <w:szCs w:val="24"/>
+        </w:rPr>
+        <w:t>MyType</w:t>
+      </w:r>
+      <w:proofErr w:type="spellEnd"/>
+      <w:r>
+        <w:rPr>
+          <w:sz w:val="24"/>
+          <w:szCs w:val="24"/>
+        </w:rPr>
+        <w:t xml:space="preserve"> value)</w:t>
+      </w:r>
+    </w:p>
+    <w:p>
+      <w:pPr>
+        <w:pStyle w:val="ListParagraph"/>
+        <w:numPr>
+          <w:ilvl w:val="0"/>
+          <w:numId w:val="7"/>
+        </w:numPr>
+        <w:rPr>
+          <w:sz w:val="24"/>
+          <w:szCs w:val="24"/>
+        </w:rPr>
+      </w:pPr>
+      <w:r>
+        <w:rPr>
+          <w:sz w:val="24"/>
+          <w:szCs w:val="24"/>
+        </w:rPr>
+        <w:t xml:space="preserve">If argument ‘value’ is null, throw an exception </w:t>
+      </w:r>
+    </w:p>
+    <w:p>
+      <w:pPr>
+        <w:pStyle w:val="ListParagraph"/>
+        <w:rPr>
+          <w:sz w:val="24"/>
+          <w:szCs w:val="24"/>
+        </w:rPr>
+      </w:pPr>
+      <w:r>
+        <w:rPr>
+          <w:sz w:val="24"/>
+          <w:szCs w:val="24"/>
+        </w:rPr>
+        <w:t>If (value == null)</w:t>
+      </w:r>
+    </w:p>
+    <w:p>
+      <w:pPr>
+        <w:pStyle w:val="ListParagraph"/>
+        <w:rPr>
+          <w:sz w:val="24"/>
+          <w:szCs w:val="24"/>
+        </w:rPr>
+      </w:pPr>
+      <w:r>
+        <w:rPr>
+          <w:sz w:val="24"/>
+          <w:szCs w:val="24"/>
+        </w:rPr>
+        <w:t xml:space="preserve">    Throw new </w:t>
+      </w:r>
+      <w:proofErr w:type="spellStart"/>
+      <w:proofErr w:type="gramStart"/>
+      <w:r>
+        <w:rPr>
+          <w:sz w:val="24"/>
+          <w:szCs w:val="24"/>
+        </w:rPr>
+        <w:t>argumentNullException</w:t>
+      </w:r>
+      <w:proofErr w:type="spellEnd"/>
+      <w:r>
+        <w:rPr>
+          <w:sz w:val="24"/>
+          <w:szCs w:val="24"/>
+        </w:rPr>
+        <w:t>(</w:t>
+      </w:r>
+      <w:proofErr w:type="spellStart"/>
+      <w:proofErr w:type="gramEnd"/>
+      <w:r>
+        <w:rPr>
+          <w:sz w:val="24"/>
+          <w:szCs w:val="24"/>
+        </w:rPr>
+        <w:t>nameof</w:t>
+      </w:r>
+      <w:proofErr w:type="spellEnd"/>
+      <w:r>
+        <w:rPr>
+          <w:sz w:val="24"/>
+          <w:szCs w:val="24"/>
+        </w:rPr>
+        <w:t>(value));</w:t>
+      </w:r>
+    </w:p>
+    <w:p>
+      <w:pPr>
+        <w:pStyle w:val="ListParagraph"/>
+        <w:rPr>
+          <w:sz w:val="24"/>
+          <w:szCs w:val="24"/>
+        </w:rPr>
+      </w:pPr>
+    </w:p>
+    <w:p>
+      <w:pPr>
+        <w:pStyle w:val="ListParagraph"/>
+        <w:numPr>
+          <w:ilvl w:val="0"/>
+          <w:numId w:val="7"/>
+        </w:numPr>
+        <w:rPr>
+          <w:sz w:val="24"/>
+          <w:szCs w:val="24"/>
+        </w:rPr>
+      </w:pPr>
+      <w:r>
+        <w:rPr>
+          <w:sz w:val="24"/>
+          <w:szCs w:val="24"/>
+        </w:rPr>
+        <w:t>Handle argument exception when calling foo</w:t>
+      </w:r>
+    </w:p>
+    <w:p>
+      <w:pPr>
+        <w:pStyle w:val="ListParagraph"/>
+        <w:rPr>
+          <w:sz w:val="24"/>
+          <w:szCs w:val="24"/>
+        </w:rPr>
+      </w:pPr>
+      <w:r>
+        <w:rPr>
+          <w:sz w:val="24"/>
+          <w:szCs w:val="24"/>
+        </w:rPr>
+        <w:t>Try</w:t>
+      </w:r>
+    </w:p>
+    <w:p>
+      <w:pPr>
+        <w:pStyle w:val="ListParagraph"/>
+        <w:rPr>
+          <w:sz w:val="24"/>
+          <w:szCs w:val="24"/>
+        </w:rPr>
+      </w:pPr>
+      <w:r>
+        <w:rPr>
+          <w:sz w:val="24"/>
+          <w:szCs w:val="24"/>
+        </w:rPr>
+        <w:t>{</w:t>
+      </w:r>
+    </w:p>
+    <w:p>
+      <w:pPr>
+        <w:pStyle w:val="ListParagraph"/>
+        <w:rPr>
+          <w:sz w:val="24"/>
+          <w:szCs w:val="24"/>
+        </w:rPr>
+      </w:pPr>
+      <w:r>
+        <w:rPr>
+          <w:sz w:val="24"/>
+          <w:szCs w:val="24"/>
+        </w:rPr>
+        <w:tab/>
+      </w:r>
+      <w:proofErr w:type="gramStart"/>
+      <w:r>
+        <w:rPr>
+          <w:sz w:val="24"/>
+          <w:szCs w:val="24"/>
+        </w:rPr>
+        <w:t>Foo(</w:t>
+      </w:r>
+      <w:proofErr w:type="gramEnd"/>
+      <w:r>
+        <w:rPr>
+          <w:sz w:val="24"/>
+          <w:szCs w:val="24"/>
+        </w:rPr>
+        <w:t>value);</w:t>
+      </w:r>
+    </w:p>
+    <w:p>
+      <w:pPr>
+        <w:pStyle w:val="ListParagraph"/>
+        <w:rPr>
+          <w:sz w:val="24"/>
+          <w:szCs w:val="24"/>
+        </w:rPr>
+      </w:pPr>
+      <w:proofErr w:type="gramStart"/>
+      <w:r>
+        <w:rPr>
+          <w:sz w:val="24"/>
+          <w:szCs w:val="24"/>
+        </w:rPr>
+        <w:t>}catch</w:t>
+      </w:r>
+      <w:proofErr w:type="gramEnd"/>
+      <w:r>
+        <w:rPr>
+          <w:sz w:val="24"/>
+          <w:szCs w:val="24"/>
+        </w:rPr>
+        <w:t>(exception e)</w:t>
+      </w:r>
+    </w:p>
+    <w:p>
+      <w:pPr>
+        <w:pStyle w:val="ListParagraph"/>
+        <w:rPr>
+          <w:sz w:val="24"/>
+          <w:szCs w:val="24"/>
+        </w:rPr>
+      </w:pPr>
+      <w:r>
+        <w:rPr>
+          <w:sz w:val="24"/>
+          <w:szCs w:val="24"/>
+        </w:rPr>
+        <w:t>{</w:t>
+      </w:r>
+    </w:p>
+    <w:p>
+      <w:pPr>
+        <w:pStyle w:val="ListParagraph"/>
+        <w:rPr>
+          <w:sz w:val="24"/>
+          <w:szCs w:val="24"/>
+        </w:rPr>
+      </w:pPr>
+      <w:r>
+        <w:rPr>
+          <w:sz w:val="24"/>
+          <w:szCs w:val="24"/>
+        </w:rPr>
+        <w:tab/>
+      </w:r>
+    </w:p>
+    <w:p>
+      <w:pPr>
+        <w:pStyle w:val="ListParagraph"/>
+        <w:rPr>
+          <w:sz w:val="24"/>
+          <w:szCs w:val="24"/>
+        </w:rPr>
+      </w:pPr>
+      <w:r>
+        <w:rPr>
+          <w:sz w:val="24"/>
+          <w:szCs w:val="24"/>
+        </w:rPr>
+        <w:t>}</w:t>
+      </w:r>
+    </w:p>
+    <w:p>
+      <w:pPr>
+        <w:pStyle w:val="ListParagraph"/>
+        <w:rPr>
+          <w:sz w:val="24"/>
+          <w:szCs w:val="24"/>
+        </w:rPr>
+      </w:pPr>
+    </w:p>
+    <w:p>
+      <w:pPr>
+        <w:pStyle w:val="ListParagraph"/>
+        <w:rPr>
+          <w:sz w:val="24"/>
+          <w:szCs w:val="24"/>
+        </w:rPr>
+      </w:pPr>
+      <w:r>
+        <w:rPr>
+          <w:sz w:val="24"/>
+          <w:szCs w:val="24"/>
+        </w:rPr>
+        <w:t xml:space="preserve">Void </w:t>
+      </w:r>
+      <w:proofErr w:type="gramStart"/>
+      <w:r>
+        <w:rPr>
+          <w:sz w:val="24"/>
+          <w:szCs w:val="24"/>
+        </w:rPr>
+        <w:t>Log(</w:t>
+      </w:r>
+      <w:proofErr w:type="gramEnd"/>
+      <w:r>
+        <w:rPr>
+          <w:sz w:val="24"/>
+          <w:szCs w:val="24"/>
+        </w:rPr>
+        <w:t>exception)</w:t>
+      </w:r>
+    </w:p>
+    <w:p>
+      <w:pPr>
+        <w:pStyle w:val="ListParagraph"/>
+        <w:numPr>
+          <w:ilvl w:val="0"/>
+          <w:numId w:val="7"/>
+        </w:numPr>
+        <w:rPr>
+          <w:sz w:val="24"/>
+          <w:szCs w:val="24"/>
+        </w:rPr>
+      </w:pPr>
+      <w:proofErr w:type="spellStart"/>
+      <w:r>
+        <w:rPr>
+          <w:sz w:val="24"/>
+          <w:szCs w:val="24"/>
+        </w:rPr>
+        <w:t>Rethrow</w:t>
+      </w:r>
+      <w:proofErr w:type="spellEnd"/>
+      <w:r>
+        <w:rPr>
+          <w:sz w:val="24"/>
+          <w:szCs w:val="24"/>
+        </w:rPr>
+        <w:t xml:space="preserve"> exception after logging</w:t>
+      </w:r>
+    </w:p>
+    <w:p>
+      <w:pPr>
+        <w:pStyle w:val="ListParagraph"/>
+        <w:rPr>
+          <w:sz w:val="24"/>
+          <w:szCs w:val="24"/>
+        </w:rPr>
+      </w:pPr>
+      <w:r>
+        <w:rPr>
+          <w:sz w:val="24"/>
+          <w:szCs w:val="24"/>
+        </w:rPr>
+        <w:t xml:space="preserve">    </w:t>
+      </w:r>
+      <w:proofErr w:type="gramStart"/>
+      <w:r>
+        <w:rPr>
+          <w:sz w:val="24"/>
+          <w:szCs w:val="24"/>
+        </w:rPr>
+        <w:t>Log(</w:t>
+      </w:r>
+      <w:proofErr w:type="gramEnd"/>
+      <w:r>
+        <w:rPr>
+          <w:sz w:val="24"/>
+          <w:szCs w:val="24"/>
+        </w:rPr>
+        <w:t>e);</w:t>
+      </w:r>
+    </w:p>
+    <w:p>
+      <w:pPr>
+        <w:pStyle w:val="ListParagraph"/>
+        <w:rPr>
+          <w:sz w:val="24"/>
+          <w:szCs w:val="24"/>
+        </w:rPr>
+      </w:pPr>
+      <w:r>
+        <w:rPr>
+          <w:sz w:val="24"/>
+          <w:szCs w:val="24"/>
+        </w:rPr>
+        <w:t xml:space="preserve">    Throw;                      </w:t>
+      </w:r>
+    </w:p>
+    <w:p>
+      <w:pPr>
+        <w:pStyle w:val="ListParagraph"/>
+        <w:rPr>
+          <w:sz w:val="24"/>
+          <w:szCs w:val="24"/>
+        </w:rPr>
+      </w:pPr>
+    </w:p>
+    <w:p>
+      <w:pPr>
+        <w:pStyle w:val="ListParagraph"/>
+        <w:rPr>
+          <w:sz w:val="24"/>
+          <w:szCs w:val="24"/>
+        </w:rPr>
+      </w:pPr>
+    </w:p>
+    <w:p>
+      <w:pPr>
+        <w:rPr>
+          <w:sz w:val="24"/>
+          <w:szCs w:val="24"/>
+        </w:rPr>
+      </w:pPr>
+    </w:p>
+    <w:p>
+      <w:pPr>
+        <w:rPr>
+          <w:sz w:val="24"/>
+          <w:szCs w:val="24"/>
+        </w:rPr>
+      </w:pPr>
+    </w:p>
+    <w:p>
+      <w:pPr>
+        <w:rPr>
+          <w:sz w:val="24"/>
+          <w:szCs w:val="24"/>
+        </w:rPr>
+      </w:pPr>
+    </w:p>
+    <w:p>
+      <w:pPr>
+        <w:rPr>
+          <w:b/>
+          <w:sz w:val="24"/>
+          <w:szCs w:val="24"/>
+        </w:rPr>
+      </w:pPr>
+      <w:r>
+        <w:rPr>
+          <w:b/>
+          <w:sz w:val="24"/>
+          <w:szCs w:val="24"/>
+        </w:rPr>
+        <w:t>Files</w:t>
+      </w:r>
+    </w:p>
+    <w:p>
+      <w:pPr>
+        <w:rPr>
+          <w:sz w:val="24"/>
+          <w:szCs w:val="24"/>
+          <w:u w:val="single"/>
+        </w:rPr>
+      </w:pPr>
+      <w:r>
+        <w:rPr>
+          <w:sz w:val="24"/>
+          <w:szCs w:val="24"/>
+          <w:u w:val="single"/>
+        </w:rPr>
+        <w:t>System IO</w:t>
+      </w:r>
+    </w:p>
+    <w:p>
+      <w:pPr>
+        <w:rPr>
+          <w:sz w:val="24"/>
+          <w:szCs w:val="24"/>
+        </w:rPr>
+      </w:pPr>
+      <w:r>
+        <w:rPr>
+          <w:sz w:val="24"/>
+          <w:szCs w:val="24"/>
+        </w:rPr>
+        <w:t>File</w:t>
+      </w:r>
+    </w:p>
+    <w:p>
+      <w:pPr>
+        <w:pStyle w:val="ListParagraph"/>
+        <w:numPr>
+          <w:ilvl w:val="0"/>
+          <w:numId w:val="6"/>
+        </w:numPr>
+        <w:rPr>
+          <w:sz w:val="24"/>
+          <w:szCs w:val="24"/>
+        </w:rPr>
+      </w:pPr>
+      <w:r>
+        <w:rPr>
+          <w:sz w:val="24"/>
+          <w:szCs w:val="24"/>
+        </w:rPr>
+        <w:t>Has methods for working with files</w:t>
+      </w:r>
+    </w:p>
+    <w:p>
+      <w:pPr>
+        <w:pBdr>
+          <w:bottom w:val="single" w:sz="12" w:space="1" w:color="auto"/>
+        </w:pBdr>
+        <w:rPr>
+          <w:sz w:val="24"/>
+          <w:szCs w:val="24"/>
+        </w:rPr>
+      </w:pPr>
+      <w:r>
+        <w:rPr>
+          <w:sz w:val="24"/>
+          <w:szCs w:val="24"/>
+        </w:rPr>
+        <w:t>Directory</w:t>
+      </w:r>
+    </w:p>
+    <w:p>
+      <w:pPr>
+        <w:pStyle w:val="ListParagraph"/>
+        <w:numPr>
+          <w:ilvl w:val="0"/>
+          <w:numId w:val="6"/>
+        </w:numPr>
+        <w:pBdr>
+          <w:bottom w:val="single" w:sz="12" w:space="1" w:color="auto"/>
+        </w:pBdr>
+        <w:rPr>
+          <w:sz w:val="24"/>
+          <w:szCs w:val="24"/>
+        </w:rPr>
+      </w:pPr>
+      <w:r>
+        <w:rPr>
+          <w:sz w:val="24"/>
+          <w:szCs w:val="24"/>
+        </w:rPr>
+        <w:t>Has methods for working with directories</w:t>
+      </w:r>
+    </w:p>
+    <w:p>
+      <w:pPr>
+        <w:pStyle w:val="ListParagraph"/>
+        <w:pBdr>
+          <w:bottom w:val="single" w:sz="12" w:space="19" w:color="auto"/>
+        </w:pBdr>
+        <w:ind w:left="1080"/>
+        <w:rPr>
+          <w:sz w:val="24"/>
+          <w:szCs w:val="24"/>
+        </w:rPr>
+      </w:pPr>
+    </w:p>
+    <w:p>
+      <w:pPr>
+        <w:pStyle w:val="ListParagraph"/>
+        <w:pBdr>
+          <w:bottom w:val="single" w:sz="12" w:space="19" w:color="auto"/>
+        </w:pBdr>
+        <w:ind w:left="1080"/>
+        <w:rPr>
+          <w:sz w:val="24"/>
+          <w:szCs w:val="24"/>
+        </w:rPr>
+      </w:pPr>
+      <w:r>
+        <w:rPr>
+          <w:sz w:val="24"/>
+          <w:szCs w:val="24"/>
+        </w:rPr>
+        <w:t xml:space="preserve"> (</w:t>
+      </w:r>
+      <w:proofErr w:type="gramStart"/>
+      <w:r>
+        <w:rPr>
+          <w:sz w:val="24"/>
+          <w:szCs w:val="24"/>
+        </w:rPr>
+        <w:t>cannot</w:t>
+      </w:r>
+      <w:proofErr w:type="gramEnd"/>
+      <w:r>
+        <w:rPr>
+          <w:sz w:val="24"/>
+          <w:szCs w:val="24"/>
+        </w:rPr>
+        <w:t xml:space="preserve"> create instances of these two types)</w:t>
+      </w:r>
+    </w:p>
+    <w:p>
+      <w:pPr>
+        <w:rPr>
+          <w:sz w:val="24"/>
+          <w:szCs w:val="24"/>
+        </w:rPr>
+      </w:pPr>
+      <w:r>
+        <w:rPr>
+          <w:sz w:val="24"/>
+          <w:szCs w:val="24"/>
+        </w:rPr>
+        <w:t xml:space="preserve"> File Info – contains information about a file</w:t>
+      </w:r>
+    </w:p>
+    <w:p>
+      <w:pPr>
+        <w:rPr>
+          <w:sz w:val="24"/>
+          <w:szCs w:val="24"/>
+        </w:rPr>
+      </w:pPr>
+      <w:proofErr w:type="spellStart"/>
+      <w:r>
+        <w:rPr>
+          <w:sz w:val="24"/>
+          <w:szCs w:val="24"/>
+        </w:rPr>
+        <w:lastRenderedPageBreak/>
+        <w:t>DirectoryInfo</w:t>
+      </w:r>
+      <w:proofErr w:type="spellEnd"/>
+      <w:r>
+        <w:rPr>
+          <w:sz w:val="24"/>
+          <w:szCs w:val="24"/>
+        </w:rPr>
+        <w:t xml:space="preserve"> – contains information about a directory</w:t>
+      </w:r>
+    </w:p>
+    <w:p>
+      <w:pPr>
+        <w:rPr>
+          <w:sz w:val="24"/>
+          <w:szCs w:val="24"/>
+        </w:rPr>
+      </w:pPr>
+    </w:p>
+    <w:p>
+      <w:pPr>
+        <w:rPr>
+          <w:sz w:val="24"/>
+          <w:szCs w:val="24"/>
+        </w:rPr>
+      </w:pPr>
+    </w:p>
+    <w:p>
+      <w:pPr>
+        <w:rPr>
+          <w:sz w:val="24"/>
+          <w:szCs w:val="24"/>
+        </w:rPr>
+      </w:pPr>
+      <w:r>
+        <w:rPr>
+          <w:sz w:val="24"/>
+          <w:szCs w:val="24"/>
+        </w:rPr>
+        <w:t>Streaming – read and/or write data as needed.  Generally requires more code.</w:t>
+      </w:r>
+    </w:p>
+    <w:p>
+      <w:pPr>
+        <w:rPr>
+          <w:sz w:val="24"/>
+          <w:szCs w:val="24"/>
+        </w:rPr>
+      </w:pPr>
+    </w:p>
+    <w:p>
+      <w:pPr>
+        <w:rPr>
+          <w:sz w:val="24"/>
+          <w:szCs w:val="24"/>
+        </w:rPr>
+      </w:pPr>
+      <w:r>
+        <w:rPr>
+          <w:sz w:val="24"/>
+          <w:szCs w:val="24"/>
+        </w:rPr>
+        <w:t>Type Stream – nothing more than a series of bytes.  Or a stream of bytes.</w:t>
+      </w:r>
+    </w:p>
+    <w:p>
+      <w:pPr>
+        <w:rPr>
+          <w:sz w:val="24"/>
+          <w:szCs w:val="24"/>
+        </w:rPr>
+      </w:pPr>
+      <w:r>
+        <w:rPr>
+          <w:sz w:val="24"/>
+          <w:szCs w:val="24"/>
+        </w:rPr>
+        <w:t>First thing you have to do is get access to the stream.  In the case of a file, there are a couple of Open methods.</w:t>
+      </w:r>
+    </w:p>
+    <w:p>
+      <w:pPr>
+        <w:rPr>
+          <w:sz w:val="24"/>
+          <w:szCs w:val="24"/>
+        </w:rPr>
+      </w:pPr>
+      <w:r>
+        <w:rPr>
+          <w:sz w:val="24"/>
+          <w:szCs w:val="24"/>
+        </w:rPr>
+        <w:t xml:space="preserve">Streams have to be cleaned up. You don’t want to wait for garbage collection to take care of it.  You clean up a stream by using the Close method.   </w:t>
+      </w:r>
+      <w:proofErr w:type="spellStart"/>
+      <w:proofErr w:type="gramStart"/>
+      <w:r>
+        <w:rPr>
+          <w:sz w:val="24"/>
+          <w:szCs w:val="24"/>
+        </w:rPr>
+        <w:t>Stream.Close</w:t>
+      </w:r>
+      <w:proofErr w:type="spellEnd"/>
+      <w:r>
+        <w:rPr>
+          <w:sz w:val="24"/>
+          <w:szCs w:val="24"/>
+        </w:rPr>
+        <w:t>()</w:t>
+      </w:r>
+      <w:proofErr w:type="gramEnd"/>
+    </w:p>
+    <w:p>
+      <w:pPr>
+        <w:rPr>
+          <w:sz w:val="24"/>
+          <w:szCs w:val="24"/>
+        </w:rPr>
+      </w:pPr>
+    </w:p>
+    <w:p>
+      <w:pPr>
+        <w:rPr>
+          <w:sz w:val="24"/>
+          <w:szCs w:val="24"/>
+        </w:rPr>
+      </w:pPr>
+      <w:r>
+        <w:rPr>
+          <w:sz w:val="24"/>
+          <w:szCs w:val="24"/>
+        </w:rPr>
+        <w:t xml:space="preserve">This was all to show how streams work.  We don’t work with streams. We work with stream partners.  </w:t>
+      </w:r>
+      <w:proofErr w:type="spellStart"/>
+      <w:r>
+        <w:rPr>
+          <w:sz w:val="24"/>
+          <w:szCs w:val="24"/>
+        </w:rPr>
+        <w:t>StreamReader</w:t>
+      </w:r>
+      <w:proofErr w:type="spellEnd"/>
+      <w:r>
+        <w:rPr>
+          <w:sz w:val="24"/>
+          <w:szCs w:val="24"/>
+        </w:rPr>
+        <w:t xml:space="preserve"> and </w:t>
+      </w:r>
+      <w:proofErr w:type="spellStart"/>
+      <w:r>
+        <w:rPr>
+          <w:sz w:val="24"/>
+          <w:szCs w:val="24"/>
+        </w:rPr>
+        <w:t>StreamWriter</w:t>
+      </w:r>
+      <w:proofErr w:type="spellEnd"/>
+      <w:r>
+        <w:rPr>
+          <w:sz w:val="24"/>
+          <w:szCs w:val="24"/>
+        </w:rPr>
+        <w:t xml:space="preserve"> for text.  </w:t>
+      </w:r>
+      <w:proofErr w:type="spellStart"/>
+      <w:r>
+        <w:rPr>
+          <w:sz w:val="24"/>
+          <w:szCs w:val="24"/>
+        </w:rPr>
+        <w:t>BinaryReader</w:t>
+      </w:r>
+      <w:proofErr w:type="spellEnd"/>
+      <w:r>
+        <w:rPr>
+          <w:sz w:val="24"/>
+          <w:szCs w:val="24"/>
+        </w:rPr>
+        <w:t xml:space="preserve"> and </w:t>
+      </w:r>
+      <w:proofErr w:type="spellStart"/>
+      <w:r>
+        <w:rPr>
+          <w:sz w:val="24"/>
+          <w:szCs w:val="24"/>
+        </w:rPr>
+        <w:t>BinaryWriter</w:t>
+      </w:r>
+      <w:proofErr w:type="spellEnd"/>
+      <w:r>
+        <w:rPr>
+          <w:sz w:val="24"/>
+          <w:szCs w:val="24"/>
+        </w:rPr>
+        <w:t xml:space="preserve"> are for binary.</w:t>
+      </w:r>
+    </w:p>
+    <w:p>
+      <w:pPr>
+        <w:rPr>
+          <w:sz w:val="24"/>
+          <w:szCs w:val="24"/>
+        </w:rPr>
+      </w:pPr>
+      <w:proofErr w:type="spellStart"/>
+      <w:r>
+        <w:rPr>
+          <w:sz w:val="24"/>
+          <w:szCs w:val="24"/>
+        </w:rPr>
+        <w:t>IDisposable</w:t>
+      </w:r>
+      <w:proofErr w:type="spellEnd"/>
+      <w:r>
+        <w:rPr>
+          <w:sz w:val="24"/>
+          <w:szCs w:val="24"/>
+        </w:rPr>
+        <w:t xml:space="preserve"> interface identifies a resource you need to clean up.  It has no parameters.  Returns void.  When you see something that uses </w:t>
+      </w:r>
+      <w:proofErr w:type="spellStart"/>
+      <w:r>
+        <w:rPr>
+          <w:sz w:val="24"/>
+          <w:szCs w:val="24"/>
+        </w:rPr>
+        <w:t>IDisposable</w:t>
+      </w:r>
+      <w:proofErr w:type="spellEnd"/>
+      <w:r>
+        <w:rPr>
+          <w:sz w:val="24"/>
+          <w:szCs w:val="24"/>
+        </w:rPr>
+        <w:t>, you should realize you don’t want to leave it without cleanup for any length of time.</w:t>
+      </w:r>
+    </w:p>
+    <w:p>
+      <w:pPr>
+        <w:rPr>
+          <w:sz w:val="24"/>
+          <w:szCs w:val="24"/>
+        </w:rPr>
+      </w:pPr>
+    </w:p>
+    <w:p>
+      <w:pPr>
+        <w:rPr>
+          <w:sz w:val="24"/>
+          <w:szCs w:val="24"/>
+        </w:rPr>
+      </w:pPr>
+      <w:r>
+        <w:rPr>
+          <w:sz w:val="24"/>
+          <w:szCs w:val="24"/>
+        </w:rPr>
+        <w:t xml:space="preserve">A </w:t>
+      </w:r>
+      <w:r>
+        <w:rPr>
+          <w:b/>
+          <w:sz w:val="24"/>
+          <w:szCs w:val="24"/>
+        </w:rPr>
+        <w:t>Using</w:t>
+      </w:r>
+      <w:r>
+        <w:rPr>
+          <w:sz w:val="24"/>
+          <w:szCs w:val="24"/>
+        </w:rPr>
+        <w:t xml:space="preserve"> statement is a Try/finally.  Needs the body of the code you need to execute.  And it needs to know what disposable object that you need cleaned up.  90% of the time it will be a variable you declared.</w:t>
+      </w:r>
+    </w:p>
+    <w:p>
+      <w:pPr>
+        <w:rPr>
+          <w:sz w:val="24"/>
+          <w:szCs w:val="24"/>
+        </w:rPr>
+      </w:pPr>
+    </w:p>
+    <w:p>
+      <w:pPr>
+        <w:rPr>
+          <w:sz w:val="24"/>
+          <w:szCs w:val="24"/>
+        </w:rPr>
+      </w:pPr>
+    </w:p>
+    <w:p>
+      <w:pPr>
+        <w:rPr>
+          <w:sz w:val="24"/>
+          <w:szCs w:val="24"/>
+        </w:rPr>
+      </w:pPr>
+    </w:p>
+    <w:p>
+      <w:pPr>
+        <w:rPr>
+          <w:sz w:val="24"/>
+          <w:szCs w:val="24"/>
+        </w:rPr>
+      </w:pPr>
+    </w:p>
+    <w:p>
+      <w:pPr>
+        <w:rPr>
+          <w:sz w:val="24"/>
+          <w:szCs w:val="24"/>
+        </w:rPr>
+      </w:pPr>
+    </w:p>
+    <w:p>
+      <w:pPr>
+        <w:rPr>
+          <w:sz w:val="24"/>
+          <w:szCs w:val="24"/>
+        </w:rPr>
+      </w:pPr>
+      <w:r>
+        <w:rPr>
+          <w:sz w:val="24"/>
+          <w:szCs w:val="24"/>
+        </w:rPr>
+        <w:t>Static classes – don’t have any properties. That could cause issues.</w:t>
+      </w:r>
+    </w:p>
+    <w:p>
+      <w:pPr>
+        <w:rPr>
+          <w:sz w:val="24"/>
+          <w:szCs w:val="24"/>
+        </w:rPr>
+      </w:pPr>
+      <w:r>
+        <w:rPr>
+          <w:sz w:val="24"/>
+          <w:szCs w:val="24"/>
+        </w:rPr>
+        <w:t>Static classes consist of static members.  All members must be static.  No Constructors with a static class.  No instances!  You can’t use ‘new’ with a static class.</w:t>
+      </w:r>
+    </w:p>
+    <w:p>
+      <w:pPr>
+        <w:rPr>
+          <w:sz w:val="24"/>
+          <w:szCs w:val="24"/>
+        </w:rPr>
+      </w:pPr>
+      <w:r>
+        <w:rPr>
+          <w:sz w:val="24"/>
+          <w:szCs w:val="24"/>
+        </w:rPr>
+        <w:t>Static classes are generally used for helper methods.</w:t>
       </w:r>
       <w:bookmarkStart w:id="0" w:name="_GoBack"/>
       <w:bookmarkEnd w:id="0"/>
@@ -1533,6 +2576,95 @@
     </w:lvl>
   </w:abstractNum>
   <w:abstractNum w:abstractNumId="1" w15:restartNumberingAfterBreak="0">
+    <w:nsid w:val="087A512F"/>
+    <w:multiLevelType w:val="hybridMultilevel"/>
+    <w:tmpl w:val="2452A216"/>
+    <w:lvl w:ilvl="0" w:tplc="04090011">
+      <w:start w:val="1"/>
+      <w:numFmt w:val="decimal"/>
+      <w:lvlText w:val="%1)"/>
+      <w:lvlJc w:val="left"/>
+      <w:pPr>
+        <w:ind w:left="720" w:hanging="360"/>
+      </w:pPr>
+      <w:rPr>
+        <w:rFonts w:hint="default"/>
+      </w:rPr>
+    </w:lvl>
+    <w:lvl w:ilvl="1" w:tplc="04090019" w:tentative="1">
+      <w:start w:val="1"/>
+      <w:numFmt w:val="lowerLetter"/>
+      <w:lvlText w:val="%2."/>
+      <w:lvlJc w:val="left"/>
+      <w:pPr>
+        <w:ind w:left="1440" w:hanging="360"/>
+      </w:pPr>
+    </w:lvl>
+    <w:lvl w:ilvl="2" w:tplc="0409001B" w:tentative="1">
+      <w:start w:val="1"/>
+      <w:numFmt w:val="lowerRoman"/>
+      <w:lvlText w:val="%3."/>
+      <w:lvlJc w:val="right"/>
+      <w:pPr>
+        <w:ind w:left="2160" w:hanging="180"/>
+      </w:pPr>
+    </w:lvl>
+    <w:lvl w:ilvl="3" w:tplc="0409000F" w:tentative="1">
+      <w:start w:val="1"/>
+      <w:numFmt w:val="decimal"/>
+      <w:lvlText w:val="%4."/>
+      <w:lvlJc w:val="left"/>
+      <w:pPr>
+        <w:ind w:left="2880" w:hanging="360"/>
+      </w:pPr>
+    </w:lvl>
+    <w:lvl w:ilvl="4" w:tplc="04090019" w:tentative="1">
+      <w:start w:val="1"/>
+      <w:numFmt w:val="lowerLetter"/>
+      <w:lvlText w:val="%5."/>
+      <w:lvlJc w:val="left"/>
+      <w:pPr>
+        <w:ind w:left="3600" w:hanging="360"/>
+      </w:pPr>
+    </w:lvl>
+    <w:lvl w:ilvl="5" w:tplc="0409001B" w:tentative="1">
+      <w:start w:val="1"/>
+      <w:numFmt w:val="lowerRoman"/>
+      <w:lvlText w:val="%6."/>
+      <w:lvlJc w:val="right"/>
+      <w:pPr>
+        <w:ind w:left="4320" w:hanging="180"/>
+      </w:pPr>
+    </w:lvl>
+    <w:lvl w:ilvl="6" w:tplc="0409000F" w:tentative="1">
+      <w:start w:val="1"/>
+      <w:numFmt w:val="decimal"/>
+      <w:lvlText w:val="%7."/>
+      <w:lvlJc w:val="left"/>
+      <w:pPr>
+        <w:ind w:left="5040" w:hanging="360"/>
+      </w:pPr>
+    </w:lvl>
+    <w:lvl w:ilvl="7" w:tplc="04090019" w:tentative="1">
+      <w:start w:val="1"/>
+      <w:numFmt w:val="lowerLetter"/>
+      <w:lvlText w:val="%8."/>
+      <w:lvlJc w:val="left"/>
+      <w:pPr>
+        <w:ind w:left="5760" w:hanging="360"/>
+      </w:pPr>
+    </w:lvl>
+    <w:lvl w:ilvl="8" w:tplc="0409001B" w:tentative="1">
+      <w:start w:val="1"/>
+      <w:numFmt w:val="lowerRoman"/>
+      <w:lvlText w:val="%9."/>
+      <w:lvlJc w:val="right"/>
+      <w:pPr>
+        <w:ind w:left="6480" w:hanging="180"/>
+      </w:pPr>
+    </w:lvl>
+  </w:abstractNum>
+  <w:abstractNum w:abstractNumId="2" w15:restartNumberingAfterBreak="0">
     <w:nsid w:val="16E62EF1"/>
     <w:multiLevelType w:val="hybridMultilevel"/>
     <w:tmpl w:val="0396E0FA"/>
@@ -1621,7 +2753,7 @@
       </w:pPr>
     </w:lvl>
   </w:abstractNum>
-  <w:abstractNum w:abstractNumId="2" w15:restartNumberingAfterBreak="0">
+  <w:abstractNum w:abstractNumId="3" w15:restartNumberingAfterBreak="0">
     <w:nsid w:val="200E6747"/>
     <w:multiLevelType w:val="hybridMultilevel"/>
     <w:tmpl w:val="ADFAC330"/>
@@ -1710,7 +2842,7 @@
       </w:pPr>
     </w:lvl>
   </w:abstractNum>
-  <w:abstractNum w:abstractNumId="3" w15:restartNumberingAfterBreak="0">
+  <w:abstractNum w:abstractNumId="4" w15:restartNumberingAfterBreak="0">
     <w:nsid w:val="28D817C1"/>
     <w:multiLevelType w:val="hybridMultilevel"/>
     <w:tmpl w:val="6800643A"/>
@@ -1823,7 +2955,7 @@
       </w:rPr>
     </w:lvl>
   </w:abstractNum>
-  <w:abstractNum w:abstractNumId="4" w15:restartNumberingAfterBreak="0">
+  <w:abstractNum w:abstractNumId="5" w15:restartNumberingAfterBreak="0">
     <w:nsid w:val="62C14C05"/>
     <w:multiLevelType w:val="hybridMultilevel"/>
     <w:tmpl w:val="145677CA"/>
@@ -1912,7 +3044,7 @@
       </w:pPr>
     </w:lvl>
   </w:abstractNum>
-  <w:abstractNum w:abstractNumId="5" w15:restartNumberingAfterBreak="0">
+  <w:abstractNum w:abstractNumId="6" w15:restartNumberingAfterBreak="0">
     <w:nsid w:val="78203DA3"/>
     <w:multiLevelType w:val="hybridMultilevel"/>
     <w:tmpl w:val="2A2AF2AE"/>
@@ -2002,22 +3134,25 @@
     </w:lvl>
   </w:abstractNum>
   <w:num w:numId="1">
-    <w:abstractNumId w:val="4"/>
+    <w:abstractNumId w:val="5"/>
   </w:num>
   <w:num w:numId="2">
-    <w:abstractNumId w:val="1"/>
+    <w:abstractNumId w:val="2"/>
   </w:num>
   <w:num w:numId="3">
     <w:abstractNumId w:val="0"/>
   </w:num>
   <w:num w:numId="4">
-    <w:abstractNumId w:val="2"/>
+    <w:abstractNumId w:val="3"/>
   </w:num>
   <w:num w:numId="5">
-    <w:abstractNumId w:val="5"/>
+    <w:abstractNumId w:val="6"/>
   </w:num>
   <w:num w:numId="6">
-    <w:abstractNumId w:val="3"/>
+    <w:abstractNumId w:val="4"/>
+  </w:num>
+  <w:num w:numId="7">
+    <w:abstractNumId w:val="1"/>
   </w:num>
 </w:numbering>
 </file>

--- a/Class Notes/Section 4 Class Notes.docx
+++ b/Class Notes/Section 4 Class Notes.docx
@@ -2454,7 +2454,22 @@
           <w:sz w:val="24"/>
           <w:szCs w:val="24"/>
         </w:rPr>
-        <w:t>Static classes consist of static members.  All members must be static.  No Constructors with a static class.  No instances!  You can’t use ‘new’ with a static class.</w:t>
+        <w:t xml:space="preserve">Static classes consist of static members.  All members must be static.  </w:t>
+      </w:r>
+      <w:r>
+        <w:rPr>
+          <w:b/>
+          <w:sz w:val="24"/>
+          <w:szCs w:val="24"/>
+        </w:rPr>
+        <w:t>No Constructors</w:t>
+      </w:r>
+      <w:r>
+        <w:rPr>
+          <w:sz w:val="24"/>
+          <w:szCs w:val="24"/>
+        </w:rPr>
+        <w:t xml:space="preserve"> with a static class.  No instances!  You can’t use ‘new’ with a static class.</w:t>
       </w:r>
     </w:p>
     <w:p>
@@ -2470,9 +2485,1046 @@
           <w:szCs w:val="24"/>
         </w:rPr>
         <w:t>Static classes are generally used for helper methods.</w:t>
+      </w:r>
+    </w:p>
+    <w:p>
+      <w:pPr>
+        <w:rPr>
+          <w:sz w:val="24"/>
+          <w:szCs w:val="24"/>
+        </w:rPr>
+      </w:pPr>
+    </w:p>
+    <w:p>
+      <w:pPr>
+        <w:rPr>
+          <w:b/>
+          <w:sz w:val="24"/>
+          <w:szCs w:val="24"/>
+        </w:rPr>
+      </w:pPr>
+      <w:r>
+        <w:rPr>
+          <w:b/>
+          <w:sz w:val="24"/>
+          <w:szCs w:val="24"/>
+        </w:rPr>
+        <w:t>Extension method</w:t>
+      </w:r>
+    </w:p>
+    <w:p>
+      <w:pPr>
+        <w:rPr>
+          <w:sz w:val="24"/>
+          <w:szCs w:val="24"/>
+        </w:rPr>
+      </w:pPr>
+      <w:r>
+        <w:rPr>
+          <w:sz w:val="24"/>
+          <w:szCs w:val="24"/>
+        </w:rPr>
+        <w:t xml:space="preserve">Allow you to take any type (interface, </w:t>
+      </w:r>
+      <w:proofErr w:type="spellStart"/>
+      <w:r>
+        <w:rPr>
+          <w:sz w:val="24"/>
+          <w:szCs w:val="24"/>
+        </w:rPr>
+        <w:t>enum</w:t>
+      </w:r>
+      <w:proofErr w:type="spellEnd"/>
+      <w:r>
+        <w:rPr>
+          <w:sz w:val="24"/>
+          <w:szCs w:val="24"/>
+        </w:rPr>
+        <w:t>, primitive, strings, etc.) and insert a new method into it.  You are extending an existing type with new methods.  Hence, extension metho</w:t>
+      </w:r>
+      <w:r>
+        <w:rPr>
+          <w:sz w:val="24"/>
+          <w:szCs w:val="24"/>
+        </w:rPr>
+        <w:t>d.</w:t>
+      </w:r>
+    </w:p>
+    <w:p>
+      <w:pPr>
+        <w:rPr>
+          <w:sz w:val="24"/>
+          <w:szCs w:val="24"/>
+        </w:rPr>
+      </w:pPr>
+    </w:p>
+    <w:p>
+      <w:pPr>
+        <w:rPr>
+          <w:sz w:val="24"/>
+          <w:szCs w:val="24"/>
+        </w:rPr>
+      </w:pPr>
+      <w:r>
+        <w:rPr>
+          <w:sz w:val="24"/>
+          <w:szCs w:val="24"/>
+        </w:rPr>
+        <w:t>Extension Methods allow you to do this because you define what that method does.  The difference between them and a normal method</w:t>
+      </w:r>
+    </w:p>
+    <w:p>
+      <w:pPr>
+        <w:rPr>
+          <w:sz w:val="24"/>
+          <w:szCs w:val="24"/>
+        </w:rPr>
+      </w:pPr>
+    </w:p>
+    <w:p>
+      <w:pPr>
+        <w:pStyle w:val="ListParagraph"/>
+        <w:numPr>
+          <w:ilvl w:val="0"/>
+          <w:numId w:val="8"/>
+        </w:numPr>
+        <w:rPr>
+          <w:sz w:val="24"/>
+          <w:szCs w:val="24"/>
+        </w:rPr>
+      </w:pPr>
+      <w:r>
+        <w:rPr>
+          <w:sz w:val="24"/>
+          <w:szCs w:val="24"/>
+        </w:rPr>
+        <w:t>Extension Methods only work with static classes.</w:t>
+      </w:r>
+    </w:p>
+    <w:p>
+      <w:pPr>
+        <w:pStyle w:val="ListParagraph"/>
+        <w:numPr>
+          <w:ilvl w:val="0"/>
+          <w:numId w:val="8"/>
+        </w:numPr>
+        <w:rPr>
+          <w:sz w:val="24"/>
+          <w:szCs w:val="24"/>
+        </w:rPr>
+      </w:pPr>
+      <w:r>
+        <w:rPr>
+          <w:sz w:val="24"/>
+          <w:szCs w:val="24"/>
+        </w:rPr>
+        <w:t>The type you are extending must be the first parameter to that method.</w:t>
+      </w:r>
+    </w:p>
+    <w:p>
+      <w:pPr>
+        <w:pStyle w:val="ListParagraph"/>
+        <w:numPr>
+          <w:ilvl w:val="0"/>
+          <w:numId w:val="8"/>
+        </w:numPr>
+        <w:rPr>
+          <w:sz w:val="24"/>
+          <w:szCs w:val="24"/>
+        </w:rPr>
+      </w:pPr>
+      <w:r>
+        <w:rPr>
+          <w:sz w:val="24"/>
+          <w:szCs w:val="24"/>
+        </w:rPr>
+        <w:t>Add ‘this’ keyword in front of first parameter.  That one word changes it from a static method to an extension method.</w:t>
+      </w:r>
+    </w:p>
+    <w:p>
+      <w:pPr>
+        <w:rPr>
+          <w:sz w:val="24"/>
+          <w:szCs w:val="24"/>
+        </w:rPr>
+      </w:pPr>
+    </w:p>
+    <w:p>
+      <w:pPr>
+        <w:rPr>
+          <w:sz w:val="24"/>
+          <w:szCs w:val="24"/>
+          <w:u w:val="single"/>
+        </w:rPr>
+      </w:pPr>
+      <w:r>
+        <w:rPr>
+          <w:sz w:val="24"/>
+          <w:szCs w:val="24"/>
+          <w:u w:val="single"/>
+        </w:rPr>
+        <w:t>Guidelines</w:t>
+      </w:r>
+    </w:p>
+    <w:p>
+      <w:pPr>
+        <w:rPr>
+          <w:sz w:val="24"/>
+          <w:szCs w:val="24"/>
+        </w:rPr>
+      </w:pPr>
+      <w:r>
+        <w:rPr>
+          <w:sz w:val="24"/>
+          <w:szCs w:val="24"/>
+        </w:rPr>
+        <w:t xml:space="preserve">Class name is class name + ‘Extensions’.  Typically don’t put </w:t>
+      </w:r>
+      <w:proofErr w:type="gramStart"/>
+      <w:r>
+        <w:rPr>
+          <w:sz w:val="24"/>
+          <w:szCs w:val="24"/>
+        </w:rPr>
+        <w:t>I</w:t>
+      </w:r>
+      <w:proofErr w:type="gramEnd"/>
+      <w:r>
+        <w:rPr>
+          <w:sz w:val="24"/>
+          <w:szCs w:val="24"/>
+        </w:rPr>
+        <w:t xml:space="preserve"> in front.</w:t>
+      </w:r>
+    </w:p>
+    <w:p>
+      <w:pPr>
+        <w:rPr>
+          <w:sz w:val="24"/>
+          <w:szCs w:val="24"/>
+        </w:rPr>
+      </w:pPr>
+      <w:r>
+        <w:rPr>
+          <w:sz w:val="24"/>
+          <w:szCs w:val="24"/>
+        </w:rPr>
+        <w:t xml:space="preserve">This first parameter is always named ‘source’.  </w:t>
+      </w:r>
+    </w:p>
+    <w:p>
+      <w:pPr>
+        <w:rPr>
+          <w:sz w:val="24"/>
+          <w:szCs w:val="24"/>
+        </w:rPr>
+      </w:pPr>
+      <w:r>
+        <w:rPr>
+          <w:sz w:val="24"/>
+          <w:szCs w:val="24"/>
+        </w:rPr>
+        <w:t xml:space="preserve">You do not worry about null with extension methods because you are not emulating what an instance method would actually do.  </w:t>
+      </w:r>
+    </w:p>
+    <w:p>
+      <w:pPr>
+        <w:rPr>
+          <w:sz w:val="24"/>
+          <w:szCs w:val="24"/>
+        </w:rPr>
+      </w:pPr>
+    </w:p>
+    <w:p>
+      <w:pPr>
+        <w:rPr>
+          <w:b/>
+          <w:sz w:val="24"/>
+          <w:szCs w:val="24"/>
+        </w:rPr>
+      </w:pPr>
+      <w:r>
+        <w:rPr>
+          <w:b/>
+          <w:sz w:val="24"/>
+          <w:szCs w:val="24"/>
+        </w:rPr>
+        <w:t>Use Cases for Extension Methods</w:t>
+      </w:r>
+    </w:p>
+    <w:p>
+      <w:pPr>
+        <w:rPr>
+          <w:sz w:val="24"/>
+          <w:szCs w:val="24"/>
+        </w:rPr>
+      </w:pPr>
+      <w:r>
+        <w:rPr>
+          <w:sz w:val="24"/>
+          <w:szCs w:val="24"/>
+        </w:rPr>
+        <w:t>Do NOT make all your static methods extension methods</w:t>
+      </w:r>
+    </w:p>
+    <w:p>
+      <w:pPr>
+        <w:rPr>
+          <w:sz w:val="24"/>
+          <w:szCs w:val="24"/>
+        </w:rPr>
+      </w:pPr>
+      <w:r>
+        <w:rPr>
+          <w:sz w:val="24"/>
+          <w:szCs w:val="24"/>
+        </w:rPr>
+        <w:t>No Type Access</w:t>
+      </w:r>
+    </w:p>
+    <w:p>
+      <w:pPr>
+        <w:rPr>
+          <w:sz w:val="24"/>
+          <w:szCs w:val="24"/>
+        </w:rPr>
+      </w:pPr>
+      <w:r>
+        <w:rPr>
+          <w:sz w:val="24"/>
+          <w:szCs w:val="24"/>
+        </w:rPr>
+        <w:t>Expose instance functionality</w:t>
+      </w:r>
+    </w:p>
+    <w:p>
+      <w:pPr>
+        <w:rPr>
+          <w:sz w:val="24"/>
+          <w:szCs w:val="24"/>
+        </w:rPr>
+      </w:pPr>
+      <w:r>
+        <w:rPr>
+          <w:sz w:val="24"/>
+          <w:szCs w:val="24"/>
+        </w:rPr>
+        <w:t>Generally useful or isolated</w:t>
+      </w:r>
+    </w:p>
+    <w:p>
+      <w:pPr>
+        <w:rPr>
+          <w:sz w:val="24"/>
+          <w:szCs w:val="24"/>
+        </w:rPr>
+      </w:pPr>
+      <w:r>
+        <w:rPr>
+          <w:sz w:val="24"/>
+          <w:szCs w:val="24"/>
+        </w:rPr>
+        <w:t xml:space="preserve">Do not extend primitives. </w:t>
+      </w:r>
+    </w:p>
+    <w:p>
+      <w:pPr>
+        <w:rPr>
+          <w:sz w:val="24"/>
+          <w:szCs w:val="24"/>
+        </w:rPr>
+      </w:pPr>
+      <w:r>
+        <w:rPr>
+          <w:sz w:val="24"/>
+          <w:szCs w:val="24"/>
+        </w:rPr>
+        <w:t>Extending Interfaces (number one reason for using extension methods)</w:t>
+      </w:r>
+    </w:p>
+    <w:p>
+      <w:pPr>
+        <w:rPr>
+          <w:sz w:val="24"/>
+          <w:szCs w:val="24"/>
+        </w:rPr>
+      </w:pPr>
+    </w:p>
+    <w:p>
+      <w:pPr>
+        <w:rPr>
+          <w:b/>
+          <w:sz w:val="24"/>
+          <w:szCs w:val="24"/>
+        </w:rPr>
+      </w:pPr>
+      <w:r>
+        <w:rPr>
+          <w:b/>
+          <w:sz w:val="24"/>
+          <w:szCs w:val="24"/>
+          <w:u w:val="single"/>
+        </w:rPr>
+        <w:t>LINQ</w:t>
+      </w:r>
+      <w:r>
+        <w:rPr>
+          <w:b/>
+          <w:sz w:val="24"/>
+          <w:szCs w:val="24"/>
+        </w:rPr>
+        <w:br/>
+        <w:t>USED FOR QUERYING DATA!  It is NOT used for modifying data!!</w:t>
+      </w:r>
+    </w:p>
+    <w:p>
+      <w:pPr>
+        <w:rPr>
+          <w:sz w:val="24"/>
+          <w:szCs w:val="24"/>
+        </w:rPr>
+      </w:pPr>
+      <w:r>
+        <w:rPr>
+          <w:sz w:val="24"/>
+          <w:szCs w:val="24"/>
+        </w:rPr>
+        <w:lastRenderedPageBreak/>
+        <w:t xml:space="preserve">Biggest reason for LINQs is to replace the </w:t>
+      </w:r>
+      <w:proofErr w:type="spellStart"/>
+      <w:r>
+        <w:rPr>
+          <w:sz w:val="24"/>
+          <w:szCs w:val="24"/>
+        </w:rPr>
+        <w:t>foreach</w:t>
+      </w:r>
+      <w:proofErr w:type="spellEnd"/>
+      <w:r>
+        <w:rPr>
+          <w:sz w:val="24"/>
+          <w:szCs w:val="24"/>
+        </w:rPr>
+        <w:t xml:space="preserve"> statement.  It is more readable.  Gives you a database type syntax without have to worry about how it works under the hood.</w:t>
+      </w:r>
+    </w:p>
+    <w:p>
+      <w:pPr>
+        <w:rPr>
+          <w:sz w:val="24"/>
+          <w:szCs w:val="24"/>
+        </w:rPr>
+      </w:pPr>
+    </w:p>
+    <w:p>
+      <w:pPr>
+        <w:rPr>
+          <w:sz w:val="24"/>
+          <w:szCs w:val="24"/>
+        </w:rPr>
+      </w:pPr>
+      <w:r>
+        <w:rPr>
+          <w:sz w:val="24"/>
+          <w:szCs w:val="24"/>
+        </w:rPr>
+        <w:t xml:space="preserve">In order for LINQ to work, it must have a </w:t>
+      </w:r>
+      <w:proofErr w:type="spellStart"/>
+      <w:r>
+        <w:rPr>
+          <w:sz w:val="24"/>
+          <w:szCs w:val="24"/>
+        </w:rPr>
+        <w:t>datasource</w:t>
+      </w:r>
+      <w:proofErr w:type="spellEnd"/>
+      <w:r>
+        <w:rPr>
+          <w:sz w:val="24"/>
+          <w:szCs w:val="24"/>
+        </w:rPr>
+        <w:t xml:space="preserve">, and it must be implement </w:t>
+      </w:r>
+      <w:proofErr w:type="spellStart"/>
+      <w:r>
+        <w:rPr>
+          <w:sz w:val="24"/>
+          <w:szCs w:val="24"/>
+        </w:rPr>
+        <w:t>IEnumerable</w:t>
+      </w:r>
+      <w:proofErr w:type="spellEnd"/>
+      <w:r>
+        <w:rPr>
+          <w:sz w:val="24"/>
+          <w:szCs w:val="24"/>
+        </w:rPr>
+        <w:t>&lt;T&gt;.</w:t>
+      </w:r>
+    </w:p>
+    <w:p>
+      <w:pPr>
+        <w:rPr>
+          <w:sz w:val="24"/>
+          <w:szCs w:val="24"/>
+        </w:rPr>
+      </w:pPr>
+      <w:r>
+        <w:rPr>
+          <w:sz w:val="24"/>
+          <w:szCs w:val="24"/>
+        </w:rPr>
+        <w:t>LINQ is query based.  So read-only data. You cannot modify data!</w:t>
+      </w:r>
+    </w:p>
+    <w:p>
+      <w:pPr>
+        <w:rPr>
+          <w:sz w:val="24"/>
+          <w:szCs w:val="24"/>
+        </w:rPr>
+      </w:pPr>
+      <w:r>
+        <w:rPr>
+          <w:sz w:val="24"/>
+          <w:szCs w:val="24"/>
+        </w:rPr>
+        <w:t>Start with what data are you selecting from.</w:t>
+      </w:r>
+    </w:p>
+    <w:p>
+      <w:pPr>
+        <w:rPr>
+          <w:sz w:val="24"/>
+          <w:szCs w:val="24"/>
+        </w:rPr>
+      </w:pPr>
+    </w:p>
+    <w:p>
+      <w:pPr>
+        <w:rPr>
+          <w:sz w:val="24"/>
+          <w:szCs w:val="24"/>
+        </w:rPr>
+      </w:pPr>
+      <w:r>
+        <w:rPr>
+          <w:sz w:val="24"/>
+          <w:szCs w:val="24"/>
+        </w:rPr>
+        <w:t xml:space="preserve">So: </w:t>
+      </w:r>
+    </w:p>
+    <w:p>
+      <w:pPr>
+        <w:rPr>
+          <w:sz w:val="24"/>
+          <w:szCs w:val="24"/>
+        </w:rPr>
+      </w:pPr>
+      <w:r>
+        <w:rPr>
+          <w:sz w:val="24"/>
+          <w:szCs w:val="24"/>
+        </w:rPr>
+        <w:t xml:space="preserve">From [variable name for current row]          </w:t>
+      </w:r>
+      <w:r>
+        <w:rPr>
+          <w:sz w:val="24"/>
+          <w:szCs w:val="24"/>
+          <w:highlight w:val="yellow"/>
+        </w:rPr>
+        <w:t>from item in _products</w:t>
+      </w:r>
+    </w:p>
+    <w:p>
+      <w:pPr>
+        <w:rPr>
+          <w:sz w:val="24"/>
+          <w:szCs w:val="24"/>
+        </w:rPr>
+      </w:pPr>
+      <w:r>
+        <w:rPr>
+          <w:sz w:val="24"/>
+          <w:szCs w:val="24"/>
+        </w:rPr>
+        <w:t>Select item</w:t>
+      </w:r>
+      <w:r>
+        <w:rPr>
+          <w:sz w:val="24"/>
+          <w:szCs w:val="24"/>
+        </w:rPr>
+        <w:t xml:space="preserve">                                                                   </w:t>
+      </w:r>
+      <w:r>
+        <w:rPr>
+          <w:sz w:val="24"/>
+          <w:szCs w:val="24"/>
+          <w:highlight w:val="yellow"/>
+        </w:rPr>
+        <w:t>select item;</w:t>
+      </w:r>
+    </w:p>
+    <w:p>
+      <w:pPr>
+        <w:rPr>
+          <w:sz w:val="24"/>
+          <w:szCs w:val="24"/>
+        </w:rPr>
+      </w:pPr>
+    </w:p>
+    <w:p>
+      <w:pPr>
+        <w:rPr>
+          <w:sz w:val="24"/>
+          <w:szCs w:val="24"/>
+        </w:rPr>
+      </w:pPr>
+    </w:p>
+    <w:p>
+      <w:pPr>
+        <w:rPr>
+          <w:sz w:val="24"/>
+          <w:szCs w:val="24"/>
+        </w:rPr>
+      </w:pPr>
+    </w:p>
+    <w:p>
+      <w:pPr>
+        <w:rPr>
+          <w:sz w:val="24"/>
+          <w:szCs w:val="24"/>
+        </w:rPr>
+      </w:pPr>
+      <w:r>
+        <w:rPr>
+          <w:sz w:val="24"/>
+          <w:szCs w:val="24"/>
+        </w:rPr>
+        <w:t xml:space="preserve">The results of a LINQ query is ALWAYS </w:t>
+      </w:r>
+      <w:proofErr w:type="spellStart"/>
+      <w:r>
+        <w:rPr>
+          <w:sz w:val="24"/>
+          <w:szCs w:val="24"/>
+        </w:rPr>
+        <w:t>IEnumerable</w:t>
+      </w:r>
+      <w:proofErr w:type="spellEnd"/>
+      <w:r>
+        <w:rPr>
+          <w:sz w:val="24"/>
+          <w:szCs w:val="24"/>
+        </w:rPr>
+        <w:t xml:space="preserve">&lt;T&gt;      </w:t>
+      </w:r>
+    </w:p>
+    <w:p>
+      <w:pPr>
+        <w:rPr>
+          <w:sz w:val="24"/>
+          <w:szCs w:val="24"/>
+        </w:rPr>
+      </w:pPr>
+      <w:r>
+        <w:rPr>
+          <w:sz w:val="24"/>
+          <w:szCs w:val="24"/>
+        </w:rPr>
+        <w:t xml:space="preserve">LINQ uses deferred execution.  It is efficient because of this.  The entire </w:t>
+      </w:r>
+      <w:proofErr w:type="spellStart"/>
+      <w:r>
+        <w:rPr>
+          <w:sz w:val="24"/>
+          <w:szCs w:val="24"/>
+        </w:rPr>
+        <w:t>linq</w:t>
+      </w:r>
+      <w:proofErr w:type="spellEnd"/>
+      <w:r>
+        <w:rPr>
+          <w:sz w:val="24"/>
+          <w:szCs w:val="24"/>
+        </w:rPr>
+        <w:t xml:space="preserve"> is not run until results are asked for. </w:t>
+      </w:r>
+      <w:r>
+        <w:rPr>
+          <w:sz w:val="24"/>
+          <w:szCs w:val="24"/>
+        </w:rPr>
+        <w:t xml:space="preserve">                                                   </w:t>
+      </w:r>
+    </w:p>
+    <w:p>
+      <w:pPr>
+        <w:rPr>
+          <w:sz w:val="24"/>
+          <w:szCs w:val="24"/>
+        </w:rPr>
+      </w:pPr>
+    </w:p>
+    <w:p>
+      <w:pPr>
+        <w:rPr>
+          <w:sz w:val="24"/>
+          <w:szCs w:val="24"/>
+        </w:rPr>
+      </w:pPr>
+    </w:p>
+    <w:p>
+      <w:pPr>
+        <w:rPr>
+          <w:sz w:val="24"/>
+          <w:szCs w:val="24"/>
+        </w:rPr>
+      </w:pPr>
+      <w:r>
+        <w:rPr>
+          <w:sz w:val="24"/>
+          <w:szCs w:val="24"/>
+        </w:rPr>
+        <w:t xml:space="preserve">Where needs a </w:t>
+      </w:r>
+      <w:proofErr w:type="spellStart"/>
+      <w:r>
+        <w:rPr>
+          <w:sz w:val="24"/>
+          <w:szCs w:val="24"/>
+        </w:rPr>
+        <w:t>Func</w:t>
+      </w:r>
+      <w:proofErr w:type="spellEnd"/>
+      <w:r>
+        <w:rPr>
+          <w:sz w:val="24"/>
+          <w:szCs w:val="24"/>
+        </w:rPr>
+        <w:t>&lt;T, bool&gt;</w:t>
+      </w:r>
+    </w:p>
+    <w:p>
+      <w:pPr>
+        <w:rPr>
+          <w:sz w:val="24"/>
+          <w:szCs w:val="24"/>
+        </w:rPr>
+      </w:pPr>
+    </w:p>
+    <w:p>
+      <w:pPr>
+        <w:rPr>
+          <w:sz w:val="24"/>
+          <w:szCs w:val="24"/>
+        </w:rPr>
+      </w:pPr>
+      <w:r>
+        <w:rPr>
+          <w:sz w:val="24"/>
+          <w:szCs w:val="24"/>
+        </w:rPr>
+        <w:t xml:space="preserve">First – must have at least one value.  Don’t ever use </w:t>
+      </w:r>
+      <w:proofErr w:type="gramStart"/>
+      <w:r>
+        <w:rPr>
+          <w:sz w:val="24"/>
+          <w:szCs w:val="24"/>
+        </w:rPr>
+        <w:t>First</w:t>
+      </w:r>
+      <w:proofErr w:type="gramEnd"/>
+      <w:r>
+        <w:rPr>
+          <w:sz w:val="24"/>
+          <w:szCs w:val="24"/>
+        </w:rPr>
+        <w:t>.</w:t>
+      </w:r>
+    </w:p>
+    <w:p>
+      <w:pPr>
+        <w:rPr>
+          <w:sz w:val="24"/>
+          <w:szCs w:val="24"/>
+        </w:rPr>
+      </w:pPr>
+      <w:proofErr w:type="spellStart"/>
+      <w:r>
+        <w:rPr>
+          <w:sz w:val="24"/>
+          <w:szCs w:val="24"/>
+        </w:rPr>
+        <w:t>FirstorDefault</w:t>
+      </w:r>
+      <w:proofErr w:type="spellEnd"/>
+      <w:r>
+        <w:rPr>
+          <w:sz w:val="24"/>
+          <w:szCs w:val="24"/>
+        </w:rPr>
+        <w:t xml:space="preserve"> - First element in the result of </w:t>
+      </w:r>
+      <w:proofErr w:type="spellStart"/>
+      <w:r>
+        <w:rPr>
+          <w:sz w:val="24"/>
+          <w:szCs w:val="24"/>
+        </w:rPr>
+        <w:t>IEnumberable</w:t>
+      </w:r>
+      <w:proofErr w:type="spellEnd"/>
+      <w:r>
+        <w:rPr>
+          <w:sz w:val="24"/>
+          <w:szCs w:val="24"/>
+        </w:rPr>
+        <w:t>&lt;T&gt;.  If there are no elements, it returns the default for &lt;T&gt;.</w:t>
+      </w:r>
+    </w:p>
+    <w:p>
+      <w:pPr>
+        <w:rPr>
+          <w:sz w:val="24"/>
+          <w:szCs w:val="24"/>
+        </w:rPr>
+      </w:pPr>
+    </w:p>
+    <w:p>
+      <w:pPr>
+        <w:rPr>
+          <w:sz w:val="24"/>
+          <w:szCs w:val="24"/>
+        </w:rPr>
+      </w:pPr>
+      <w:proofErr w:type="spellStart"/>
+      <w:r>
+        <w:rPr>
+          <w:sz w:val="24"/>
+          <w:szCs w:val="24"/>
+        </w:rPr>
+        <w:t>SingleorDefault</w:t>
+      </w:r>
+      <w:proofErr w:type="spellEnd"/>
+      <w:r>
+        <w:rPr>
+          <w:sz w:val="24"/>
+          <w:szCs w:val="24"/>
+        </w:rPr>
+        <w:t xml:space="preserve"> – Can ONLY be one element.  If more than one, an exception is thrown.  Never use.</w:t>
+      </w:r>
+    </w:p>
+    <w:p>
+      <w:pPr>
+        <w:rPr>
+          <w:sz w:val="24"/>
+          <w:szCs w:val="24"/>
+        </w:rPr>
+      </w:pPr>
+    </w:p>
+    <w:p>
+      <w:pPr>
+        <w:rPr>
+          <w:sz w:val="24"/>
+          <w:szCs w:val="24"/>
+        </w:rPr>
+      </w:pPr>
+      <w:proofErr w:type="spellStart"/>
+      <w:r>
+        <w:rPr>
+          <w:sz w:val="24"/>
+          <w:szCs w:val="24"/>
+        </w:rPr>
+        <w:t>LastorDefault</w:t>
+      </w:r>
+      <w:proofErr w:type="spellEnd"/>
+      <w:r>
+        <w:rPr>
+          <w:sz w:val="24"/>
+          <w:szCs w:val="24"/>
+        </w:rPr>
+        <w:t xml:space="preserve"> – same as First, but gets the last in the list.  </w:t>
+      </w:r>
+    </w:p>
+    <w:p>
+      <w:pPr>
+        <w:rPr>
+          <w:sz w:val="24"/>
+          <w:szCs w:val="24"/>
+        </w:rPr>
+      </w:pPr>
+      <w:r>
+        <w:rPr>
+          <w:sz w:val="24"/>
+          <w:szCs w:val="24"/>
+        </w:rPr>
+        <w:lastRenderedPageBreak/>
+        <w:t xml:space="preserve">Lambda – anonymous method.  They are extension methods.  </w:t>
+      </w:r>
+    </w:p>
+    <w:p>
+      <w:pPr>
+        <w:rPr>
+          <w:sz w:val="24"/>
+          <w:szCs w:val="24"/>
+        </w:rPr>
+      </w:pPr>
+      <w:r>
+        <w:rPr>
+          <w:sz w:val="24"/>
+          <w:szCs w:val="24"/>
+        </w:rPr>
+        <w:t>Syntax – (</w:t>
+      </w:r>
+      <w:proofErr w:type="spellStart"/>
+      <w:r>
+        <w:rPr>
+          <w:sz w:val="24"/>
+          <w:szCs w:val="24"/>
+        </w:rPr>
+        <w:t>args</w:t>
+      </w:r>
+      <w:proofErr w:type="spellEnd"/>
+      <w:r>
+        <w:rPr>
+          <w:sz w:val="24"/>
+          <w:szCs w:val="24"/>
+        </w:rPr>
+        <w:t>) =&gt; {  }</w:t>
+      </w:r>
+    </w:p>
+    <w:p>
+      <w:pPr>
+        <w:rPr>
+          <w:sz w:val="24"/>
+          <w:szCs w:val="24"/>
+        </w:rPr>
+      </w:pPr>
+      <w:r>
+        <w:rPr>
+          <w:sz w:val="24"/>
+          <w:szCs w:val="24"/>
+        </w:rPr>
+        <w:t>Arguments are variable names. Types are implied.  The curly braces define the body of the method.</w:t>
+      </w:r>
+    </w:p>
+    <w:p>
+      <w:pPr>
+        <w:rPr>
+          <w:sz w:val="24"/>
+          <w:szCs w:val="24"/>
+        </w:rPr>
+      </w:pPr>
+      <w:r>
+        <w:rPr>
+          <w:sz w:val="24"/>
+          <w:szCs w:val="24"/>
+        </w:rPr>
+        <w:t xml:space="preserve">You don’t need parentheses unless y </w:t>
+      </w:r>
+      <w:proofErr w:type="spellStart"/>
+      <w:r>
+        <w:rPr>
+          <w:sz w:val="24"/>
+          <w:szCs w:val="24"/>
+        </w:rPr>
+        <w:t>ou</w:t>
+      </w:r>
+      <w:proofErr w:type="spellEnd"/>
+      <w:r>
+        <w:rPr>
+          <w:sz w:val="24"/>
+          <w:szCs w:val="24"/>
+        </w:rPr>
+        <w:t xml:space="preserve"> have multiple or no parameters.</w:t>
+      </w:r>
+    </w:p>
+    <w:p>
+      <w:pPr>
+        <w:rPr>
+          <w:sz w:val="24"/>
+          <w:szCs w:val="24"/>
+        </w:rPr>
+      </w:pPr>
+      <w:r>
+        <w:rPr>
+          <w:sz w:val="24"/>
+          <w:szCs w:val="24"/>
+        </w:rPr>
+        <w:t>You only need curly braces if you have multiple statements.</w:t>
+      </w:r>
+    </w:p>
+    <w:p>
+      <w:pPr>
+        <w:rPr>
+          <w:sz w:val="24"/>
+          <w:szCs w:val="24"/>
+        </w:rPr>
+      </w:pPr>
+      <w:r>
+        <w:rPr>
+          <w:sz w:val="24"/>
+          <w:szCs w:val="24"/>
+        </w:rPr>
+        <w:t>Lambdas work anywhere you need a method and it only does one or two things.</w:t>
       </w:r>
       <w:bookmarkStart w:id="0" w:name="_GoBack"/>
       <w:bookmarkEnd w:id="0"/>
+    </w:p>
+    <w:p>
+      <w:pPr>
+        <w:rPr>
+          <w:sz w:val="24"/>
+          <w:szCs w:val="24"/>
+        </w:rPr>
+      </w:pPr>
+    </w:p>
+    <w:p>
+      <w:pPr>
+        <w:rPr>
+          <w:sz w:val="24"/>
+          <w:szCs w:val="24"/>
+        </w:rPr>
+      </w:pPr>
+    </w:p>
+    <w:p>
+      <w:pPr>
+        <w:rPr>
+          <w:sz w:val="24"/>
+          <w:szCs w:val="24"/>
+        </w:rPr>
+      </w:pPr>
+    </w:p>
+    <w:p>
+      <w:pPr>
+        <w:rPr>
+          <w:sz w:val="24"/>
+          <w:szCs w:val="24"/>
+        </w:rPr>
+      </w:pPr>
+    </w:p>
+    <w:p>
+      <w:pPr>
+        <w:rPr>
+          <w:sz w:val="24"/>
+          <w:szCs w:val="24"/>
+        </w:rPr>
+      </w:pPr>
+    </w:p>
+    <w:p>
+      <w:pPr>
+        <w:rPr>
+          <w:sz w:val="24"/>
+          <w:szCs w:val="24"/>
+        </w:rPr>
+      </w:pPr>
     </w:p>
     <w:sectPr>
       <w:pgSz w:w="12240" w:h="15840"/>
@@ -2754,6 +3806,95 @@
     </w:lvl>
   </w:abstractNum>
   <w:abstractNum w:abstractNumId="3" w15:restartNumberingAfterBreak="0">
+    <w:nsid w:val="1CD25435"/>
+    <w:multiLevelType w:val="hybridMultilevel"/>
+    <w:tmpl w:val="F962CD0E"/>
+    <w:lvl w:ilvl="0" w:tplc="04090011">
+      <w:start w:val="1"/>
+      <w:numFmt w:val="decimal"/>
+      <w:lvlText w:val="%1)"/>
+      <w:lvlJc w:val="left"/>
+      <w:pPr>
+        <w:ind w:left="720" w:hanging="360"/>
+      </w:pPr>
+      <w:rPr>
+        <w:rFonts w:hint="default"/>
+      </w:rPr>
+    </w:lvl>
+    <w:lvl w:ilvl="1" w:tplc="04090019" w:tentative="1">
+      <w:start w:val="1"/>
+      <w:numFmt w:val="lowerLetter"/>
+      <w:lvlText w:val="%2."/>
+      <w:lvlJc w:val="left"/>
+      <w:pPr>
+        <w:ind w:left="1440" w:hanging="360"/>
+      </w:pPr>
+    </w:lvl>
+    <w:lvl w:ilvl="2" w:tplc="0409001B" w:tentative="1">
+      <w:start w:val="1"/>
+      <w:numFmt w:val="lowerRoman"/>
+      <w:lvlText w:val="%3."/>
+      <w:lvlJc w:val="right"/>
+      <w:pPr>
+        <w:ind w:left="2160" w:hanging="180"/>
+      </w:pPr>
+    </w:lvl>
+    <w:lvl w:ilvl="3" w:tplc="0409000F" w:tentative="1">
+      <w:start w:val="1"/>
+      <w:numFmt w:val="decimal"/>
+      <w:lvlText w:val="%4."/>
+      <w:lvlJc w:val="left"/>
+      <w:pPr>
+        <w:ind w:left="2880" w:hanging="360"/>
+      </w:pPr>
+    </w:lvl>
+    <w:lvl w:ilvl="4" w:tplc="04090019" w:tentative="1">
+      <w:start w:val="1"/>
+      <w:numFmt w:val="lowerLetter"/>
+      <w:lvlText w:val="%5."/>
+      <w:lvlJc w:val="left"/>
+      <w:pPr>
+        <w:ind w:left="3600" w:hanging="360"/>
+      </w:pPr>
+    </w:lvl>
+    <w:lvl w:ilvl="5" w:tplc="0409001B" w:tentative="1">
+      <w:start w:val="1"/>
+      <w:numFmt w:val="lowerRoman"/>
+      <w:lvlText w:val="%6."/>
+      <w:lvlJc w:val="right"/>
+      <w:pPr>
+        <w:ind w:left="4320" w:hanging="180"/>
+      </w:pPr>
+    </w:lvl>
+    <w:lvl w:ilvl="6" w:tplc="0409000F" w:tentative="1">
+      <w:start w:val="1"/>
+      <w:numFmt w:val="decimal"/>
+      <w:lvlText w:val="%7."/>
+      <w:lvlJc w:val="left"/>
+      <w:pPr>
+        <w:ind w:left="5040" w:hanging="360"/>
+      </w:pPr>
+    </w:lvl>
+    <w:lvl w:ilvl="7" w:tplc="04090019" w:tentative="1">
+      <w:start w:val="1"/>
+      <w:numFmt w:val="lowerLetter"/>
+      <w:lvlText w:val="%8."/>
+      <w:lvlJc w:val="left"/>
+      <w:pPr>
+        <w:ind w:left="5760" w:hanging="360"/>
+      </w:pPr>
+    </w:lvl>
+    <w:lvl w:ilvl="8" w:tplc="0409001B" w:tentative="1">
+      <w:start w:val="1"/>
+      <w:numFmt w:val="lowerRoman"/>
+      <w:lvlText w:val="%9."/>
+      <w:lvlJc w:val="right"/>
+      <w:pPr>
+        <w:ind w:left="6480" w:hanging="180"/>
+      </w:pPr>
+    </w:lvl>
+  </w:abstractNum>
+  <w:abstractNum w:abstractNumId="4" w15:restartNumberingAfterBreak="0">
     <w:nsid w:val="200E6747"/>
     <w:multiLevelType w:val="hybridMultilevel"/>
     <w:tmpl w:val="ADFAC330"/>
@@ -2842,7 +3983,7 @@
       </w:pPr>
     </w:lvl>
   </w:abstractNum>
-  <w:abstractNum w:abstractNumId="4" w15:restartNumberingAfterBreak="0">
+  <w:abstractNum w:abstractNumId="5" w15:restartNumberingAfterBreak="0">
     <w:nsid w:val="28D817C1"/>
     <w:multiLevelType w:val="hybridMultilevel"/>
     <w:tmpl w:val="6800643A"/>
@@ -2955,7 +4096,7 @@
       </w:rPr>
     </w:lvl>
   </w:abstractNum>
-  <w:abstractNum w:abstractNumId="5" w15:restartNumberingAfterBreak="0">
+  <w:abstractNum w:abstractNumId="6" w15:restartNumberingAfterBreak="0">
     <w:nsid w:val="62C14C05"/>
     <w:multiLevelType w:val="hybridMultilevel"/>
     <w:tmpl w:val="145677CA"/>
@@ -3044,7 +4185,7 @@
       </w:pPr>
     </w:lvl>
   </w:abstractNum>
-  <w:abstractNum w:abstractNumId="6" w15:restartNumberingAfterBreak="0">
+  <w:abstractNum w:abstractNumId="7" w15:restartNumberingAfterBreak="0">
     <w:nsid w:val="78203DA3"/>
     <w:multiLevelType w:val="hybridMultilevel"/>
     <w:tmpl w:val="2A2AF2AE"/>
@@ -3134,7 +4275,7 @@
     </w:lvl>
   </w:abstractNum>
   <w:num w:numId="1">
-    <w:abstractNumId w:val="5"/>
+    <w:abstractNumId w:val="6"/>
   </w:num>
   <w:num w:numId="2">
     <w:abstractNumId w:val="2"/>
@@ -3143,16 +4284,19 @@
     <w:abstractNumId w:val="0"/>
   </w:num>
   <w:num w:numId="4">
-    <w:abstractNumId w:val="3"/>
+    <w:abstractNumId w:val="4"/>
   </w:num>
   <w:num w:numId="5">
-    <w:abstractNumId w:val="6"/>
+    <w:abstractNumId w:val="7"/>
   </w:num>
   <w:num w:numId="6">
-    <w:abstractNumId w:val="4"/>
+    <w:abstractNumId w:val="5"/>
   </w:num>
   <w:num w:numId="7">
     <w:abstractNumId w:val="1"/>
+  </w:num>
+  <w:num w:numId="8">
+    <w:abstractNumId w:val="3"/>
   </w:num>
 </w:numbering>
 </file>

--- a/Class Notes/Section 4 Class Notes.docx
+++ b/Class Notes/Section 4 Class Notes.docx
@@ -3475,32 +3475,852 @@
         </w:rPr>
         <w:t>Lambdas work anywhere you need a method and it only does one or two things.</w:t>
       </w:r>
+    </w:p>
+    <w:p>
+      <w:pPr>
+        <w:rPr>
+          <w:sz w:val="24"/>
+          <w:szCs w:val="24"/>
+        </w:rPr>
+      </w:pPr>
+    </w:p>
+    <w:p>
+      <w:pPr>
+        <w:rPr>
+          <w:sz w:val="24"/>
+          <w:szCs w:val="24"/>
+        </w:rPr>
+      </w:pPr>
+    </w:p>
+    <w:p>
+      <w:pPr>
+        <w:rPr>
+          <w:sz w:val="24"/>
+          <w:szCs w:val="24"/>
+        </w:rPr>
+      </w:pPr>
+      <w:r>
+        <w:rPr>
+          <w:sz w:val="24"/>
+          <w:szCs w:val="24"/>
+        </w:rPr>
+        <w:t>Quiz Questions?  Using LINQ</w:t>
+      </w:r>
+    </w:p>
+    <w:p>
+      <w:pPr>
+        <w:pStyle w:val="ListParagraph"/>
+        <w:numPr>
+          <w:ilvl w:val="0"/>
+          <w:numId w:val="9"/>
+        </w:numPr>
+        <w:rPr>
+          <w:sz w:val="24"/>
+          <w:szCs w:val="24"/>
+        </w:rPr>
+      </w:pPr>
+      <w:r>
+        <w:rPr>
+          <w:sz w:val="24"/>
+          <w:szCs w:val="24"/>
+        </w:rPr>
+        <w:t xml:space="preserve">Given Students, final all students with </w:t>
+      </w:r>
+      <w:proofErr w:type="spellStart"/>
+      <w:r>
+        <w:rPr>
+          <w:sz w:val="24"/>
+          <w:szCs w:val="24"/>
+        </w:rPr>
+        <w:t>fristname</w:t>
+      </w:r>
+      <w:proofErr w:type="spellEnd"/>
+      <w:r>
+        <w:rPr>
+          <w:sz w:val="24"/>
+          <w:szCs w:val="24"/>
+        </w:rPr>
+        <w:t xml:space="preserve"> of Bob?</w:t>
+      </w:r>
+    </w:p>
+    <w:p>
+      <w:pPr>
+        <w:ind w:left="720" w:firstLine="720"/>
+        <w:rPr>
+          <w:sz w:val="24"/>
+          <w:szCs w:val="24"/>
+        </w:rPr>
+      </w:pPr>
+      <w:proofErr w:type="gramStart"/>
+      <w:r>
+        <w:rPr>
+          <w:sz w:val="24"/>
+          <w:szCs w:val="24"/>
+        </w:rPr>
+        <w:t>from</w:t>
+      </w:r>
+      <w:proofErr w:type="gramEnd"/>
+      <w:r>
+        <w:rPr>
+          <w:sz w:val="24"/>
+          <w:szCs w:val="24"/>
+        </w:rPr>
+        <w:t xml:space="preserve"> student in Students</w:t>
+      </w:r>
+    </w:p>
+    <w:p>
+      <w:pPr>
+        <w:ind w:left="720" w:firstLine="720"/>
+        <w:rPr>
+          <w:sz w:val="24"/>
+          <w:szCs w:val="24"/>
+        </w:rPr>
+      </w:pPr>
+      <w:proofErr w:type="gramStart"/>
+      <w:r>
+        <w:rPr>
+          <w:sz w:val="24"/>
+          <w:szCs w:val="24"/>
+        </w:rPr>
+        <w:t>where</w:t>
+      </w:r>
+      <w:proofErr w:type="gramEnd"/>
+      <w:r>
+        <w:rPr>
+          <w:sz w:val="24"/>
+          <w:szCs w:val="24"/>
+        </w:rPr>
+        <w:t xml:space="preserve"> </w:t>
+      </w:r>
+      <w:proofErr w:type="spellStart"/>
+      <w:r>
+        <w:rPr>
+          <w:sz w:val="24"/>
+          <w:szCs w:val="24"/>
+        </w:rPr>
+        <w:t>student.FirstName</w:t>
+      </w:r>
+      <w:proofErr w:type="spellEnd"/>
+      <w:r>
+        <w:rPr>
+          <w:sz w:val="24"/>
+          <w:szCs w:val="24"/>
+        </w:rPr>
+        <w:t xml:space="preserve"> == “Bob”</w:t>
+      </w:r>
+    </w:p>
+    <w:p>
+      <w:pPr>
+        <w:ind w:left="720" w:firstLine="720"/>
+        <w:rPr>
+          <w:sz w:val="24"/>
+          <w:szCs w:val="24"/>
+        </w:rPr>
+      </w:pPr>
+      <w:proofErr w:type="gramStart"/>
+      <w:r>
+        <w:rPr>
+          <w:sz w:val="24"/>
+          <w:szCs w:val="24"/>
+        </w:rPr>
+        <w:t>select</w:t>
+      </w:r>
+      <w:proofErr w:type="gramEnd"/>
+      <w:r>
+        <w:rPr>
+          <w:sz w:val="24"/>
+          <w:szCs w:val="24"/>
+        </w:rPr>
+        <w:t xml:space="preserve"> Student</w:t>
+      </w:r>
+    </w:p>
+    <w:p>
+      <w:pPr>
+        <w:rPr>
+          <w:sz w:val="24"/>
+          <w:szCs w:val="24"/>
+        </w:rPr>
+      </w:pPr>
+      <w:r>
+        <w:rPr>
+          <w:sz w:val="24"/>
+          <w:szCs w:val="24"/>
+        </w:rPr>
+        <w:t xml:space="preserve">Note:  this returns </w:t>
+      </w:r>
+      <w:proofErr w:type="spellStart"/>
+      <w:r>
+        <w:rPr>
+          <w:sz w:val="24"/>
+          <w:szCs w:val="24"/>
+        </w:rPr>
+        <w:t>IEnumerable</w:t>
+      </w:r>
+      <w:proofErr w:type="spellEnd"/>
+      <w:r>
+        <w:rPr>
+          <w:sz w:val="24"/>
+          <w:szCs w:val="24"/>
+        </w:rPr>
+        <w:t>&lt;Student&gt;</w:t>
+      </w:r>
+    </w:p>
+    <w:p>
+      <w:pPr>
+        <w:rPr>
+          <w:sz w:val="24"/>
+          <w:szCs w:val="24"/>
+        </w:rPr>
+      </w:pPr>
+    </w:p>
+    <w:p>
+      <w:pPr>
+        <w:pStyle w:val="ListParagraph"/>
+        <w:numPr>
+          <w:ilvl w:val="0"/>
+          <w:numId w:val="9"/>
+        </w:numPr>
+        <w:rPr>
+          <w:sz w:val="24"/>
+          <w:szCs w:val="24"/>
+        </w:rPr>
+      </w:pPr>
+      <w:r>
+        <w:rPr>
+          <w:sz w:val="24"/>
+          <w:szCs w:val="24"/>
+        </w:rPr>
+        <w:t>Determine if there is a student named “Sue” “Miller”</w:t>
+      </w:r>
+    </w:p>
+    <w:p>
+      <w:pPr>
+        <w:ind w:left="1440"/>
+        <w:rPr>
+          <w:sz w:val="24"/>
+          <w:szCs w:val="24"/>
+        </w:rPr>
+      </w:pPr>
+      <w:r>
+        <w:rPr>
+          <w:sz w:val="24"/>
+          <w:szCs w:val="24"/>
+        </w:rPr>
+        <w:t>(</w:t>
+      </w:r>
+      <w:proofErr w:type="gramStart"/>
+      <w:r>
+        <w:rPr>
+          <w:sz w:val="24"/>
+          <w:szCs w:val="24"/>
+        </w:rPr>
+        <w:t>from</w:t>
+      </w:r>
+      <w:proofErr w:type="gramEnd"/>
+      <w:r>
+        <w:rPr>
+          <w:sz w:val="24"/>
+          <w:szCs w:val="24"/>
+        </w:rPr>
+        <w:t xml:space="preserve"> student in Students</w:t>
+      </w:r>
+    </w:p>
+    <w:p>
+      <w:pPr>
+        <w:ind w:left="1440"/>
+        <w:rPr>
+          <w:sz w:val="24"/>
+          <w:szCs w:val="24"/>
+        </w:rPr>
+      </w:pPr>
+      <w:proofErr w:type="gramStart"/>
+      <w:r>
+        <w:rPr>
+          <w:sz w:val="24"/>
+          <w:szCs w:val="24"/>
+        </w:rPr>
+        <w:t>where</w:t>
+      </w:r>
+      <w:proofErr w:type="gramEnd"/>
+      <w:r>
+        <w:rPr>
+          <w:sz w:val="24"/>
+          <w:szCs w:val="24"/>
+        </w:rPr>
+        <w:t xml:space="preserve"> </w:t>
+      </w:r>
+      <w:proofErr w:type="spellStart"/>
+      <w:r>
+        <w:rPr>
+          <w:sz w:val="24"/>
+          <w:szCs w:val="24"/>
+        </w:rPr>
+        <w:t>student.FirstName</w:t>
+      </w:r>
+      <w:proofErr w:type="spellEnd"/>
+      <w:r>
+        <w:rPr>
+          <w:sz w:val="24"/>
+          <w:szCs w:val="24"/>
+        </w:rPr>
+        <w:t xml:space="preserve"> == “</w:t>
+      </w:r>
+      <w:r>
+        <w:rPr>
+          <w:sz w:val="24"/>
+          <w:szCs w:val="24"/>
+        </w:rPr>
+        <w:t>Sue</w:t>
+      </w:r>
+      <w:r>
+        <w:rPr>
+          <w:sz w:val="24"/>
+          <w:szCs w:val="24"/>
+        </w:rPr>
+        <w:t>”</w:t>
+      </w:r>
+      <w:r>
+        <w:rPr>
+          <w:sz w:val="24"/>
+          <w:szCs w:val="24"/>
+        </w:rPr>
+        <w:t xml:space="preserve"> &amp;&amp; </w:t>
+      </w:r>
+      <w:proofErr w:type="spellStart"/>
+      <w:r>
+        <w:rPr>
+          <w:sz w:val="24"/>
+          <w:szCs w:val="24"/>
+        </w:rPr>
+        <w:t>Student.LastName</w:t>
+      </w:r>
+      <w:proofErr w:type="spellEnd"/>
+      <w:r>
+        <w:rPr>
+          <w:sz w:val="24"/>
+          <w:szCs w:val="24"/>
+        </w:rPr>
+        <w:t xml:space="preserve"> = “Miller”</w:t>
+      </w:r>
+    </w:p>
+    <w:p>
+      <w:pPr>
+        <w:ind w:left="1440"/>
+        <w:rPr>
+          <w:sz w:val="24"/>
+          <w:szCs w:val="24"/>
+        </w:rPr>
+      </w:pPr>
+      <w:proofErr w:type="gramStart"/>
+      <w:r>
+        <w:rPr>
+          <w:sz w:val="24"/>
+          <w:szCs w:val="24"/>
+        </w:rPr>
+        <w:t>select</w:t>
+      </w:r>
+      <w:proofErr w:type="gramEnd"/>
+      <w:r>
+        <w:rPr>
+          <w:sz w:val="24"/>
+          <w:szCs w:val="24"/>
+        </w:rPr>
+        <w:t xml:space="preserve"> Student).</w:t>
+      </w:r>
+      <w:proofErr w:type="spellStart"/>
+      <w:r>
+        <w:rPr>
+          <w:sz w:val="24"/>
+          <w:szCs w:val="24"/>
+        </w:rPr>
+        <w:t>FirstOrDefault</w:t>
+      </w:r>
+      <w:proofErr w:type="spellEnd"/>
+      <w:r>
+        <w:rPr>
+          <w:sz w:val="24"/>
+          <w:szCs w:val="24"/>
+        </w:rPr>
+        <w:t>() != null</w:t>
+      </w:r>
+    </w:p>
+    <w:p>
+      <w:pPr>
+        <w:rPr>
+          <w:sz w:val="24"/>
+          <w:szCs w:val="24"/>
+        </w:rPr>
+      </w:pPr>
+      <w:r>
+        <w:rPr>
+          <w:sz w:val="24"/>
+          <w:szCs w:val="24"/>
+        </w:rPr>
+        <w:t>Note: You could also use .</w:t>
+      </w:r>
+      <w:proofErr w:type="gramStart"/>
+      <w:r>
+        <w:rPr>
+          <w:sz w:val="24"/>
+          <w:szCs w:val="24"/>
+        </w:rPr>
+        <w:t>Any(</w:t>
+      </w:r>
+      <w:proofErr w:type="gramEnd"/>
+      <w:r>
+        <w:rPr>
+          <w:sz w:val="24"/>
+          <w:szCs w:val="24"/>
+        </w:rPr>
+        <w:t xml:space="preserve">) </w:t>
+      </w:r>
+      <w:r>
+        <w:rPr>
+          <w:sz w:val="24"/>
+          <w:szCs w:val="24"/>
+        </w:rPr>
+        <w:t>instead of .</w:t>
+      </w:r>
+      <w:proofErr w:type="spellStart"/>
+      <w:r>
+        <w:rPr>
+          <w:sz w:val="24"/>
+          <w:szCs w:val="24"/>
+        </w:rPr>
+        <w:t>FirstOrDefault</w:t>
+      </w:r>
+      <w:proofErr w:type="spellEnd"/>
+      <w:r>
+        <w:rPr>
+          <w:sz w:val="24"/>
+          <w:szCs w:val="24"/>
+        </w:rPr>
+        <w:t>() != null</w:t>
+      </w:r>
+    </w:p>
+    <w:p>
+      <w:pPr>
+        <w:rPr>
+          <w:sz w:val="24"/>
+          <w:szCs w:val="24"/>
+        </w:rPr>
+      </w:pPr>
+      <w:proofErr w:type="gramStart"/>
+      <w:r>
+        <w:rPr>
+          <w:sz w:val="24"/>
+          <w:szCs w:val="24"/>
+        </w:rPr>
+        <w:t>or</w:t>
+      </w:r>
+      <w:proofErr w:type="gramEnd"/>
+      <w:r>
+        <w:rPr>
+          <w:sz w:val="24"/>
+          <w:szCs w:val="24"/>
+        </w:rPr>
+        <w:t xml:space="preserve"> lambda </w:t>
+      </w:r>
+      <w:proofErr w:type="spellStart"/>
+      <w:r>
+        <w:rPr>
+          <w:sz w:val="24"/>
+          <w:szCs w:val="24"/>
+        </w:rPr>
+        <w:t>Students.Where</w:t>
+      </w:r>
+      <w:proofErr w:type="spellEnd"/>
+      <w:r>
+        <w:rPr>
+          <w:sz w:val="24"/>
+          <w:szCs w:val="24"/>
+        </w:rPr>
+        <w:t xml:space="preserve">( s  =&gt; </w:t>
+      </w:r>
+      <w:proofErr w:type="spellStart"/>
+      <w:r>
+        <w:rPr>
+          <w:sz w:val="24"/>
+          <w:szCs w:val="24"/>
+        </w:rPr>
+        <w:t>s.FirstName</w:t>
+      </w:r>
+      <w:proofErr w:type="spellEnd"/>
+      <w:r>
+        <w:rPr>
+          <w:sz w:val="24"/>
+          <w:szCs w:val="24"/>
+        </w:rPr>
+        <w:t xml:space="preserve"> == “Sue” &amp;&amp; </w:t>
+      </w:r>
+      <w:proofErr w:type="spellStart"/>
+      <w:r>
+        <w:rPr>
+          <w:sz w:val="24"/>
+          <w:szCs w:val="24"/>
+        </w:rPr>
+        <w:t>s.LastName</w:t>
+      </w:r>
+      <w:proofErr w:type="spellEnd"/>
+      <w:r>
+        <w:rPr>
+          <w:sz w:val="24"/>
+          <w:szCs w:val="24"/>
+        </w:rPr>
+        <w:t xml:space="preserve"> == “Miller”)</w:t>
+      </w:r>
+      <w:r>
+        <w:rPr>
+          <w:sz w:val="24"/>
+          <w:szCs w:val="24"/>
+        </w:rPr>
+        <w:t>.Any()</w:t>
+      </w:r>
+      <w:r>
+        <w:rPr>
+          <w:sz w:val="24"/>
+          <w:szCs w:val="24"/>
+        </w:rPr>
+        <w:t xml:space="preserve"> </w:t>
+      </w:r>
+    </w:p>
+    <w:p>
+      <w:pPr>
+        <w:rPr>
+          <w:sz w:val="24"/>
+          <w:szCs w:val="24"/>
+        </w:rPr>
+      </w:pPr>
+    </w:p>
+    <w:p>
+      <w:pPr>
+        <w:pStyle w:val="ListParagraph"/>
+        <w:numPr>
+          <w:ilvl w:val="0"/>
+          <w:numId w:val="9"/>
+        </w:numPr>
+        <w:rPr>
+          <w:sz w:val="24"/>
+          <w:szCs w:val="24"/>
+        </w:rPr>
+      </w:pPr>
+      <w:r>
+        <w:rPr>
+          <w:sz w:val="24"/>
+          <w:szCs w:val="24"/>
+        </w:rPr>
+        <w:t>Define extension method to return student’s full name</w:t>
+      </w:r>
+    </w:p>
+    <w:p>
+      <w:pPr>
+        <w:pStyle w:val="ListParagraph"/>
+        <w:rPr>
+          <w:sz w:val="24"/>
+          <w:szCs w:val="24"/>
+        </w:rPr>
+      </w:pPr>
+      <w:r>
+        <w:rPr>
+          <w:sz w:val="24"/>
+          <w:szCs w:val="24"/>
+        </w:rPr>
+        <w:t xml:space="preserve">Public static class </w:t>
+      </w:r>
+      <w:proofErr w:type="spellStart"/>
+      <w:proofErr w:type="gramStart"/>
+      <w:r>
+        <w:rPr>
+          <w:sz w:val="24"/>
+          <w:szCs w:val="24"/>
+        </w:rPr>
+        <w:t>StudentExtensions</w:t>
+      </w:r>
+      <w:proofErr w:type="spellEnd"/>
+      <w:r>
+        <w:rPr>
+          <w:sz w:val="24"/>
+          <w:szCs w:val="24"/>
+        </w:rPr>
+        <w:t>{</w:t>
+      </w:r>
+      <w:proofErr w:type="gramEnd"/>
+    </w:p>
+    <w:p>
+      <w:pPr>
+        <w:pStyle w:val="ListParagraph"/>
+        <w:rPr>
+          <w:sz w:val="24"/>
+          <w:szCs w:val="24"/>
+        </w:rPr>
+      </w:pPr>
+      <w:r>
+        <w:rPr>
+          <w:sz w:val="24"/>
+          <w:szCs w:val="24"/>
+        </w:rPr>
+        <w:tab/>
+        <w:t xml:space="preserve">Public static string </w:t>
+      </w:r>
+      <w:proofErr w:type="spellStart"/>
+      <w:proofErr w:type="gramStart"/>
+      <w:r>
+        <w:rPr>
+          <w:sz w:val="24"/>
+          <w:szCs w:val="24"/>
+        </w:rPr>
+        <w:t>FullName</w:t>
+      </w:r>
+      <w:proofErr w:type="spellEnd"/>
+      <w:r>
+        <w:rPr>
+          <w:sz w:val="24"/>
+          <w:szCs w:val="24"/>
+        </w:rPr>
+        <w:t>(</w:t>
+      </w:r>
+      <w:proofErr w:type="gramEnd"/>
+      <w:r>
+        <w:rPr>
+          <w:sz w:val="24"/>
+          <w:szCs w:val="24"/>
+        </w:rPr>
+        <w:t xml:space="preserve"> this Student source)</w:t>
+      </w:r>
+    </w:p>
+    <w:p>
+      <w:pPr>
+        <w:pStyle w:val="ListParagraph"/>
+        <w:ind w:firstLine="720"/>
+        <w:rPr>
+          <w:sz w:val="24"/>
+          <w:szCs w:val="24"/>
+        </w:rPr>
+      </w:pPr>
+      <w:proofErr w:type="gramStart"/>
+      <w:r>
+        <w:rPr>
+          <w:sz w:val="24"/>
+          <w:szCs w:val="24"/>
+        </w:rPr>
+        <w:t>{ Return</w:t>
+      </w:r>
+      <w:proofErr w:type="gramEnd"/>
+      <w:r>
+        <w:rPr>
+          <w:sz w:val="24"/>
+          <w:szCs w:val="24"/>
+        </w:rPr>
+        <w:t xml:space="preserve"> </w:t>
+      </w:r>
+      <w:proofErr w:type="spellStart"/>
+      <w:r>
+        <w:rPr>
+          <w:sz w:val="24"/>
+          <w:szCs w:val="24"/>
+        </w:rPr>
+        <w:t>source.FirstName</w:t>
+      </w:r>
+      <w:proofErr w:type="spellEnd"/>
+      <w:r>
+        <w:rPr>
+          <w:sz w:val="24"/>
+          <w:szCs w:val="24"/>
+        </w:rPr>
+        <w:t xml:space="preserve"> + </w:t>
+      </w:r>
+      <w:proofErr w:type="spellStart"/>
+      <w:r>
+        <w:rPr>
+          <w:sz w:val="24"/>
+          <w:szCs w:val="24"/>
+        </w:rPr>
+        <w:t>source.LastName</w:t>
+      </w:r>
+      <w:proofErr w:type="spellEnd"/>
+      <w:r>
+        <w:rPr>
+          <w:sz w:val="24"/>
+          <w:szCs w:val="24"/>
+        </w:rPr>
+        <w:t>; }</w:t>
+      </w:r>
+    </w:p>
+    <w:p>
+      <w:pPr>
+        <w:pStyle w:val="ListParagraph"/>
+        <w:rPr>
+          <w:sz w:val="24"/>
+          <w:szCs w:val="24"/>
+        </w:rPr>
+      </w:pPr>
+      <w:r>
+        <w:rPr>
+          <w:sz w:val="24"/>
+          <w:szCs w:val="24"/>
+        </w:rPr>
+        <w:t>}</w:t>
+      </w:r>
+    </w:p>
+    <w:p>
+      <w:pPr>
+        <w:ind w:left="720"/>
+        <w:rPr>
+          <w:sz w:val="24"/>
+          <w:szCs w:val="24"/>
+        </w:rPr>
+      </w:pPr>
+    </w:p>
+    <w:p>
+      <w:pPr>
+        <w:ind w:left="720"/>
+        <w:rPr>
+          <w:sz w:val="24"/>
+          <w:szCs w:val="24"/>
+        </w:rPr>
+      </w:pPr>
+      <w:r>
+        <w:rPr>
+          <w:sz w:val="24"/>
+          <w:szCs w:val="24"/>
+        </w:rPr>
+        <w:lastRenderedPageBreak/>
+        <w:t>Anonymous types</w:t>
+      </w:r>
+      <w:r>
+        <w:rPr>
+          <w:sz w:val="24"/>
+          <w:szCs w:val="24"/>
+        </w:rPr>
+        <w:t xml:space="preserve"> – allows you to create many types without having to typing them out.  You always have to use object initializer syntax.  They are always reference types.  They can never use inheritance or be inherited from.  Their products are always public.  They cannot have methods or events.  Biggest limitation…. They are only valid in the context where the new statement was given.  You can’t pass them by parameters or returning them to functions.</w:t>
+      </w:r>
+    </w:p>
+    <w:p>
+      <w:pPr>
+        <w:rPr>
+          <w:sz w:val="24"/>
+          <w:szCs w:val="24"/>
+        </w:rPr>
+      </w:pPr>
+    </w:p>
+    <w:p>
+      <w:pPr>
+        <w:rPr>
+          <w:sz w:val="24"/>
+          <w:szCs w:val="24"/>
+        </w:rPr>
+      </w:pPr>
+    </w:p>
+    <w:p>
+      <w:pPr>
+        <w:rPr>
+          <w:sz w:val="24"/>
+          <w:szCs w:val="24"/>
+        </w:rPr>
+      </w:pPr>
+    </w:p>
+    <w:p>
+      <w:pPr>
+        <w:rPr>
+          <w:sz w:val="24"/>
+          <w:szCs w:val="24"/>
+        </w:rPr>
+      </w:pPr>
+    </w:p>
+    <w:p>
+      <w:pPr>
+        <w:rPr>
+          <w:sz w:val="24"/>
+          <w:szCs w:val="24"/>
+        </w:rPr>
+      </w:pPr>
+      <w:r>
+        <w:rPr>
+          <w:sz w:val="24"/>
+          <w:szCs w:val="24"/>
+        </w:rPr>
+        <w:t>Tuple&lt;T1, T2&gt;</w:t>
+      </w:r>
+    </w:p>
+    <w:p>
+      <w:pPr>
+        <w:rPr>
+          <w:sz w:val="24"/>
+          <w:szCs w:val="24"/>
+        </w:rPr>
+      </w:pPr>
+      <w:r>
+        <w:rPr>
+          <w:sz w:val="24"/>
+          <w:szCs w:val="24"/>
+        </w:rPr>
+        <w:tab/>
+        <w:t xml:space="preserve">Item1 </w:t>
+      </w:r>
+    </w:p>
+    <w:p>
+      <w:pPr>
+        <w:rPr>
+          <w:sz w:val="24"/>
+          <w:szCs w:val="24"/>
+        </w:rPr>
+      </w:pPr>
+      <w:r>
+        <w:rPr>
+          <w:sz w:val="24"/>
+          <w:szCs w:val="24"/>
+        </w:rPr>
+        <w:tab/>
+        <w:t>Item2</w:t>
+      </w:r>
+    </w:p>
+    <w:p>
+      <w:pPr>
+        <w:rPr>
+          <w:sz w:val="24"/>
+          <w:szCs w:val="24"/>
+        </w:rPr>
+      </w:pPr>
+      <w:r>
+        <w:rPr>
+          <w:sz w:val="24"/>
+          <w:szCs w:val="24"/>
+        </w:rPr>
+        <w:t>(</w:t>
+      </w:r>
+      <w:proofErr w:type="gramStart"/>
+      <w:r>
+        <w:rPr>
+          <w:sz w:val="24"/>
+          <w:szCs w:val="24"/>
+        </w:rPr>
+        <w:t>nothing</w:t>
+      </w:r>
+      <w:proofErr w:type="gramEnd"/>
+      <w:r>
+        <w:rPr>
+          <w:sz w:val="24"/>
+          <w:szCs w:val="24"/>
+        </w:rPr>
+        <w:t xml:space="preserve"> more than a grouping concept)</w:t>
+      </w:r>
+    </w:p>
+    <w:p>
+      <w:pPr>
+        <w:rPr>
+          <w:sz w:val="24"/>
+          <w:szCs w:val="24"/>
+        </w:rPr>
+      </w:pPr>
+      <w:r>
+        <w:rPr>
+          <w:sz w:val="24"/>
+          <w:szCs w:val="24"/>
+        </w:rPr>
+        <w:t>Benefit – the type is predefined.  But you cannot change the names Item1 and Item2</w:t>
+      </w:r>
       <w:bookmarkStart w:id="0" w:name="_GoBack"/>
       <w:bookmarkEnd w:id="0"/>
-    </w:p>
-    <w:p>
-      <w:pPr>
-        <w:rPr>
-          <w:sz w:val="24"/>
-          <w:szCs w:val="24"/>
-        </w:rPr>
-      </w:pPr>
-    </w:p>
-    <w:p>
-      <w:pPr>
-        <w:rPr>
-          <w:sz w:val="24"/>
-          <w:szCs w:val="24"/>
-        </w:rPr>
-      </w:pPr>
-    </w:p>
-    <w:p>
-      <w:pPr>
-        <w:rPr>
-          <w:sz w:val="24"/>
-          <w:szCs w:val="24"/>
-        </w:rPr>
-      </w:pPr>
     </w:p>
     <w:p>
       <w:pPr>
@@ -4097,6 +4917,95 @@
     </w:lvl>
   </w:abstractNum>
   <w:abstractNum w:abstractNumId="6" w15:restartNumberingAfterBreak="0">
+    <w:nsid w:val="533562B4"/>
+    <w:multiLevelType w:val="hybridMultilevel"/>
+    <w:tmpl w:val="CF0C9C00"/>
+    <w:lvl w:ilvl="0" w:tplc="04090011">
+      <w:start w:val="1"/>
+      <w:numFmt w:val="decimal"/>
+      <w:lvlText w:val="%1)"/>
+      <w:lvlJc w:val="left"/>
+      <w:pPr>
+        <w:ind w:left="720" w:hanging="360"/>
+      </w:pPr>
+      <w:rPr>
+        <w:rFonts w:hint="default"/>
+      </w:rPr>
+    </w:lvl>
+    <w:lvl w:ilvl="1" w:tplc="04090019">
+      <w:start w:val="1"/>
+      <w:numFmt w:val="lowerLetter"/>
+      <w:lvlText w:val="%2."/>
+      <w:lvlJc w:val="left"/>
+      <w:pPr>
+        <w:ind w:left="1440" w:hanging="360"/>
+      </w:pPr>
+    </w:lvl>
+    <w:lvl w:ilvl="2" w:tplc="0409001B" w:tentative="1">
+      <w:start w:val="1"/>
+      <w:numFmt w:val="lowerRoman"/>
+      <w:lvlText w:val="%3."/>
+      <w:lvlJc w:val="right"/>
+      <w:pPr>
+        <w:ind w:left="2160" w:hanging="180"/>
+      </w:pPr>
+    </w:lvl>
+    <w:lvl w:ilvl="3" w:tplc="0409000F" w:tentative="1">
+      <w:start w:val="1"/>
+      <w:numFmt w:val="decimal"/>
+      <w:lvlText w:val="%4."/>
+      <w:lvlJc w:val="left"/>
+      <w:pPr>
+        <w:ind w:left="2880" w:hanging="360"/>
+      </w:pPr>
+    </w:lvl>
+    <w:lvl w:ilvl="4" w:tplc="04090019" w:tentative="1">
+      <w:start w:val="1"/>
+      <w:numFmt w:val="lowerLetter"/>
+      <w:lvlText w:val="%5."/>
+      <w:lvlJc w:val="left"/>
+      <w:pPr>
+        <w:ind w:left="3600" w:hanging="360"/>
+      </w:pPr>
+    </w:lvl>
+    <w:lvl w:ilvl="5" w:tplc="0409001B" w:tentative="1">
+      <w:start w:val="1"/>
+      <w:numFmt w:val="lowerRoman"/>
+      <w:lvlText w:val="%6."/>
+      <w:lvlJc w:val="right"/>
+      <w:pPr>
+        <w:ind w:left="4320" w:hanging="180"/>
+      </w:pPr>
+    </w:lvl>
+    <w:lvl w:ilvl="6" w:tplc="0409000F" w:tentative="1">
+      <w:start w:val="1"/>
+      <w:numFmt w:val="decimal"/>
+      <w:lvlText w:val="%7."/>
+      <w:lvlJc w:val="left"/>
+      <w:pPr>
+        <w:ind w:left="5040" w:hanging="360"/>
+      </w:pPr>
+    </w:lvl>
+    <w:lvl w:ilvl="7" w:tplc="04090019" w:tentative="1">
+      <w:start w:val="1"/>
+      <w:numFmt w:val="lowerLetter"/>
+      <w:lvlText w:val="%8."/>
+      <w:lvlJc w:val="left"/>
+      <w:pPr>
+        <w:ind w:left="5760" w:hanging="360"/>
+      </w:pPr>
+    </w:lvl>
+    <w:lvl w:ilvl="8" w:tplc="0409001B" w:tentative="1">
+      <w:start w:val="1"/>
+      <w:numFmt w:val="lowerRoman"/>
+      <w:lvlText w:val="%9."/>
+      <w:lvlJc w:val="right"/>
+      <w:pPr>
+        <w:ind w:left="6480" w:hanging="180"/>
+      </w:pPr>
+    </w:lvl>
+  </w:abstractNum>
+  <w:abstractNum w:abstractNumId="7" w15:restartNumberingAfterBreak="0">
     <w:nsid w:val="62C14C05"/>
     <w:multiLevelType w:val="hybridMultilevel"/>
     <w:tmpl w:val="145677CA"/>
@@ -4185,7 +5094,7 @@
       </w:pPr>
     </w:lvl>
   </w:abstractNum>
-  <w:abstractNum w:abstractNumId="7" w15:restartNumberingAfterBreak="0">
+  <w:abstractNum w:abstractNumId="8" w15:restartNumberingAfterBreak="0">
     <w:nsid w:val="78203DA3"/>
     <w:multiLevelType w:val="hybridMultilevel"/>
     <w:tmpl w:val="2A2AF2AE"/>
@@ -4275,7 +5184,7 @@
     </w:lvl>
   </w:abstractNum>
   <w:num w:numId="1">
-    <w:abstractNumId w:val="6"/>
+    <w:abstractNumId w:val="7"/>
   </w:num>
   <w:num w:numId="2">
     <w:abstractNumId w:val="2"/>
@@ -4287,7 +5196,7 @@
     <w:abstractNumId w:val="4"/>
   </w:num>
   <w:num w:numId="5">
-    <w:abstractNumId w:val="7"/>
+    <w:abstractNumId w:val="8"/>
   </w:num>
   <w:num w:numId="6">
     <w:abstractNumId w:val="5"/>
@@ -4297,6 +5206,9 @@
   </w:num>
   <w:num w:numId="8">
     <w:abstractNumId w:val="3"/>
+  </w:num>
+  <w:num w:numId="9">
+    <w:abstractNumId w:val="6"/>
   </w:num>
 </w:numbering>
 </file>

--- a/Class Notes/Section 4 Class Notes.docx
+++ b/Class Notes/Section 4 Class Notes.docx
@@ -4319,32 +4319,1111 @@
         </w:rPr>
         <w:t>Benefit – the type is predefined.  But you cannot change the names Item1 and Item2</w:t>
       </w:r>
+    </w:p>
+    <w:p>
+      <w:pPr>
+        <w:rPr>
+          <w:sz w:val="24"/>
+          <w:szCs w:val="24"/>
+        </w:rPr>
+      </w:pPr>
+    </w:p>
+    <w:p>
+      <w:pPr>
+        <w:rPr>
+          <w:sz w:val="24"/>
+          <w:szCs w:val="24"/>
+        </w:rPr>
+      </w:pPr>
+      <w:r>
+        <w:rPr>
+          <w:b/>
+          <w:sz w:val="24"/>
+          <w:szCs w:val="24"/>
+        </w:rPr>
+        <w:t>Expression Body Member</w:t>
+      </w:r>
+      <w:r>
+        <w:rPr>
+          <w:sz w:val="24"/>
+          <w:szCs w:val="24"/>
+        </w:rPr>
+        <w:t xml:space="preserve"> (look this up) </w:t>
+      </w:r>
+    </w:p>
+    <w:p>
+      <w:pPr>
+        <w:rPr>
+          <w:sz w:val="24"/>
+          <w:szCs w:val="24"/>
+        </w:rPr>
+      </w:pPr>
+      <w:r>
+        <w:rPr>
+          <w:sz w:val="24"/>
+          <w:szCs w:val="24"/>
+        </w:rPr>
+        <w:t xml:space="preserve">Get =&gt; _description = </w:t>
+      </w:r>
+      <w:proofErr w:type="spellStart"/>
+      <w:r>
+        <w:rPr>
+          <w:sz w:val="24"/>
+          <w:szCs w:val="24"/>
+        </w:rPr>
+        <w:t>value</w:t>
+      </w:r>
+      <w:proofErr w:type="gramStart"/>
+      <w:r>
+        <w:rPr>
+          <w:sz w:val="24"/>
+          <w:szCs w:val="24"/>
+        </w:rPr>
+        <w:t>?.Trim</w:t>
+      </w:r>
+      <w:proofErr w:type="spellEnd"/>
+      <w:r>
+        <w:rPr>
+          <w:sz w:val="24"/>
+          <w:szCs w:val="24"/>
+        </w:rPr>
+        <w:t>(</w:t>
+      </w:r>
+      <w:proofErr w:type="gramEnd"/>
+      <w:r>
+        <w:rPr>
+          <w:sz w:val="24"/>
+          <w:szCs w:val="24"/>
+        </w:rPr>
+        <w:t>);</w:t>
+      </w:r>
+    </w:p>
+    <w:p>
+      <w:pPr>
+        <w:rPr>
+          <w:sz w:val="24"/>
+          <w:szCs w:val="24"/>
+        </w:rPr>
+      </w:pPr>
+    </w:p>
+    <w:p>
+      <w:pPr>
+        <w:rPr>
+          <w:sz w:val="24"/>
+          <w:szCs w:val="24"/>
+        </w:rPr>
+      </w:pPr>
+      <w:r>
+        <w:rPr>
+          <w:sz w:val="24"/>
+          <w:szCs w:val="24"/>
+        </w:rPr>
+        <w:t>Getter only property with expression body</w:t>
+      </w:r>
+    </w:p>
+    <w:p>
+      <w:pPr>
+        <w:rPr>
+          <w:sz w:val="24"/>
+          <w:szCs w:val="24"/>
+        </w:rPr>
+      </w:pPr>
+      <w:r>
+        <w:rPr>
+          <w:sz w:val="24"/>
+          <w:szCs w:val="24"/>
+        </w:rPr>
+        <w:t xml:space="preserve">Public decimal </w:t>
+      </w:r>
+      <w:proofErr w:type="spellStart"/>
+      <w:r>
+        <w:rPr>
+          <w:sz w:val="24"/>
+          <w:szCs w:val="24"/>
+        </w:rPr>
+        <w:t>CalculatedProperty</w:t>
+      </w:r>
+      <w:proofErr w:type="spellEnd"/>
+      <w:r>
+        <w:rPr>
+          <w:sz w:val="24"/>
+          <w:szCs w:val="24"/>
+        </w:rPr>
+        <w:t xml:space="preserve"> =&gt; 0M;</w:t>
+      </w:r>
+    </w:p>
+    <w:p>
+      <w:pPr>
+        <w:rPr>
+          <w:sz w:val="24"/>
+          <w:szCs w:val="24"/>
+        </w:rPr>
+      </w:pPr>
+    </w:p>
+    <w:p>
+      <w:pPr>
+        <w:rPr>
+          <w:sz w:val="24"/>
+          <w:szCs w:val="24"/>
+        </w:rPr>
+      </w:pPr>
+      <w:r>
+        <w:rPr>
+          <w:sz w:val="24"/>
+          <w:szCs w:val="24"/>
+        </w:rPr>
+        <w:t>//Field with expression body</w:t>
+      </w:r>
+    </w:p>
+    <w:p>
+      <w:pPr>
+        <w:rPr>
+          <w:sz w:val="24"/>
+          <w:szCs w:val="24"/>
+        </w:rPr>
+      </w:pPr>
+      <w:r>
+        <w:rPr>
+          <w:sz w:val="24"/>
+          <w:szCs w:val="24"/>
+        </w:rPr>
+        <w:t>Public decimal CalculatedProerty2 = 0M</w:t>
+      </w:r>
+    </w:p>
+    <w:p>
+      <w:pPr>
+        <w:rPr>
+          <w:sz w:val="24"/>
+          <w:szCs w:val="24"/>
+        </w:rPr>
+      </w:pPr>
+    </w:p>
+    <w:p>
+      <w:pPr>
+        <w:rPr>
+          <w:sz w:val="24"/>
+          <w:szCs w:val="24"/>
+        </w:rPr>
+      </w:pPr>
+    </w:p>
+    <w:p>
+      <w:pPr>
+        <w:rPr>
+          <w:sz w:val="24"/>
+          <w:szCs w:val="24"/>
+        </w:rPr>
+      </w:pPr>
+    </w:p>
+    <w:p>
+      <w:pPr>
+        <w:rPr>
+          <w:sz w:val="24"/>
+          <w:szCs w:val="24"/>
+        </w:rPr>
+      </w:pPr>
+    </w:p>
+    <w:p>
+      <w:pPr>
+        <w:rPr>
+          <w:sz w:val="24"/>
+          <w:szCs w:val="24"/>
+        </w:rPr>
+      </w:pPr>
+    </w:p>
+    <w:p>
+      <w:pPr>
+        <w:rPr>
+          <w:sz w:val="24"/>
+          <w:szCs w:val="24"/>
+        </w:rPr>
+      </w:pPr>
+      <w:r>
+        <w:rPr>
+          <w:sz w:val="24"/>
+          <w:szCs w:val="24"/>
+        </w:rPr>
+        <w:lastRenderedPageBreak/>
+        <w:t>Quiz Questions?</w:t>
+      </w:r>
+    </w:p>
+    <w:p>
+      <w:pPr>
+        <w:rPr>
+          <w:b/>
+          <w:sz w:val="24"/>
+          <w:szCs w:val="24"/>
+        </w:rPr>
+      </w:pPr>
+      <w:r>
+        <w:rPr>
+          <w:b/>
+          <w:sz w:val="24"/>
+          <w:szCs w:val="24"/>
+        </w:rPr>
+        <w:t>Given Students, select first and Last Name</w:t>
+      </w:r>
+    </w:p>
+    <w:p>
+      <w:pPr>
+        <w:ind w:left="1080"/>
+        <w:rPr>
+          <w:sz w:val="24"/>
+          <w:szCs w:val="24"/>
+        </w:rPr>
+      </w:pPr>
+      <w:r>
+        <w:rPr>
+          <w:sz w:val="24"/>
+          <w:szCs w:val="24"/>
+        </w:rPr>
+        <w:t>From student in Students</w:t>
+      </w:r>
+    </w:p>
+    <w:p>
+      <w:pPr>
+        <w:ind w:left="1080"/>
+        <w:rPr>
+          <w:sz w:val="24"/>
+          <w:szCs w:val="24"/>
+        </w:rPr>
+      </w:pPr>
+      <w:proofErr w:type="gramStart"/>
+      <w:r>
+        <w:rPr>
+          <w:sz w:val="24"/>
+          <w:szCs w:val="24"/>
+        </w:rPr>
+        <w:t>Where !</w:t>
+      </w:r>
+      <w:proofErr w:type="spellStart"/>
+      <w:proofErr w:type="gramEnd"/>
+      <w:r>
+        <w:rPr>
+          <w:sz w:val="24"/>
+          <w:szCs w:val="24"/>
+        </w:rPr>
+        <w:t>student.IsPassing</w:t>
+      </w:r>
+      <w:proofErr w:type="spellEnd"/>
+    </w:p>
+    <w:p>
+      <w:pPr>
+        <w:ind w:left="1080"/>
+        <w:rPr>
+          <w:sz w:val="24"/>
+          <w:szCs w:val="24"/>
+        </w:rPr>
+      </w:pPr>
+      <w:r>
+        <w:rPr>
+          <w:sz w:val="24"/>
+          <w:szCs w:val="24"/>
+        </w:rPr>
+        <w:t xml:space="preserve">Select new </w:t>
+      </w:r>
+      <w:proofErr w:type="gramStart"/>
+      <w:r>
+        <w:rPr>
+          <w:sz w:val="24"/>
+          <w:szCs w:val="24"/>
+        </w:rPr>
+        <w:t xml:space="preserve">{ </w:t>
+      </w:r>
+      <w:proofErr w:type="spellStart"/>
+      <w:r>
+        <w:rPr>
+          <w:sz w:val="24"/>
+          <w:szCs w:val="24"/>
+        </w:rPr>
+        <w:t>FirstName</w:t>
+      </w:r>
+      <w:proofErr w:type="spellEnd"/>
+      <w:proofErr w:type="gramEnd"/>
+      <w:r>
+        <w:rPr>
+          <w:sz w:val="24"/>
+          <w:szCs w:val="24"/>
+        </w:rPr>
+        <w:t xml:space="preserve"> = </w:t>
+      </w:r>
+      <w:proofErr w:type="spellStart"/>
+      <w:r>
+        <w:rPr>
+          <w:sz w:val="24"/>
+          <w:szCs w:val="24"/>
+        </w:rPr>
+        <w:t>student.FirstName</w:t>
+      </w:r>
+      <w:proofErr w:type="spellEnd"/>
+      <w:r>
+        <w:rPr>
+          <w:sz w:val="24"/>
+          <w:szCs w:val="24"/>
+        </w:rPr>
+        <w:t>,</w:t>
+      </w:r>
+      <w:r>
+        <w:rPr>
+          <w:sz w:val="24"/>
+          <w:szCs w:val="24"/>
+        </w:rPr>
+        <w:t xml:space="preserve">     (note: this is anonymous type)</w:t>
+      </w:r>
+    </w:p>
+    <w:p>
+      <w:pPr>
+        <w:ind w:left="1800" w:firstLine="360"/>
+        <w:rPr>
+          <w:sz w:val="24"/>
+          <w:szCs w:val="24"/>
+        </w:rPr>
+      </w:pPr>
+      <w:proofErr w:type="spellStart"/>
+      <w:r>
+        <w:rPr>
+          <w:sz w:val="24"/>
+          <w:szCs w:val="24"/>
+        </w:rPr>
+        <w:t>LastName</w:t>
+      </w:r>
+      <w:proofErr w:type="spellEnd"/>
+      <w:r>
+        <w:rPr>
+          <w:sz w:val="24"/>
+          <w:szCs w:val="24"/>
+        </w:rPr>
+        <w:t xml:space="preserve"> = </w:t>
+      </w:r>
+      <w:proofErr w:type="spellStart"/>
+      <w:r>
+        <w:rPr>
+          <w:sz w:val="24"/>
+          <w:szCs w:val="24"/>
+        </w:rPr>
+        <w:t>student.LastName</w:t>
+      </w:r>
+      <w:proofErr w:type="spellEnd"/>
+      <w:r>
+        <w:rPr>
+          <w:sz w:val="24"/>
+          <w:szCs w:val="24"/>
+        </w:rPr>
+        <w:t>}</w:t>
+      </w:r>
+    </w:p>
+    <w:p>
+      <w:pPr>
+        <w:rPr>
+          <w:sz w:val="24"/>
+          <w:szCs w:val="24"/>
+        </w:rPr>
+      </w:pPr>
+    </w:p>
+    <w:p>
+      <w:pPr>
+        <w:rPr>
+          <w:sz w:val="24"/>
+          <w:szCs w:val="24"/>
+        </w:rPr>
+      </w:pPr>
+    </w:p>
+    <w:p>
+      <w:pPr>
+        <w:rPr>
+          <w:sz w:val="24"/>
+          <w:szCs w:val="24"/>
+        </w:rPr>
+      </w:pPr>
+    </w:p>
+    <w:p>
+      <w:pPr>
+        <w:rPr>
+          <w:sz w:val="24"/>
+          <w:szCs w:val="24"/>
+        </w:rPr>
+      </w:pPr>
+    </w:p>
+    <w:p>
+      <w:pPr>
+        <w:rPr>
+          <w:sz w:val="24"/>
+          <w:szCs w:val="24"/>
+        </w:rPr>
+      </w:pPr>
+      <w:r>
+        <w:rPr>
+          <w:sz w:val="24"/>
+          <w:szCs w:val="24"/>
+        </w:rPr>
+        <w:t xml:space="preserve">Doesn’t matter what you are using, everything going down to ADO.NET </w:t>
+      </w:r>
+      <w:proofErr w:type="gramStart"/>
+      <w:r>
+        <w:rPr>
+          <w:sz w:val="24"/>
+          <w:szCs w:val="24"/>
+        </w:rPr>
+        <w:t>when  you</w:t>
+      </w:r>
+      <w:proofErr w:type="gramEnd"/>
+      <w:r>
+        <w:rPr>
+          <w:sz w:val="24"/>
+          <w:szCs w:val="24"/>
+        </w:rPr>
+        <w:t xml:space="preserve"> are working with data access.</w:t>
+      </w:r>
+      <w:r>
+        <w:rPr>
+          <w:sz w:val="24"/>
+          <w:szCs w:val="24"/>
+        </w:rPr>
+        <w:t xml:space="preserve"> The bulk of ADO.NET is in </w:t>
+      </w:r>
+      <w:proofErr w:type="spellStart"/>
+      <w:r>
+        <w:rPr>
+          <w:sz w:val="24"/>
+          <w:szCs w:val="24"/>
+        </w:rPr>
+        <w:t>System.Data</w:t>
+      </w:r>
+      <w:proofErr w:type="spellEnd"/>
+      <w:r>
+        <w:rPr>
+          <w:sz w:val="24"/>
+          <w:szCs w:val="24"/>
+        </w:rPr>
+        <w:t>.</w:t>
+      </w:r>
+      <w:r>
+        <w:rPr>
+          <w:sz w:val="24"/>
+          <w:szCs w:val="24"/>
+        </w:rPr>
+        <w:t xml:space="preserve">  Inside </w:t>
+      </w:r>
+      <w:proofErr w:type="spellStart"/>
+      <w:r>
+        <w:rPr>
+          <w:sz w:val="24"/>
+          <w:szCs w:val="24"/>
+        </w:rPr>
+        <w:t>System.Data</w:t>
+      </w:r>
+      <w:proofErr w:type="spellEnd"/>
+      <w:r>
+        <w:rPr>
+          <w:sz w:val="24"/>
+          <w:szCs w:val="24"/>
+        </w:rPr>
+        <w:t xml:space="preserve"> is </w:t>
+      </w:r>
+      <w:proofErr w:type="spellStart"/>
+      <w:r>
+        <w:rPr>
+          <w:sz w:val="24"/>
+          <w:szCs w:val="24"/>
+        </w:rPr>
+        <w:t>SqlClient</w:t>
+      </w:r>
+      <w:proofErr w:type="spellEnd"/>
+      <w:r>
+        <w:rPr>
+          <w:sz w:val="24"/>
+          <w:szCs w:val="24"/>
+        </w:rPr>
+        <w:t xml:space="preserve">, </w:t>
+      </w:r>
+      <w:proofErr w:type="spellStart"/>
+      <w:r>
+        <w:rPr>
+          <w:sz w:val="24"/>
+          <w:szCs w:val="24"/>
+        </w:rPr>
+        <w:t>OracleClient</w:t>
+      </w:r>
+      <w:proofErr w:type="spellEnd"/>
+      <w:r>
+        <w:rPr>
+          <w:sz w:val="24"/>
+          <w:szCs w:val="24"/>
+        </w:rPr>
+        <w:t xml:space="preserve">, </w:t>
+      </w:r>
+      <w:proofErr w:type="spellStart"/>
+      <w:r>
+        <w:rPr>
+          <w:sz w:val="24"/>
+          <w:szCs w:val="24"/>
+        </w:rPr>
+        <w:t>ODBCClient</w:t>
+      </w:r>
+      <w:proofErr w:type="spellEnd"/>
+      <w:r>
+        <w:rPr>
+          <w:sz w:val="24"/>
+          <w:szCs w:val="24"/>
+        </w:rPr>
+        <w:t>, etc.</w:t>
+      </w:r>
+    </w:p>
+    <w:p>
+      <w:pPr>
+        <w:rPr>
+          <w:sz w:val="24"/>
+          <w:szCs w:val="24"/>
+        </w:rPr>
+      </w:pPr>
+    </w:p>
+    <w:p>
+      <w:pPr>
+        <w:rPr>
+          <w:sz w:val="24"/>
+          <w:szCs w:val="24"/>
+        </w:rPr>
+      </w:pPr>
+      <w:r>
+        <w:rPr>
+          <w:sz w:val="24"/>
+          <w:szCs w:val="24"/>
+        </w:rPr>
+        <w:t xml:space="preserve">Have to have a Connection to data source.  Connections implement </w:t>
+      </w:r>
+      <w:proofErr w:type="spellStart"/>
+      <w:r>
+        <w:rPr>
+          <w:sz w:val="24"/>
+          <w:szCs w:val="24"/>
+        </w:rPr>
+        <w:t>IDisposable</w:t>
+      </w:r>
+      <w:proofErr w:type="spellEnd"/>
+      <w:r>
+        <w:rPr>
+          <w:sz w:val="24"/>
+          <w:szCs w:val="24"/>
+        </w:rPr>
+        <w:t>.  Use a ‘using’ statement to clean up connections.</w:t>
+      </w:r>
+    </w:p>
+    <w:p>
+      <w:pPr>
+        <w:rPr>
+          <w:sz w:val="24"/>
+          <w:szCs w:val="24"/>
+        </w:rPr>
+      </w:pPr>
+      <w:r>
+        <w:rPr>
+          <w:sz w:val="24"/>
+          <w:szCs w:val="24"/>
+        </w:rPr>
+        <w:t>Command – an instruction to the database for data</w:t>
+      </w:r>
+      <w:r>
+        <w:rPr>
+          <w:sz w:val="24"/>
+          <w:szCs w:val="24"/>
+        </w:rPr>
+        <w:t>.</w:t>
+      </w:r>
+    </w:p>
+    <w:p>
+      <w:pPr>
+        <w:rPr>
+          <w:sz w:val="24"/>
+          <w:szCs w:val="24"/>
+        </w:rPr>
+      </w:pPr>
+      <w:r>
+        <w:rPr>
+          <w:sz w:val="24"/>
+          <w:szCs w:val="24"/>
+        </w:rPr>
+        <w:t>Connection Strings are generally:</w:t>
+      </w:r>
+    </w:p>
+    <w:p>
+      <w:pPr>
+        <w:rPr>
+          <w:sz w:val="24"/>
+          <w:szCs w:val="24"/>
+        </w:rPr>
+      </w:pPr>
+      <w:r>
+        <w:rPr>
+          <w:sz w:val="24"/>
+          <w:szCs w:val="24"/>
+        </w:rPr>
+        <w:tab/>
+        <w:t xml:space="preserve">Server = [name of server]; </w:t>
+      </w:r>
+    </w:p>
+    <w:p>
+      <w:pPr>
+        <w:ind w:firstLine="720"/>
+        <w:rPr>
+          <w:sz w:val="24"/>
+          <w:szCs w:val="24"/>
+        </w:rPr>
+      </w:pPr>
+      <w:r>
+        <w:rPr>
+          <w:sz w:val="24"/>
+          <w:szCs w:val="24"/>
+        </w:rPr>
+        <w:t>Database = [name of database];</w:t>
+      </w:r>
+    </w:p>
+    <w:p>
+      <w:pPr>
+        <w:ind w:firstLine="720"/>
+        <w:rPr>
+          <w:sz w:val="24"/>
+          <w:szCs w:val="24"/>
+        </w:rPr>
+      </w:pPr>
+    </w:p>
+    <w:p>
+      <w:pPr>
+        <w:ind w:firstLine="720"/>
+        <w:rPr>
+          <w:sz w:val="24"/>
+          <w:szCs w:val="24"/>
+        </w:rPr>
+      </w:pPr>
+    </w:p>
+    <w:p>
+      <w:pPr>
+        <w:rPr>
+          <w:sz w:val="24"/>
+          <w:szCs w:val="24"/>
+        </w:rPr>
+      </w:pPr>
+      <w:r>
+        <w:rPr>
+          <w:sz w:val="24"/>
+          <w:szCs w:val="24"/>
+        </w:rPr>
+        <w:t xml:space="preserve">Query returns </w:t>
+      </w:r>
+      <w:proofErr w:type="spellStart"/>
+      <w:r>
+        <w:rPr>
+          <w:sz w:val="24"/>
+          <w:szCs w:val="24"/>
+        </w:rPr>
+        <w:t>recordsets</w:t>
+      </w:r>
+      <w:proofErr w:type="spellEnd"/>
+    </w:p>
+    <w:p>
+      <w:pPr>
+        <w:rPr>
+          <w:sz w:val="24"/>
+          <w:szCs w:val="24"/>
+        </w:rPr>
+      </w:pPr>
+      <w:proofErr w:type="spellStart"/>
+      <w:r>
+        <w:rPr>
+          <w:sz w:val="24"/>
+          <w:szCs w:val="24"/>
+        </w:rPr>
+        <w:t>ExecuteReader</w:t>
+      </w:r>
+      <w:proofErr w:type="spellEnd"/>
+      <w:r>
+        <w:rPr>
+          <w:sz w:val="24"/>
+          <w:szCs w:val="24"/>
+        </w:rPr>
+        <w:t xml:space="preserve"> – should be your default choice</w:t>
+      </w:r>
+    </w:p>
+    <w:p>
+      <w:pPr>
+        <w:rPr>
+          <w:sz w:val="24"/>
+          <w:szCs w:val="24"/>
+        </w:rPr>
+      </w:pPr>
+      <w:proofErr w:type="spellStart"/>
+      <w:r>
+        <w:rPr>
+          <w:sz w:val="24"/>
+          <w:szCs w:val="24"/>
+        </w:rPr>
+        <w:t>FillDataSet</w:t>
+      </w:r>
+      <w:proofErr w:type="spellEnd"/>
+    </w:p>
+    <w:p>
+      <w:pPr>
+        <w:rPr>
+          <w:sz w:val="24"/>
+          <w:szCs w:val="24"/>
+        </w:rPr>
+      </w:pPr>
+      <w:r>
+        <w:rPr>
+          <w:sz w:val="24"/>
+          <w:szCs w:val="24"/>
+        </w:rPr>
+        <w:t xml:space="preserve">DML – insert, Update, Delete.  </w:t>
+      </w:r>
+      <w:proofErr w:type="gramStart"/>
+      <w:r>
+        <w:rPr>
+          <w:sz w:val="24"/>
+          <w:szCs w:val="24"/>
+        </w:rPr>
+        <w:t>Does  not</w:t>
+      </w:r>
+      <w:proofErr w:type="gramEnd"/>
+      <w:r>
+        <w:rPr>
+          <w:sz w:val="24"/>
+          <w:szCs w:val="24"/>
+        </w:rPr>
+        <w:t xml:space="preserve"> return </w:t>
+      </w:r>
+      <w:proofErr w:type="spellStart"/>
+      <w:r>
+        <w:rPr>
+          <w:sz w:val="24"/>
+          <w:szCs w:val="24"/>
+        </w:rPr>
+        <w:t>recordsets</w:t>
+      </w:r>
+      <w:proofErr w:type="spellEnd"/>
+      <w:r>
+        <w:rPr>
+          <w:sz w:val="24"/>
+          <w:szCs w:val="24"/>
+        </w:rPr>
+        <w:t>… but returns a status or id, etc.</w:t>
+      </w:r>
+    </w:p>
+    <w:p>
+      <w:pPr>
+        <w:rPr>
+          <w:sz w:val="24"/>
+          <w:szCs w:val="24"/>
+        </w:rPr>
+      </w:pPr>
+      <w:proofErr w:type="spellStart"/>
+      <w:proofErr w:type="gramStart"/>
+      <w:r>
+        <w:rPr>
+          <w:sz w:val="24"/>
+          <w:szCs w:val="24"/>
+        </w:rPr>
+        <w:t>ExecuteNonQuery</w:t>
+      </w:r>
+      <w:proofErr w:type="spellEnd"/>
+      <w:r>
+        <w:rPr>
+          <w:sz w:val="24"/>
+          <w:szCs w:val="24"/>
+        </w:rPr>
+        <w:t>(</w:t>
+      </w:r>
+      <w:proofErr w:type="gramEnd"/>
+      <w:r>
+        <w:rPr>
+          <w:sz w:val="24"/>
+          <w:szCs w:val="24"/>
+        </w:rPr>
+        <w:t xml:space="preserve">) – </w:t>
+      </w:r>
+    </w:p>
+    <w:p>
+      <w:pPr>
+        <w:rPr>
+          <w:sz w:val="24"/>
+          <w:szCs w:val="24"/>
+        </w:rPr>
+      </w:pPr>
+      <w:proofErr w:type="spellStart"/>
+      <w:proofErr w:type="gramStart"/>
+      <w:r>
+        <w:rPr>
+          <w:sz w:val="24"/>
+          <w:szCs w:val="24"/>
+        </w:rPr>
+        <w:t>ExecuteScalar</w:t>
+      </w:r>
+      <w:proofErr w:type="spellEnd"/>
+      <w:r>
+        <w:rPr>
+          <w:sz w:val="24"/>
+          <w:szCs w:val="24"/>
+        </w:rPr>
+        <w:t>(</w:t>
+      </w:r>
+      <w:proofErr w:type="gramEnd"/>
+      <w:r>
+        <w:rPr>
+          <w:sz w:val="24"/>
+          <w:szCs w:val="24"/>
+        </w:rPr>
+        <w:t xml:space="preserve">)- </w:t>
+      </w:r>
+    </w:p>
+    <w:p>
+      <w:pPr>
+        <w:rPr>
+          <w:sz w:val="24"/>
+          <w:szCs w:val="24"/>
+        </w:rPr>
+      </w:pPr>
+    </w:p>
+    <w:p>
+      <w:pPr>
+        <w:rPr>
+          <w:sz w:val="24"/>
+          <w:szCs w:val="24"/>
+        </w:rPr>
+      </w:pPr>
+    </w:p>
+    <w:p>
+      <w:pPr>
+        <w:rPr>
+          <w:sz w:val="24"/>
+          <w:szCs w:val="24"/>
+        </w:rPr>
+      </w:pPr>
+    </w:p>
+    <w:p>
+      <w:pPr>
+        <w:rPr>
+          <w:sz w:val="24"/>
+          <w:szCs w:val="24"/>
+        </w:rPr>
+      </w:pPr>
+      <w:proofErr w:type="spellStart"/>
+      <w:r>
+        <w:rPr>
+          <w:sz w:val="24"/>
+          <w:szCs w:val="24"/>
+        </w:rPr>
+        <w:t>ExecuteReader</w:t>
+      </w:r>
+      <w:proofErr w:type="spellEnd"/>
+      <w:r>
+        <w:rPr>
+          <w:sz w:val="24"/>
+          <w:szCs w:val="24"/>
+        </w:rPr>
+        <w:t xml:space="preserve"> – have to use Read in order to read rows.  What you need to walk through rows, including the first row.</w:t>
+      </w:r>
+    </w:p>
+    <w:p>
+      <w:pPr>
+        <w:rPr>
+          <w:sz w:val="24"/>
+          <w:szCs w:val="24"/>
+        </w:rPr>
+      </w:pPr>
+    </w:p>
+    <w:p>
+      <w:pPr>
+        <w:rPr>
+          <w:sz w:val="24"/>
+          <w:szCs w:val="24"/>
+        </w:rPr>
+      </w:pPr>
+      <w:r>
+        <w:rPr>
+          <w:sz w:val="24"/>
+          <w:szCs w:val="24"/>
+        </w:rPr>
+        <w:t>Lookup Heuristically</w:t>
+      </w:r>
+    </w:p>
+    <w:p>
+      <w:pPr>
+        <w:rPr>
+          <w:sz w:val="24"/>
+          <w:szCs w:val="24"/>
+        </w:rPr>
+      </w:pPr>
+    </w:p>
+    <w:p>
+      <w:pPr>
+        <w:rPr>
+          <w:sz w:val="24"/>
+          <w:szCs w:val="24"/>
+        </w:rPr>
+      </w:pPr>
+      <w:r>
+        <w:rPr>
+          <w:sz w:val="24"/>
+          <w:szCs w:val="24"/>
+        </w:rPr>
+        <w:t>In order to use column names with reader:</w:t>
+      </w:r>
+    </w:p>
+    <w:p>
+      <w:pPr>
+        <w:rPr>
+          <w:rFonts w:ascii="Consolas" w:hAnsi="Consolas" w:cs="Consolas"/>
+          <w:color w:val="008000"/>
+          <w:sz w:val="19"/>
+          <w:szCs w:val="19"/>
+        </w:rPr>
+      </w:pPr>
+      <w:proofErr w:type="gramStart"/>
+      <w:r>
+        <w:rPr>
+          <w:rFonts w:ascii="Consolas" w:hAnsi="Consolas" w:cs="Consolas"/>
+          <w:color w:val="008000"/>
+          <w:sz w:val="19"/>
+          <w:szCs w:val="19"/>
+        </w:rPr>
+        <w:t>reader[</w:t>
+      </w:r>
+      <w:proofErr w:type="gramEnd"/>
+      <w:r>
+        <w:rPr>
+          <w:rFonts w:ascii="Consolas" w:hAnsi="Consolas" w:cs="Consolas"/>
+          <w:color w:val="008000"/>
+          <w:sz w:val="19"/>
+          <w:szCs w:val="19"/>
+        </w:rPr>
+        <w:t>"Id"]</w:t>
+      </w:r>
+    </w:p>
+    <w:p>
+      <w:pPr>
+        <w:rPr>
+          <w:rFonts w:ascii="Consolas" w:hAnsi="Consolas" w:cs="Consolas"/>
+          <w:color w:val="008000"/>
+          <w:sz w:val="19"/>
+          <w:szCs w:val="19"/>
+        </w:rPr>
+      </w:pPr>
+      <w:proofErr w:type="gramStart"/>
+      <w:r>
+        <w:rPr>
+          <w:rFonts w:ascii="Consolas" w:hAnsi="Consolas" w:cs="Consolas"/>
+          <w:color w:val="008000"/>
+          <w:sz w:val="19"/>
+          <w:szCs w:val="19"/>
+        </w:rPr>
+        <w:t>problem</w:t>
+      </w:r>
+      <w:proofErr w:type="gramEnd"/>
+      <w:r>
+        <w:rPr>
+          <w:rFonts w:ascii="Consolas" w:hAnsi="Consolas" w:cs="Consolas"/>
+          <w:color w:val="008000"/>
+          <w:sz w:val="19"/>
+          <w:szCs w:val="19"/>
+        </w:rPr>
+        <w:t xml:space="preserve"> is, reader does not know underlying type, so you have to do the conversion</w:t>
+      </w:r>
+    </w:p>
+    <w:p>
+      <w:pPr>
+        <w:rPr>
+          <w:rFonts w:ascii="Consolas" w:hAnsi="Consolas" w:cs="Consolas"/>
+          <w:color w:val="008000"/>
+          <w:sz w:val="19"/>
+          <w:szCs w:val="19"/>
+        </w:rPr>
+      </w:pPr>
+    </w:p>
+    <w:p>
+      <w:pPr>
+        <w:rPr>
+          <w:rFonts w:ascii="Consolas" w:hAnsi="Consolas" w:cs="Consolas"/>
+          <w:color w:val="008000"/>
+          <w:sz w:val="19"/>
+          <w:szCs w:val="19"/>
+        </w:rPr>
+      </w:pPr>
+      <w:r>
+        <w:rPr>
+          <w:rFonts w:ascii="Consolas" w:hAnsi="Consolas" w:cs="Consolas"/>
+          <w:color w:val="008000"/>
+          <w:sz w:val="19"/>
+          <w:szCs w:val="19"/>
+        </w:rPr>
+        <w:t xml:space="preserve">So, </w:t>
+      </w:r>
+      <w:proofErr w:type="gramStart"/>
+      <w:r>
+        <w:rPr>
+          <w:rFonts w:ascii="Consolas" w:hAnsi="Consolas" w:cs="Consolas"/>
+          <w:color w:val="008000"/>
+          <w:sz w:val="19"/>
+          <w:szCs w:val="19"/>
+        </w:rPr>
+        <w:t>Convert.ToInt32(</w:t>
+      </w:r>
+      <w:proofErr w:type="gramEnd"/>
+      <w:r>
+        <w:rPr>
+          <w:rFonts w:ascii="Consolas" w:hAnsi="Consolas" w:cs="Consolas"/>
+          <w:color w:val="008000"/>
+          <w:sz w:val="19"/>
+          <w:szCs w:val="19"/>
+        </w:rPr>
+        <w:t>reader[“Id”]};</w:t>
+      </w:r>
+    </w:p>
+    <w:p>
+      <w:pPr>
+        <w:rPr>
+          <w:rFonts w:ascii="Consolas" w:hAnsi="Consolas" w:cs="Consolas"/>
+          <w:color w:val="008000"/>
+          <w:sz w:val="19"/>
+          <w:szCs w:val="19"/>
+        </w:rPr>
+      </w:pPr>
+    </w:p>
+    <w:p>
+      <w:pPr>
+        <w:rPr>
+          <w:sz w:val="24"/>
+          <w:szCs w:val="24"/>
+        </w:rPr>
+      </w:pPr>
+      <w:r>
+        <w:rPr>
+          <w:sz w:val="24"/>
+          <w:szCs w:val="24"/>
+        </w:rPr>
+        <w:t>If reader brings back a null column, you have to write code to handle it, otherwise it will throw an error.</w:t>
+      </w:r>
+    </w:p>
+    <w:p>
+      <w:pPr>
+        <w:rPr>
+          <w:sz w:val="24"/>
+          <w:szCs w:val="24"/>
+        </w:rPr>
+      </w:pPr>
+    </w:p>
+    <w:p>
+      <w:pPr>
+        <w:rPr>
+          <w:sz w:val="24"/>
+          <w:szCs w:val="24"/>
+        </w:rPr>
+      </w:pPr>
+      <w:r>
+        <w:rPr>
+          <w:sz w:val="24"/>
+          <w:szCs w:val="24"/>
+        </w:rPr>
+        <w:t>*Don’t use an iterator inside a using statement.  It will hold up disposal.</w:t>
+      </w:r>
       <w:bookmarkStart w:id="0" w:name="_GoBack"/>
       <w:bookmarkEnd w:id="0"/>
-    </w:p>
-    <w:p>
-      <w:pPr>
-        <w:rPr>
-          <w:sz w:val="24"/>
-          <w:szCs w:val="24"/>
-        </w:rPr>
-      </w:pPr>
-    </w:p>
-    <w:p>
-      <w:pPr>
-        <w:rPr>
-          <w:sz w:val="24"/>
-          <w:szCs w:val="24"/>
-        </w:rPr>
-      </w:pPr>
-    </w:p>
-    <w:p>
-      <w:pPr>
-        <w:rPr>
-          <w:sz w:val="24"/>
-          <w:szCs w:val="24"/>
-        </w:rPr>
-      </w:pPr>
     </w:p>
     <w:sectPr>
       <w:pgSz w:w="12240" w:h="15840"/>
@@ -4917,6 +5996,119 @@
     </w:lvl>
   </w:abstractNum>
   <w:abstractNum w:abstractNumId="6" w15:restartNumberingAfterBreak="0">
+    <w:nsid w:val="2E4F4740"/>
+    <w:multiLevelType w:val="hybridMultilevel"/>
+    <w:tmpl w:val="71AC4D54"/>
+    <w:lvl w:ilvl="0" w:tplc="04090001">
+      <w:start w:val="1"/>
+      <w:numFmt w:val="bullet"/>
+      <w:lvlText w:val=""/>
+      <w:lvlJc w:val="left"/>
+      <w:pPr>
+        <w:ind w:left="720" w:hanging="360"/>
+      </w:pPr>
+      <w:rPr>
+        <w:rFonts w:ascii="Symbol" w:hAnsi="Symbol" w:hint="default"/>
+      </w:rPr>
+    </w:lvl>
+    <w:lvl w:ilvl="1" w:tplc="04090003" w:tentative="1">
+      <w:start w:val="1"/>
+      <w:numFmt w:val="bullet"/>
+      <w:lvlText w:val="o"/>
+      <w:lvlJc w:val="left"/>
+      <w:pPr>
+        <w:ind w:left="1440" w:hanging="360"/>
+      </w:pPr>
+      <w:rPr>
+        <w:rFonts w:ascii="Courier New" w:hAnsi="Courier New" w:cs="Courier New" w:hint="default"/>
+      </w:rPr>
+    </w:lvl>
+    <w:lvl w:ilvl="2" w:tplc="04090005" w:tentative="1">
+      <w:start w:val="1"/>
+      <w:numFmt w:val="bullet"/>
+      <w:lvlText w:val=""/>
+      <w:lvlJc w:val="left"/>
+      <w:pPr>
+        <w:ind w:left="2160" w:hanging="360"/>
+      </w:pPr>
+      <w:rPr>
+        <w:rFonts w:ascii="Wingdings" w:hAnsi="Wingdings" w:hint="default"/>
+      </w:rPr>
+    </w:lvl>
+    <w:lvl w:ilvl="3" w:tplc="04090001" w:tentative="1">
+      <w:start w:val="1"/>
+      <w:numFmt w:val="bullet"/>
+      <w:lvlText w:val=""/>
+      <w:lvlJc w:val="left"/>
+      <w:pPr>
+        <w:ind w:left="2880" w:hanging="360"/>
+      </w:pPr>
+      <w:rPr>
+        <w:rFonts w:ascii="Symbol" w:hAnsi="Symbol" w:hint="default"/>
+      </w:rPr>
+    </w:lvl>
+    <w:lvl w:ilvl="4" w:tplc="04090003" w:tentative="1">
+      <w:start w:val="1"/>
+      <w:numFmt w:val="bullet"/>
+      <w:lvlText w:val="o"/>
+      <w:lvlJc w:val="left"/>
+      <w:pPr>
+        <w:ind w:left="3600" w:hanging="360"/>
+      </w:pPr>
+      <w:rPr>
+        <w:rFonts w:ascii="Courier New" w:hAnsi="Courier New" w:cs="Courier New" w:hint="default"/>
+      </w:rPr>
+    </w:lvl>
+    <w:lvl w:ilvl="5" w:tplc="04090005" w:tentative="1">
+      <w:start w:val="1"/>
+      <w:numFmt w:val="bullet"/>
+      <w:lvlText w:val=""/>
+      <w:lvlJc w:val="left"/>
+      <w:pPr>
+        <w:ind w:left="4320" w:hanging="360"/>
+      </w:pPr>
+      <w:rPr>
+        <w:rFonts w:ascii="Wingdings" w:hAnsi="Wingdings" w:hint="default"/>
+      </w:rPr>
+    </w:lvl>
+    <w:lvl w:ilvl="6" w:tplc="04090001" w:tentative="1">
+      <w:start w:val="1"/>
+      <w:numFmt w:val="bullet"/>
+      <w:lvlText w:val=""/>
+      <w:lvlJc w:val="left"/>
+      <w:pPr>
+        <w:ind w:left="5040" w:hanging="360"/>
+      </w:pPr>
+      <w:rPr>
+        <w:rFonts w:ascii="Symbol" w:hAnsi="Symbol" w:hint="default"/>
+      </w:rPr>
+    </w:lvl>
+    <w:lvl w:ilvl="7" w:tplc="04090003" w:tentative="1">
+      <w:start w:val="1"/>
+      <w:numFmt w:val="bullet"/>
+      <w:lvlText w:val="o"/>
+      <w:lvlJc w:val="left"/>
+      <w:pPr>
+        <w:ind w:left="5760" w:hanging="360"/>
+      </w:pPr>
+      <w:rPr>
+        <w:rFonts w:ascii="Courier New" w:hAnsi="Courier New" w:cs="Courier New" w:hint="default"/>
+      </w:rPr>
+    </w:lvl>
+    <w:lvl w:ilvl="8" w:tplc="04090005" w:tentative="1">
+      <w:start w:val="1"/>
+      <w:numFmt w:val="bullet"/>
+      <w:lvlText w:val=""/>
+      <w:lvlJc w:val="left"/>
+      <w:pPr>
+        <w:ind w:left="6480" w:hanging="360"/>
+      </w:pPr>
+      <w:rPr>
+        <w:rFonts w:ascii="Wingdings" w:hAnsi="Wingdings" w:hint="default"/>
+      </w:rPr>
+    </w:lvl>
+  </w:abstractNum>
+  <w:abstractNum w:abstractNumId="7" w15:restartNumberingAfterBreak="0">
     <w:nsid w:val="533562B4"/>
     <w:multiLevelType w:val="hybridMultilevel"/>
     <w:tmpl w:val="CF0C9C00"/>
@@ -5005,7 +6197,7 @@
       </w:pPr>
     </w:lvl>
   </w:abstractNum>
-  <w:abstractNum w:abstractNumId="7" w15:restartNumberingAfterBreak="0">
+  <w:abstractNum w:abstractNumId="8" w15:restartNumberingAfterBreak="0">
     <w:nsid w:val="62C14C05"/>
     <w:multiLevelType w:val="hybridMultilevel"/>
     <w:tmpl w:val="145677CA"/>
@@ -5094,7 +6286,7 @@
       </w:pPr>
     </w:lvl>
   </w:abstractNum>
-  <w:abstractNum w:abstractNumId="8" w15:restartNumberingAfterBreak="0">
+  <w:abstractNum w:abstractNumId="9" w15:restartNumberingAfterBreak="0">
     <w:nsid w:val="78203DA3"/>
     <w:multiLevelType w:val="hybridMultilevel"/>
     <w:tmpl w:val="2A2AF2AE"/>
@@ -5184,7 +6376,7 @@
     </w:lvl>
   </w:abstractNum>
   <w:num w:numId="1">
-    <w:abstractNumId w:val="7"/>
+    <w:abstractNumId w:val="8"/>
   </w:num>
   <w:num w:numId="2">
     <w:abstractNumId w:val="2"/>
@@ -5196,7 +6388,7 @@
     <w:abstractNumId w:val="4"/>
   </w:num>
   <w:num w:numId="5">
-    <w:abstractNumId w:val="8"/>
+    <w:abstractNumId w:val="9"/>
   </w:num>
   <w:num w:numId="6">
     <w:abstractNumId w:val="5"/>
@@ -5208,6 +6400,9 @@
     <w:abstractNumId w:val="3"/>
   </w:num>
   <w:num w:numId="9">
+    <w:abstractNumId w:val="7"/>
+  </w:num>
+  <w:num w:numId="10">
     <w:abstractNumId w:val="6"/>
   </w:num>
 </w:numbering>

--- a/Class Notes/Section 4 Class Notes.docx
+++ b/Class Notes/Section 4 Class Notes.docx
@@ -4755,7 +4755,21 @@
           <w:sz w:val="24"/>
           <w:szCs w:val="24"/>
         </w:rPr>
-        <w:t xml:space="preserve">Doesn’t matter what you are using, everything going down to ADO.NET </w:t>
+        <w:t xml:space="preserve">Doesn’t matter what you are using, everything </w:t>
+      </w:r>
+      <w:r>
+        <w:rPr>
+          <w:sz w:val="24"/>
+          <w:szCs w:val="24"/>
+        </w:rPr>
+        <w:t>goes</w:t>
+      </w:r>
+      <w:r>
+        <w:rPr>
+          <w:sz w:val="24"/>
+          <w:szCs w:val="24"/>
+        </w:rPr>
+        <w:t xml:space="preserve"> down to ADO.NET </w:t>
       </w:r>
       <w:proofErr w:type="gramStart"/>
       <w:r>
@@ -5422,8 +5436,1796 @@
         </w:rPr>
         <w:t>*Don’t use an iterator inside a using statement.  It will hold up disposal.</w:t>
       </w:r>
-      <w:bookmarkStart w:id="0" w:name="_GoBack"/>
-      <w:bookmarkEnd w:id="0"/>
+    </w:p>
+    <w:p>
+      <w:pPr>
+        <w:rPr>
+          <w:sz w:val="24"/>
+          <w:szCs w:val="24"/>
+        </w:rPr>
+      </w:pPr>
+    </w:p>
+    <w:p>
+      <w:pPr>
+        <w:rPr>
+          <w:sz w:val="24"/>
+          <w:szCs w:val="24"/>
+        </w:rPr>
+      </w:pPr>
+    </w:p>
+    <w:p>
+      <w:pPr>
+        <w:rPr>
+          <w:sz w:val="24"/>
+          <w:szCs w:val="24"/>
+        </w:rPr>
+      </w:pPr>
+      <w:r>
+        <w:rPr>
+          <w:sz w:val="24"/>
+          <w:szCs w:val="24"/>
+        </w:rPr>
+        <w:t>Quiz Question?</w:t>
+      </w:r>
+    </w:p>
+    <w:p>
+      <w:pPr>
+        <w:rPr>
+          <w:sz w:val="24"/>
+          <w:szCs w:val="24"/>
+        </w:rPr>
+      </w:pPr>
+      <w:r>
+        <w:rPr>
+          <w:sz w:val="24"/>
+          <w:szCs w:val="24"/>
+        </w:rPr>
+        <w:t>Call stored procedure called ‘</w:t>
+      </w:r>
+      <w:proofErr w:type="spellStart"/>
+      <w:r>
+        <w:rPr>
+          <w:sz w:val="24"/>
+          <w:szCs w:val="24"/>
+        </w:rPr>
+        <w:t>GetAll</w:t>
+      </w:r>
+      <w:proofErr w:type="spellEnd"/>
+      <w:r>
+        <w:rPr>
+          <w:sz w:val="24"/>
+          <w:szCs w:val="24"/>
+        </w:rPr>
+        <w:t>’ that returns Employee object with:</w:t>
+      </w:r>
+    </w:p>
+    <w:p>
+      <w:pPr>
+        <w:rPr>
+          <w:sz w:val="24"/>
+          <w:szCs w:val="24"/>
+        </w:rPr>
+      </w:pPr>
+      <w:r>
+        <w:rPr>
+          <w:sz w:val="24"/>
+          <w:szCs w:val="24"/>
+        </w:rPr>
+        <w:tab/>
+        <w:t xml:space="preserve">Id- </w:t>
+      </w:r>
+      <w:proofErr w:type="spellStart"/>
+      <w:r>
+        <w:rPr>
+          <w:sz w:val="24"/>
+          <w:szCs w:val="24"/>
+        </w:rPr>
+        <w:t>int</w:t>
+      </w:r>
+      <w:proofErr w:type="spellEnd"/>
+    </w:p>
+    <w:p>
+      <w:pPr>
+        <w:rPr>
+          <w:sz w:val="24"/>
+          <w:szCs w:val="24"/>
+        </w:rPr>
+      </w:pPr>
+      <w:r>
+        <w:rPr>
+          <w:sz w:val="24"/>
+          <w:szCs w:val="24"/>
+        </w:rPr>
+        <w:tab/>
+        <w:t>Name – string</w:t>
+      </w:r>
+    </w:p>
+    <w:p>
+      <w:pPr>
+        <w:rPr>
+          <w:sz w:val="24"/>
+          <w:szCs w:val="24"/>
+        </w:rPr>
+      </w:pPr>
+      <w:r>
+        <w:rPr>
+          <w:sz w:val="24"/>
+          <w:szCs w:val="24"/>
+        </w:rPr>
+        <w:tab/>
+        <w:t>Rate – double</w:t>
+      </w:r>
+    </w:p>
+    <w:p>
+      <w:pPr>
+        <w:rPr>
+          <w:sz w:val="24"/>
+          <w:szCs w:val="24"/>
+        </w:rPr>
+      </w:pPr>
+    </w:p>
+    <w:p>
+      <w:pPr>
+        <w:rPr>
+          <w:sz w:val="24"/>
+          <w:szCs w:val="24"/>
+        </w:rPr>
+      </w:pPr>
+      <w:r>
+        <w:rPr>
+          <w:sz w:val="24"/>
+          <w:szCs w:val="24"/>
+        </w:rPr>
+        <w:t xml:space="preserve">Answer </w:t>
+      </w:r>
+      <w:r>
+        <w:rPr>
+          <w:sz w:val="24"/>
+          <w:szCs w:val="24"/>
+        </w:rPr>
+        <w:sym w:font="Wingdings" w:char="F0E8"/>
+      </w:r>
+    </w:p>
+    <w:p>
+      <w:pPr>
+        <w:rPr>
+          <w:sz w:val="24"/>
+          <w:szCs w:val="24"/>
+        </w:rPr>
+      </w:pPr>
+    </w:p>
+    <w:p>
+      <w:pPr>
+        <w:rPr>
+          <w:sz w:val="24"/>
+          <w:szCs w:val="24"/>
+        </w:rPr>
+      </w:pPr>
+    </w:p>
+    <w:p>
+      <w:pPr>
+        <w:rPr>
+          <w:sz w:val="24"/>
+          <w:szCs w:val="24"/>
+        </w:rPr>
+      </w:pPr>
+    </w:p>
+    <w:p>
+      <w:pPr>
+        <w:rPr>
+          <w:sz w:val="24"/>
+          <w:szCs w:val="24"/>
+        </w:rPr>
+      </w:pPr>
+      <w:proofErr w:type="spellStart"/>
+      <w:r>
+        <w:rPr>
+          <w:sz w:val="24"/>
+          <w:szCs w:val="24"/>
+        </w:rPr>
+        <w:t>Var</w:t>
+      </w:r>
+      <w:proofErr w:type="spellEnd"/>
+      <w:r>
+        <w:rPr>
+          <w:sz w:val="24"/>
+          <w:szCs w:val="24"/>
+        </w:rPr>
+        <w:t xml:space="preserve"> employees = new List&lt;Employee</w:t>
+      </w:r>
+      <w:proofErr w:type="gramStart"/>
+      <w:r>
+        <w:rPr>
+          <w:sz w:val="24"/>
+          <w:szCs w:val="24"/>
+        </w:rPr>
+        <w:t>&gt;(</w:t>
+      </w:r>
+      <w:proofErr w:type="gramEnd"/>
+      <w:r>
+        <w:rPr>
+          <w:sz w:val="24"/>
+          <w:szCs w:val="24"/>
+        </w:rPr>
+        <w:t>);</w:t>
+      </w:r>
+    </w:p>
+    <w:p>
+      <w:pPr>
+        <w:rPr>
+          <w:sz w:val="24"/>
+          <w:szCs w:val="24"/>
+        </w:rPr>
+      </w:pPr>
+      <w:r>
+        <w:rPr>
+          <w:sz w:val="24"/>
+          <w:szCs w:val="24"/>
+        </w:rPr>
+        <w:t xml:space="preserve">Using </w:t>
+      </w:r>
+      <w:proofErr w:type="gramStart"/>
+      <w:r>
+        <w:rPr>
+          <w:sz w:val="24"/>
+          <w:szCs w:val="24"/>
+        </w:rPr>
+        <w:t xml:space="preserve">( </w:t>
+      </w:r>
+      <w:proofErr w:type="spellStart"/>
+      <w:r>
+        <w:rPr>
+          <w:sz w:val="24"/>
+          <w:szCs w:val="24"/>
+        </w:rPr>
+        <w:t>var</w:t>
+      </w:r>
+      <w:proofErr w:type="spellEnd"/>
+      <w:proofErr w:type="gramEnd"/>
+      <w:r>
+        <w:rPr>
+          <w:sz w:val="24"/>
+          <w:szCs w:val="24"/>
+        </w:rPr>
+        <w:t xml:space="preserve"> conn = new </w:t>
+      </w:r>
+      <w:proofErr w:type="spellStart"/>
+      <w:r>
+        <w:rPr>
+          <w:sz w:val="24"/>
+          <w:szCs w:val="24"/>
+        </w:rPr>
+        <w:t>SQLConnection</w:t>
+      </w:r>
+      <w:proofErr w:type="spellEnd"/>
+      <w:r>
+        <w:rPr>
+          <w:sz w:val="24"/>
+          <w:szCs w:val="24"/>
+        </w:rPr>
+        <w:t>(</w:t>
+      </w:r>
+      <w:proofErr w:type="spellStart"/>
+      <w:r>
+        <w:rPr>
+          <w:sz w:val="24"/>
+          <w:szCs w:val="24"/>
+        </w:rPr>
+        <w:t>connString</w:t>
+      </w:r>
+      <w:proofErr w:type="spellEnd"/>
+      <w:r>
+        <w:rPr>
+          <w:sz w:val="24"/>
+          <w:szCs w:val="24"/>
+        </w:rPr>
+        <w:t>)</w:t>
+      </w:r>
+    </w:p>
+    <w:p>
+      <w:pPr>
+        <w:rPr>
+          <w:sz w:val="24"/>
+          <w:szCs w:val="24"/>
+        </w:rPr>
+      </w:pPr>
+      <w:r>
+        <w:rPr>
+          <w:sz w:val="24"/>
+          <w:szCs w:val="24"/>
+        </w:rPr>
+        <w:t>{</w:t>
+      </w:r>
+    </w:p>
+    <w:p>
+      <w:pPr>
+        <w:rPr>
+          <w:sz w:val="24"/>
+          <w:szCs w:val="24"/>
+        </w:rPr>
+      </w:pPr>
+      <w:r>
+        <w:rPr>
+          <w:sz w:val="24"/>
+          <w:szCs w:val="24"/>
+        </w:rPr>
+        <w:tab/>
+      </w:r>
+      <w:proofErr w:type="spellStart"/>
+      <w:r>
+        <w:rPr>
+          <w:sz w:val="24"/>
+          <w:szCs w:val="24"/>
+        </w:rPr>
+        <w:t>Var</w:t>
+      </w:r>
+      <w:proofErr w:type="spellEnd"/>
+      <w:r>
+        <w:rPr>
+          <w:sz w:val="24"/>
+          <w:szCs w:val="24"/>
+        </w:rPr>
+        <w:t xml:space="preserve"> </w:t>
+      </w:r>
+      <w:proofErr w:type="spellStart"/>
+      <w:r>
+        <w:rPr>
+          <w:sz w:val="24"/>
+          <w:szCs w:val="24"/>
+        </w:rPr>
+        <w:t>cmd</w:t>
+      </w:r>
+      <w:proofErr w:type="spellEnd"/>
+      <w:r>
+        <w:rPr>
+          <w:sz w:val="24"/>
+          <w:szCs w:val="24"/>
+        </w:rPr>
+        <w:t xml:space="preserve"> = new </w:t>
+      </w:r>
+      <w:proofErr w:type="spellStart"/>
+      <w:proofErr w:type="gramStart"/>
+      <w:r>
+        <w:rPr>
+          <w:sz w:val="24"/>
+          <w:szCs w:val="24"/>
+        </w:rPr>
+        <w:t>SqlCommand</w:t>
+      </w:r>
+      <w:proofErr w:type="spellEnd"/>
+      <w:r>
+        <w:rPr>
+          <w:sz w:val="24"/>
+          <w:szCs w:val="24"/>
+        </w:rPr>
+        <w:t>(</w:t>
+      </w:r>
+      <w:proofErr w:type="gramEnd"/>
+      <w:r>
+        <w:rPr>
+          <w:sz w:val="24"/>
+          <w:szCs w:val="24"/>
+        </w:rPr>
+        <w:t>“</w:t>
+      </w:r>
+      <w:proofErr w:type="spellStart"/>
+      <w:r>
+        <w:rPr>
+          <w:sz w:val="24"/>
+          <w:szCs w:val="24"/>
+        </w:rPr>
+        <w:t>GetAll</w:t>
+      </w:r>
+      <w:proofErr w:type="spellEnd"/>
+      <w:r>
+        <w:rPr>
+          <w:sz w:val="24"/>
+          <w:szCs w:val="24"/>
+        </w:rPr>
+        <w:t>”, conn)</w:t>
+      </w:r>
+    </w:p>
+    <w:p>
+      <w:pPr>
+        <w:rPr>
+          <w:sz w:val="24"/>
+          <w:szCs w:val="24"/>
+        </w:rPr>
+      </w:pPr>
+      <w:r>
+        <w:rPr>
+          <w:sz w:val="24"/>
+          <w:szCs w:val="24"/>
+        </w:rPr>
+        <w:tab/>
+        <w:t>{</w:t>
+      </w:r>
+    </w:p>
+    <w:p>
+      <w:pPr>
+        <w:rPr>
+          <w:sz w:val="24"/>
+          <w:szCs w:val="24"/>
+        </w:rPr>
+      </w:pPr>
+      <w:r>
+        <w:rPr>
+          <w:sz w:val="24"/>
+          <w:szCs w:val="24"/>
+        </w:rPr>
+        <w:tab/>
+      </w:r>
+      <w:r>
+        <w:rPr>
+          <w:sz w:val="24"/>
+          <w:szCs w:val="24"/>
+        </w:rPr>
+        <w:tab/>
+      </w:r>
+      <w:proofErr w:type="spellStart"/>
+      <w:r>
+        <w:rPr>
+          <w:sz w:val="24"/>
+          <w:szCs w:val="24"/>
+        </w:rPr>
+        <w:t>CommandType</w:t>
+      </w:r>
+      <w:proofErr w:type="spellEnd"/>
+      <w:r>
+        <w:rPr>
+          <w:sz w:val="24"/>
+          <w:szCs w:val="24"/>
+        </w:rPr>
+        <w:t xml:space="preserve"> = </w:t>
+      </w:r>
+      <w:proofErr w:type="spellStart"/>
+      <w:proofErr w:type="gramStart"/>
+      <w:r>
+        <w:rPr>
+          <w:sz w:val="24"/>
+          <w:szCs w:val="24"/>
+        </w:rPr>
+        <w:t>CommandType</w:t>
+      </w:r>
+      <w:proofErr w:type="spellEnd"/>
+      <w:r>
+        <w:rPr>
+          <w:sz w:val="24"/>
+          <w:szCs w:val="24"/>
+        </w:rPr>
+        <w:t>.?????</w:t>
+      </w:r>
+      <w:proofErr w:type="gramEnd"/>
+    </w:p>
+    <w:p>
+      <w:pPr>
+        <w:rPr>
+          <w:sz w:val="24"/>
+          <w:szCs w:val="24"/>
+        </w:rPr>
+      </w:pPr>
+      <w:r>
+        <w:rPr>
+          <w:sz w:val="24"/>
+          <w:szCs w:val="24"/>
+        </w:rPr>
+        <w:tab/>
+        <w:t>};</w:t>
+      </w:r>
+    </w:p>
+    <w:p>
+      <w:pPr>
+        <w:rPr>
+          <w:sz w:val="24"/>
+          <w:szCs w:val="24"/>
+        </w:rPr>
+      </w:pPr>
+      <w:r>
+        <w:rPr>
+          <w:sz w:val="24"/>
+          <w:szCs w:val="24"/>
+        </w:rPr>
+        <w:t>Using (</w:t>
+      </w:r>
+      <w:proofErr w:type="spellStart"/>
+      <w:r>
+        <w:rPr>
+          <w:sz w:val="24"/>
+          <w:szCs w:val="24"/>
+        </w:rPr>
+        <w:t>var</w:t>
+      </w:r>
+      <w:proofErr w:type="spellEnd"/>
+      <w:r>
+        <w:rPr>
+          <w:sz w:val="24"/>
+          <w:szCs w:val="24"/>
+        </w:rPr>
+        <w:t xml:space="preserve"> reader = </w:t>
+      </w:r>
+      <w:proofErr w:type="spellStart"/>
+      <w:proofErr w:type="gramStart"/>
+      <w:r>
+        <w:rPr>
+          <w:sz w:val="24"/>
+          <w:szCs w:val="24"/>
+        </w:rPr>
+        <w:t>cmd.ExecuteReader</w:t>
+      </w:r>
+      <w:proofErr w:type="spellEnd"/>
+      <w:r>
+        <w:rPr>
+          <w:sz w:val="24"/>
+          <w:szCs w:val="24"/>
+        </w:rPr>
+        <w:t>(</w:t>
+      </w:r>
+      <w:proofErr w:type="gramEnd"/>
+      <w:r>
+        <w:rPr>
+          <w:sz w:val="24"/>
+          <w:szCs w:val="24"/>
+        </w:rPr>
+        <w:t>))</w:t>
+      </w:r>
+    </w:p>
+    <w:p>
+      <w:pPr>
+        <w:rPr>
+          <w:sz w:val="24"/>
+          <w:szCs w:val="24"/>
+        </w:rPr>
+      </w:pPr>
+      <w:r>
+        <w:rPr>
+          <w:sz w:val="24"/>
+          <w:szCs w:val="24"/>
+        </w:rPr>
+        <w:t>{</w:t>
+      </w:r>
+    </w:p>
+    <w:p>
+      <w:pPr>
+        <w:rPr>
+          <w:color w:val="FF0000"/>
+          <w:sz w:val="24"/>
+          <w:szCs w:val="24"/>
+        </w:rPr>
+      </w:pPr>
+      <w:r>
+        <w:rPr>
+          <w:sz w:val="24"/>
+          <w:szCs w:val="24"/>
+        </w:rPr>
+        <w:tab/>
+      </w:r>
+      <w:r>
+        <w:rPr>
+          <w:color w:val="FF0000"/>
+          <w:sz w:val="24"/>
+          <w:szCs w:val="24"/>
+        </w:rPr>
+        <w:t>While (</w:t>
+      </w:r>
+      <w:proofErr w:type="spellStart"/>
+      <w:proofErr w:type="gramStart"/>
+      <w:r>
+        <w:rPr>
+          <w:color w:val="FF0000"/>
+          <w:sz w:val="24"/>
+          <w:szCs w:val="24"/>
+        </w:rPr>
+        <w:t>reader.Read</w:t>
+      </w:r>
+      <w:proofErr w:type="spellEnd"/>
+      <w:r>
+        <w:rPr>
+          <w:color w:val="FF0000"/>
+          <w:sz w:val="24"/>
+          <w:szCs w:val="24"/>
+        </w:rPr>
+        <w:t>(</w:t>
+      </w:r>
+      <w:proofErr w:type="gramEnd"/>
+      <w:r>
+        <w:rPr>
+          <w:color w:val="FF0000"/>
+          <w:sz w:val="24"/>
+          <w:szCs w:val="24"/>
+        </w:rPr>
+        <w:t>))</w:t>
+      </w:r>
+    </w:p>
+    <w:p>
+      <w:pPr>
+        <w:rPr>
+          <w:color w:val="FF0000"/>
+          <w:sz w:val="24"/>
+          <w:szCs w:val="24"/>
+        </w:rPr>
+      </w:pPr>
+      <w:r>
+        <w:rPr>
+          <w:color w:val="FF0000"/>
+          <w:sz w:val="24"/>
+          <w:szCs w:val="24"/>
+        </w:rPr>
+        <w:tab/>
+        <w:t>{</w:t>
+      </w:r>
+    </w:p>
+    <w:p>
+      <w:pPr>
+        <w:rPr>
+          <w:color w:val="FF0000"/>
+          <w:sz w:val="24"/>
+          <w:szCs w:val="24"/>
+        </w:rPr>
+      </w:pPr>
+      <w:r>
+        <w:rPr>
+          <w:color w:val="FF0000"/>
+          <w:sz w:val="24"/>
+          <w:szCs w:val="24"/>
+        </w:rPr>
+        <w:tab/>
+      </w:r>
+      <w:r>
+        <w:rPr>
+          <w:color w:val="FF0000"/>
+          <w:sz w:val="24"/>
+          <w:szCs w:val="24"/>
+        </w:rPr>
+        <w:tab/>
+      </w:r>
+      <w:proofErr w:type="spellStart"/>
+      <w:proofErr w:type="gramStart"/>
+      <w:r>
+        <w:rPr>
+          <w:color w:val="FF0000"/>
+          <w:sz w:val="24"/>
+          <w:szCs w:val="24"/>
+        </w:rPr>
+        <w:t>Employees.Add</w:t>
+      </w:r>
+      <w:proofErr w:type="spellEnd"/>
+      <w:r>
+        <w:rPr>
+          <w:color w:val="FF0000"/>
+          <w:sz w:val="24"/>
+          <w:szCs w:val="24"/>
+        </w:rPr>
+        <w:t>(</w:t>
+      </w:r>
+      <w:proofErr w:type="gramEnd"/>
+      <w:r>
+        <w:rPr>
+          <w:color w:val="FF0000"/>
+          <w:sz w:val="24"/>
+          <w:szCs w:val="24"/>
+        </w:rPr>
+        <w:t>new Employee C)</w:t>
+      </w:r>
+    </w:p>
+    <w:p>
+      <w:pPr>
+        <w:rPr>
+          <w:color w:val="FF0000"/>
+          <w:sz w:val="24"/>
+          <w:szCs w:val="24"/>
+        </w:rPr>
+      </w:pPr>
+      <w:r>
+        <w:rPr>
+          <w:color w:val="FF0000"/>
+          <w:sz w:val="24"/>
+          <w:szCs w:val="24"/>
+        </w:rPr>
+        <w:tab/>
+      </w:r>
+      <w:r>
+        <w:rPr>
+          <w:color w:val="FF0000"/>
+          <w:sz w:val="24"/>
+          <w:szCs w:val="24"/>
+        </w:rPr>
+        <w:tab/>
+        <w:t>{</w:t>
+      </w:r>
+    </w:p>
+    <w:p>
+      <w:pPr>
+        <w:rPr>
+          <w:color w:val="FF0000"/>
+          <w:sz w:val="24"/>
+          <w:szCs w:val="24"/>
+        </w:rPr>
+      </w:pPr>
+      <w:r>
+        <w:rPr>
+          <w:color w:val="FF0000"/>
+          <w:sz w:val="24"/>
+          <w:szCs w:val="24"/>
+        </w:rPr>
+        <w:tab/>
+      </w:r>
+      <w:r>
+        <w:rPr>
+          <w:color w:val="FF0000"/>
+          <w:sz w:val="24"/>
+          <w:szCs w:val="24"/>
+        </w:rPr>
+        <w:tab/>
+      </w:r>
+      <w:r>
+        <w:rPr>
+          <w:color w:val="FF0000"/>
+          <w:sz w:val="24"/>
+          <w:szCs w:val="24"/>
+        </w:rPr>
+        <w:tab/>
+        <w:t xml:space="preserve">ID = </w:t>
+      </w:r>
+      <w:proofErr w:type="gramStart"/>
+      <w:r>
+        <w:rPr>
+          <w:color w:val="FF0000"/>
+          <w:sz w:val="24"/>
+          <w:szCs w:val="24"/>
+        </w:rPr>
+        <w:t>reader.GetInt32(</w:t>
+      </w:r>
+      <w:proofErr w:type="gramEnd"/>
+      <w:r>
+        <w:rPr>
+          <w:color w:val="FF0000"/>
+          <w:sz w:val="24"/>
+          <w:szCs w:val="24"/>
+        </w:rPr>
+        <w:t>0),</w:t>
+      </w:r>
+    </w:p>
+    <w:p>
+      <w:pPr>
+        <w:rPr>
+          <w:color w:val="FF0000"/>
+          <w:sz w:val="24"/>
+          <w:szCs w:val="24"/>
+        </w:rPr>
+      </w:pPr>
+      <w:r>
+        <w:rPr>
+          <w:color w:val="FF0000"/>
+          <w:sz w:val="24"/>
+          <w:szCs w:val="24"/>
+        </w:rPr>
+        <w:tab/>
+      </w:r>
+      <w:r>
+        <w:rPr>
+          <w:color w:val="FF0000"/>
+          <w:sz w:val="24"/>
+          <w:szCs w:val="24"/>
+        </w:rPr>
+        <w:tab/>
+      </w:r>
+      <w:r>
+        <w:rPr>
+          <w:color w:val="FF0000"/>
+          <w:sz w:val="24"/>
+          <w:szCs w:val="24"/>
+        </w:rPr>
+        <w:tab/>
+        <w:t xml:space="preserve">Name = </w:t>
+      </w:r>
+      <w:proofErr w:type="spellStart"/>
+      <w:r>
+        <w:rPr>
+          <w:color w:val="FF0000"/>
+          <w:sz w:val="24"/>
+          <w:szCs w:val="24"/>
+        </w:rPr>
+        <w:t>reader.GetFieldValue</w:t>
+      </w:r>
+      <w:proofErr w:type="spellEnd"/>
+      <w:r>
+        <w:rPr>
+          <w:color w:val="FF0000"/>
+          <w:sz w:val="24"/>
+          <w:szCs w:val="24"/>
+        </w:rPr>
+        <w:t>&lt;String</w:t>
+      </w:r>
+      <w:proofErr w:type="gramStart"/>
+      <w:r>
+        <w:rPr>
+          <w:color w:val="FF0000"/>
+          <w:sz w:val="24"/>
+          <w:szCs w:val="24"/>
+        </w:rPr>
+        <w:t>&gt;(</w:t>
+      </w:r>
+      <w:proofErr w:type="gramEnd"/>
+      <w:r>
+        <w:rPr>
+          <w:color w:val="FF0000"/>
+          <w:sz w:val="24"/>
+          <w:szCs w:val="24"/>
+        </w:rPr>
+        <w:t xml:space="preserve">1), || </w:t>
+      </w:r>
+      <w:proofErr w:type="spellStart"/>
+      <w:r>
+        <w:rPr>
+          <w:color w:val="FF0000"/>
+          <w:sz w:val="24"/>
+          <w:szCs w:val="24"/>
+        </w:rPr>
+        <w:t>GetString</w:t>
+      </w:r>
+      <w:proofErr w:type="spellEnd"/>
+      <w:r>
+        <w:rPr>
+          <w:color w:val="FF0000"/>
+          <w:sz w:val="24"/>
+          <w:szCs w:val="24"/>
+        </w:rPr>
+        <w:t>(1)</w:t>
+      </w:r>
+    </w:p>
+    <w:p>
+      <w:pPr>
+        <w:rPr>
+          <w:color w:val="FF0000"/>
+          <w:sz w:val="24"/>
+          <w:szCs w:val="24"/>
+        </w:rPr>
+      </w:pPr>
+      <w:r>
+        <w:rPr>
+          <w:color w:val="FF0000"/>
+          <w:sz w:val="24"/>
+          <w:szCs w:val="24"/>
+        </w:rPr>
+        <w:tab/>
+      </w:r>
+      <w:r>
+        <w:rPr>
+          <w:color w:val="FF0000"/>
+          <w:sz w:val="24"/>
+          <w:szCs w:val="24"/>
+        </w:rPr>
+        <w:tab/>
+      </w:r>
+      <w:r>
+        <w:rPr>
+          <w:color w:val="FF0000"/>
+          <w:sz w:val="24"/>
+          <w:szCs w:val="24"/>
+        </w:rPr>
+        <w:tab/>
+        <w:t xml:space="preserve">Rate = </w:t>
+      </w:r>
+      <w:proofErr w:type="spellStart"/>
+      <w:proofErr w:type="gramStart"/>
+      <w:r>
+        <w:rPr>
+          <w:color w:val="FF0000"/>
+          <w:sz w:val="24"/>
+          <w:szCs w:val="24"/>
+        </w:rPr>
+        <w:t>reader.GetDouble</w:t>
+      </w:r>
+      <w:proofErr w:type="spellEnd"/>
+      <w:r>
+        <w:rPr>
+          <w:color w:val="FF0000"/>
+          <w:sz w:val="24"/>
+          <w:szCs w:val="24"/>
+        </w:rPr>
+        <w:t>(</w:t>
+      </w:r>
+      <w:proofErr w:type="gramEnd"/>
+      <w:r>
+        <w:rPr>
+          <w:color w:val="FF0000"/>
+          <w:sz w:val="24"/>
+          <w:szCs w:val="24"/>
+        </w:rPr>
+        <w:t>2)</w:t>
+      </w:r>
+    </w:p>
+    <w:p>
+      <w:pPr>
+        <w:ind w:left="720" w:firstLine="720"/>
+        <w:rPr>
+          <w:color w:val="FF0000"/>
+          <w:sz w:val="24"/>
+          <w:szCs w:val="24"/>
+        </w:rPr>
+      </w:pPr>
+      <w:r>
+        <w:rPr>
+          <w:color w:val="FF0000"/>
+          <w:sz w:val="24"/>
+          <w:szCs w:val="24"/>
+        </w:rPr>
+        <w:t>});</w:t>
+      </w:r>
+    </w:p>
+    <w:p>
+      <w:pPr>
+        <w:ind w:firstLine="720"/>
+        <w:rPr>
+          <w:color w:val="FF0000"/>
+          <w:sz w:val="24"/>
+          <w:szCs w:val="24"/>
+        </w:rPr>
+      </w:pPr>
+      <w:r>
+        <w:rPr>
+          <w:color w:val="FF0000"/>
+          <w:sz w:val="24"/>
+          <w:szCs w:val="24"/>
+        </w:rPr>
+        <w:t>}</w:t>
+      </w:r>
+    </w:p>
+    <w:p>
+      <w:pPr>
+        <w:rPr>
+          <w:sz w:val="24"/>
+          <w:szCs w:val="24"/>
+        </w:rPr>
+      </w:pPr>
+      <w:r>
+        <w:rPr>
+          <w:sz w:val="24"/>
+          <w:szCs w:val="24"/>
+        </w:rPr>
+        <w:t>}</w:t>
+      </w:r>
+    </w:p>
+    <w:p>
+      <w:pPr>
+        <w:rPr>
+          <w:sz w:val="24"/>
+          <w:szCs w:val="24"/>
+        </w:rPr>
+      </w:pPr>
+    </w:p>
+    <w:p>
+      <w:pPr>
+        <w:rPr>
+          <w:sz w:val="24"/>
+          <w:szCs w:val="24"/>
+        </w:rPr>
+      </w:pPr>
+      <w:r>
+        <w:rPr>
+          <w:sz w:val="24"/>
+          <w:szCs w:val="24"/>
+        </w:rPr>
+        <w:t>*Study the While statement. It will be on quiz</w:t>
+      </w:r>
+    </w:p>
+    <w:p>
+      <w:pPr>
+        <w:rPr>
+          <w:sz w:val="24"/>
+          <w:szCs w:val="24"/>
+        </w:rPr>
+      </w:pPr>
+    </w:p>
+    <w:p>
+      <w:pPr>
+        <w:rPr>
+          <w:sz w:val="24"/>
+          <w:szCs w:val="24"/>
+        </w:rPr>
+      </w:pPr>
+    </w:p>
+    <w:p>
+      <w:pPr>
+        <w:rPr>
+          <w:sz w:val="24"/>
+          <w:szCs w:val="24"/>
+        </w:rPr>
+      </w:pPr>
+    </w:p>
+    <w:p>
+      <w:pPr>
+        <w:rPr>
+          <w:sz w:val="24"/>
+          <w:szCs w:val="24"/>
+        </w:rPr>
+      </w:pPr>
+    </w:p>
+    <w:p>
+      <w:pPr>
+        <w:rPr>
+          <w:sz w:val="24"/>
+          <w:szCs w:val="24"/>
+        </w:rPr>
+      </w:pPr>
+    </w:p>
+    <w:p>
+      <w:pPr>
+        <w:rPr>
+          <w:sz w:val="24"/>
+          <w:szCs w:val="24"/>
+        </w:rPr>
+      </w:pPr>
+    </w:p>
+    <w:p>
+      <w:pPr>
+        <w:rPr>
+          <w:sz w:val="24"/>
+          <w:szCs w:val="24"/>
+        </w:rPr>
+      </w:pPr>
+      <w:proofErr w:type="spellStart"/>
+      <w:r>
+        <w:rPr>
+          <w:sz w:val="24"/>
+          <w:szCs w:val="24"/>
+        </w:rPr>
+        <w:t>ExecuteScalar</w:t>
+      </w:r>
+      <w:proofErr w:type="spellEnd"/>
+      <w:r>
+        <w:rPr>
+          <w:sz w:val="24"/>
+          <w:szCs w:val="24"/>
+        </w:rPr>
+        <w:t xml:space="preserve"> = </w:t>
+      </w:r>
+      <w:r>
+        <w:rPr>
+          <w:sz w:val="24"/>
+          <w:szCs w:val="24"/>
+        </w:rPr>
+        <w:t>Executes command. If it gets back a result, it gets the first value from the first column.  Generally used with Add statement.  (So can get</w:t>
+      </w:r>
+      <w:r>
+        <w:rPr>
+          <w:sz w:val="24"/>
+          <w:szCs w:val="24"/>
+        </w:rPr>
+        <w:t xml:space="preserve"> unique identifier back from just-added item from stored procedure.</w:t>
+      </w:r>
+      <w:r>
+        <w:rPr>
+          <w:sz w:val="24"/>
+          <w:szCs w:val="24"/>
+        </w:rPr>
+        <w:t>)</w:t>
+      </w:r>
+    </w:p>
+    <w:p>
+      <w:pPr>
+        <w:tabs>
+          <w:tab w:val="left" w:pos="5205"/>
+        </w:tabs>
+        <w:rPr>
+          <w:sz w:val="24"/>
+          <w:szCs w:val="24"/>
+        </w:rPr>
+      </w:pPr>
+      <w:r>
+        <w:rPr>
+          <w:sz w:val="24"/>
+          <w:szCs w:val="24"/>
+        </w:rPr>
+        <w:tab/>
+      </w:r>
+    </w:p>
+    <w:p>
+      <w:pPr>
+        <w:tabs>
+          <w:tab w:val="left" w:pos="5205"/>
+        </w:tabs>
+        <w:rPr>
+          <w:sz w:val="24"/>
+          <w:szCs w:val="24"/>
+        </w:rPr>
+      </w:pPr>
+    </w:p>
+    <w:p>
+      <w:pPr>
+        <w:tabs>
+          <w:tab w:val="left" w:pos="5205"/>
+        </w:tabs>
+        <w:rPr>
+          <w:sz w:val="24"/>
+          <w:szCs w:val="24"/>
+        </w:rPr>
+      </w:pPr>
+      <w:r>
+        <w:rPr>
+          <w:sz w:val="24"/>
+          <w:szCs w:val="24"/>
+        </w:rPr>
+        <w:t xml:space="preserve">A </w:t>
+      </w:r>
+      <w:proofErr w:type="spellStart"/>
+      <w:r>
+        <w:rPr>
+          <w:sz w:val="24"/>
+          <w:szCs w:val="24"/>
+        </w:rPr>
+        <w:t>DataSet</w:t>
+      </w:r>
+      <w:proofErr w:type="spellEnd"/>
+      <w:r>
+        <w:rPr>
+          <w:sz w:val="24"/>
+          <w:szCs w:val="24"/>
+        </w:rPr>
+        <w:t xml:space="preserve"> is an in-memory Data table. It is designed to </w:t>
+      </w:r>
+      <w:proofErr w:type="spellStart"/>
+      <w:r>
+        <w:rPr>
+          <w:sz w:val="24"/>
+          <w:szCs w:val="24"/>
+        </w:rPr>
+        <w:t>mimick</w:t>
+      </w:r>
+      <w:proofErr w:type="spellEnd"/>
+      <w:r>
+        <w:rPr>
+          <w:sz w:val="24"/>
+          <w:szCs w:val="24"/>
+        </w:rPr>
+        <w:t xml:space="preserve"> what the database holds… and has a lot of the same functionality.</w:t>
+      </w:r>
+      <w:r>
+        <w:rPr>
+          <w:sz w:val="24"/>
+          <w:szCs w:val="24"/>
+        </w:rPr>
+        <w:t xml:space="preserve">  Consists of zero or more tables accessible by the table property.  For each table it has zero or more columns, accessible by the columns property.  Has a data row, which is the actual data.  Exact same structure as you see in a database.</w:t>
+      </w:r>
+    </w:p>
+    <w:p>
+      <w:pPr>
+        <w:tabs>
+          <w:tab w:val="left" w:pos="5205"/>
+        </w:tabs>
+        <w:rPr>
+          <w:sz w:val="24"/>
+          <w:szCs w:val="24"/>
+        </w:rPr>
+      </w:pPr>
+      <w:proofErr w:type="spellStart"/>
+      <w:r>
+        <w:rPr>
+          <w:sz w:val="24"/>
+          <w:szCs w:val="24"/>
+        </w:rPr>
+        <w:t>DataSets</w:t>
+      </w:r>
+      <w:proofErr w:type="spellEnd"/>
+      <w:r>
+        <w:rPr>
+          <w:sz w:val="24"/>
+          <w:szCs w:val="24"/>
+        </w:rPr>
+        <w:t xml:space="preserve"> actually gets the data schema, and sees relationships between tables.</w:t>
+      </w:r>
+    </w:p>
+    <w:p>
+      <w:pPr>
+        <w:tabs>
+          <w:tab w:val="left" w:pos="5205"/>
+        </w:tabs>
+        <w:rPr>
+          <w:sz w:val="24"/>
+          <w:szCs w:val="24"/>
+        </w:rPr>
+      </w:pPr>
+      <w:r>
+        <w:rPr>
+          <w:sz w:val="24"/>
+          <w:szCs w:val="24"/>
+        </w:rPr>
+        <w:t>Primary use is when you want a memory copy of a database table.</w:t>
+      </w:r>
+      <w:r>
+        <w:rPr>
+          <w:sz w:val="24"/>
+          <w:szCs w:val="24"/>
+        </w:rPr>
+        <w:t xml:space="preserve">  Acts just like a data reader… but it has the schema information.  </w:t>
+      </w:r>
+    </w:p>
+    <w:p>
+      <w:pPr>
+        <w:tabs>
+          <w:tab w:val="left" w:pos="5205"/>
+        </w:tabs>
+        <w:rPr>
+          <w:sz w:val="24"/>
+          <w:szCs w:val="24"/>
+        </w:rPr>
+      </w:pPr>
+      <w:r>
+        <w:rPr>
+          <w:sz w:val="24"/>
+          <w:szCs w:val="24"/>
+        </w:rPr>
+        <w:t xml:space="preserve"> Simple Dataset definition (a collection of tables).</w:t>
+      </w:r>
+    </w:p>
+    <w:p>
+      <w:pPr>
+        <w:tabs>
+          <w:tab w:val="left" w:pos="5205"/>
+        </w:tabs>
+        <w:rPr>
+          <w:sz w:val="24"/>
+          <w:szCs w:val="24"/>
+        </w:rPr>
+      </w:pPr>
+    </w:p>
+    <w:p>
+      <w:pPr>
+        <w:tabs>
+          <w:tab w:val="left" w:pos="5205"/>
+        </w:tabs>
+        <w:rPr>
+          <w:sz w:val="24"/>
+          <w:szCs w:val="24"/>
+        </w:rPr>
+      </w:pPr>
+      <w:proofErr w:type="spellStart"/>
+      <w:r>
+        <w:rPr>
+          <w:sz w:val="24"/>
+          <w:szCs w:val="24"/>
+        </w:rPr>
+        <w:t>DataAdapters</w:t>
+      </w:r>
+      <w:proofErr w:type="spellEnd"/>
+      <w:r>
+        <w:rPr>
+          <w:sz w:val="24"/>
+          <w:szCs w:val="24"/>
+        </w:rPr>
+        <w:t xml:space="preserve"> – look up</w:t>
+      </w:r>
+    </w:p>
+    <w:p>
+      <w:pPr>
+        <w:tabs>
+          <w:tab w:val="left" w:pos="5205"/>
+        </w:tabs>
+        <w:rPr>
+          <w:sz w:val="24"/>
+          <w:szCs w:val="24"/>
+        </w:rPr>
+      </w:pPr>
+    </w:p>
+    <w:p>
+      <w:pPr>
+        <w:tabs>
+          <w:tab w:val="left" w:pos="5205"/>
+        </w:tabs>
+        <w:rPr>
+          <w:sz w:val="24"/>
+          <w:szCs w:val="24"/>
+        </w:rPr>
+      </w:pPr>
+      <w:r>
+        <w:rPr>
+          <w:sz w:val="24"/>
+          <w:szCs w:val="24"/>
+        </w:rPr>
+        <w:t>When to use:</w:t>
+      </w:r>
+    </w:p>
+    <w:tbl>
+      <w:tblPr>
+        <w:tblStyle w:val="TableGrid"/>
+        <w:tblW w:w="0" w:type="auto"/>
+        <w:tblLook w:val="04A0" w:firstRow="1" w:lastRow="0" w:firstColumn="1" w:lastColumn="0" w:noHBand="0" w:noVBand="1"/>
+      </w:tblPr>
+      <w:tblGrid>
+        <w:gridCol w:w="4675"/>
+        <w:gridCol w:w="4675"/>
+      </w:tblGrid>
+      <w:tr>
+        <w:tc>
+          <w:tcPr>
+            <w:tcW w:w="4675" w:type="dxa"/>
+          </w:tcPr>
+          <w:p>
+            <w:pPr>
+              <w:tabs>
+                <w:tab w:val="left" w:pos="5205"/>
+              </w:tabs>
+              <w:rPr>
+                <w:b/>
+                <w:sz w:val="24"/>
+                <w:szCs w:val="24"/>
+              </w:rPr>
+            </w:pPr>
+            <w:proofErr w:type="spellStart"/>
+            <w:r>
+              <w:rPr>
+                <w:b/>
+                <w:sz w:val="24"/>
+                <w:szCs w:val="24"/>
+              </w:rPr>
+              <w:t>DataSet</w:t>
+            </w:r>
+            <w:proofErr w:type="spellEnd"/>
+          </w:p>
+        </w:tc>
+        <w:tc>
+          <w:tcPr>
+            <w:tcW w:w="4675" w:type="dxa"/>
+          </w:tcPr>
+          <w:p>
+            <w:pPr>
+              <w:tabs>
+                <w:tab w:val="left" w:pos="5205"/>
+              </w:tabs>
+              <w:rPr>
+                <w:b/>
+                <w:sz w:val="24"/>
+                <w:szCs w:val="24"/>
+              </w:rPr>
+            </w:pPr>
+            <w:proofErr w:type="spellStart"/>
+            <w:r>
+              <w:rPr>
+                <w:b/>
+                <w:sz w:val="24"/>
+                <w:szCs w:val="24"/>
+              </w:rPr>
+              <w:t>DataReader</w:t>
+            </w:r>
+            <w:proofErr w:type="spellEnd"/>
+          </w:p>
+        </w:tc>
+      </w:tr>
+      <w:tr>
+        <w:tc>
+          <w:tcPr>
+            <w:tcW w:w="4675" w:type="dxa"/>
+          </w:tcPr>
+          <w:p>
+            <w:pPr>
+              <w:tabs>
+                <w:tab w:val="left" w:pos="5205"/>
+              </w:tabs>
+              <w:rPr>
+                <w:sz w:val="24"/>
+                <w:szCs w:val="24"/>
+              </w:rPr>
+            </w:pPr>
+            <w:r>
+              <w:rPr>
+                <w:sz w:val="24"/>
+                <w:szCs w:val="24"/>
+              </w:rPr>
+              <w:t>Want it all – including schema (you can find out all the types of columns)</w:t>
+            </w:r>
+          </w:p>
+        </w:tc>
+        <w:tc>
+          <w:tcPr>
+            <w:tcW w:w="4675" w:type="dxa"/>
+          </w:tcPr>
+          <w:p>
+            <w:pPr>
+              <w:tabs>
+                <w:tab w:val="left" w:pos="5205"/>
+              </w:tabs>
+              <w:rPr>
+                <w:sz w:val="24"/>
+                <w:szCs w:val="24"/>
+              </w:rPr>
+            </w:pPr>
+            <w:r>
+              <w:rPr>
+                <w:sz w:val="24"/>
+                <w:szCs w:val="24"/>
+              </w:rPr>
+              <w:t>Read Only</w:t>
+            </w:r>
+          </w:p>
+        </w:tc>
+      </w:tr>
+      <w:tr>
+        <w:tc>
+          <w:tcPr>
+            <w:tcW w:w="4675" w:type="dxa"/>
+          </w:tcPr>
+          <w:p>
+            <w:pPr>
+              <w:tabs>
+                <w:tab w:val="left" w:pos="5205"/>
+              </w:tabs>
+              <w:rPr>
+                <w:sz w:val="24"/>
+                <w:szCs w:val="24"/>
+              </w:rPr>
+            </w:pPr>
+            <w:r>
+              <w:rPr>
+                <w:sz w:val="24"/>
+                <w:szCs w:val="24"/>
+              </w:rPr>
+              <w:t>Very expensive</w:t>
+            </w:r>
+            <w:r>
+              <w:rPr>
+                <w:sz w:val="24"/>
+                <w:szCs w:val="24"/>
+              </w:rPr>
+              <w:t xml:space="preserve"> (so tend to be slow. Slower than </w:t>
+            </w:r>
+            <w:proofErr w:type="spellStart"/>
+            <w:r>
+              <w:rPr>
+                <w:sz w:val="24"/>
+                <w:szCs w:val="24"/>
+              </w:rPr>
+              <w:t>datareaders</w:t>
+            </w:r>
+            <w:proofErr w:type="spellEnd"/>
+            <w:r>
+              <w:rPr>
+                <w:sz w:val="24"/>
+                <w:szCs w:val="24"/>
+              </w:rPr>
+              <w:t xml:space="preserve"> by a large margin)</w:t>
+            </w:r>
+          </w:p>
+        </w:tc>
+        <w:tc>
+          <w:tcPr>
+            <w:tcW w:w="4675" w:type="dxa"/>
+          </w:tcPr>
+          <w:p>
+            <w:pPr>
+              <w:tabs>
+                <w:tab w:val="left" w:pos="5205"/>
+              </w:tabs>
+              <w:rPr>
+                <w:sz w:val="24"/>
+                <w:szCs w:val="24"/>
+              </w:rPr>
+            </w:pPr>
+            <w:r>
+              <w:rPr>
+                <w:sz w:val="24"/>
+                <w:szCs w:val="24"/>
+              </w:rPr>
+              <w:t>Fastest way to read data</w:t>
+            </w:r>
+          </w:p>
+        </w:tc>
+      </w:tr>
+      <w:tr>
+        <w:tc>
+          <w:tcPr>
+            <w:tcW w:w="4675" w:type="dxa"/>
+          </w:tcPr>
+          <w:p>
+            <w:pPr>
+              <w:tabs>
+                <w:tab w:val="left" w:pos="5205"/>
+              </w:tabs>
+              <w:rPr>
+                <w:sz w:val="24"/>
+                <w:szCs w:val="24"/>
+              </w:rPr>
+            </w:pPr>
+            <w:r>
+              <w:rPr>
+                <w:sz w:val="24"/>
+                <w:szCs w:val="24"/>
+              </w:rPr>
+              <w:t>HUGE memory overhead</w:t>
+            </w:r>
+          </w:p>
+        </w:tc>
+        <w:tc>
+          <w:tcPr>
+            <w:tcW w:w="4675" w:type="dxa"/>
+          </w:tcPr>
+          <w:p>
+            <w:pPr>
+              <w:tabs>
+                <w:tab w:val="left" w:pos="5205"/>
+              </w:tabs>
+              <w:rPr>
+                <w:sz w:val="24"/>
+                <w:szCs w:val="24"/>
+              </w:rPr>
+            </w:pPr>
+            <w:r>
+              <w:rPr>
+                <w:sz w:val="24"/>
+                <w:szCs w:val="24"/>
+              </w:rPr>
+              <w:t>Stoppable.  You can stop when you find the record you want.</w:t>
+            </w:r>
+          </w:p>
+        </w:tc>
+      </w:tr>
+      <w:tr>
+        <w:tc>
+          <w:tcPr>
+            <w:tcW w:w="4675" w:type="dxa"/>
+          </w:tcPr>
+          <w:p>
+            <w:pPr>
+              <w:tabs>
+                <w:tab w:val="left" w:pos="5205"/>
+              </w:tabs>
+              <w:rPr>
+                <w:sz w:val="24"/>
+                <w:szCs w:val="24"/>
+              </w:rPr>
+            </w:pPr>
+            <w:r>
+              <w:rPr>
+                <w:sz w:val="24"/>
+                <w:szCs w:val="24"/>
+              </w:rPr>
+              <w:t>Can do all operations (Select, Delete, Update, Insert).  So designed for batch operations.</w:t>
+            </w:r>
+          </w:p>
+        </w:tc>
+        <w:tc>
+          <w:tcPr>
+            <w:tcW w:w="4675" w:type="dxa"/>
+          </w:tcPr>
+          <w:p>
+            <w:pPr>
+              <w:tabs>
+                <w:tab w:val="left" w:pos="5205"/>
+              </w:tabs>
+              <w:rPr>
+                <w:sz w:val="24"/>
+                <w:szCs w:val="24"/>
+              </w:rPr>
+            </w:pPr>
+            <w:r>
+              <w:rPr>
+                <w:sz w:val="24"/>
+                <w:szCs w:val="24"/>
+              </w:rPr>
+              <w:t xml:space="preserve">Not for designers.  </w:t>
+            </w:r>
+          </w:p>
+        </w:tc>
+      </w:tr>
+      <w:tr>
+        <w:tc>
+          <w:tcPr>
+            <w:tcW w:w="4675" w:type="dxa"/>
+          </w:tcPr>
+          <w:p>
+            <w:pPr>
+              <w:tabs>
+                <w:tab w:val="left" w:pos="5205"/>
+              </w:tabs>
+              <w:rPr>
+                <w:sz w:val="24"/>
+                <w:szCs w:val="24"/>
+              </w:rPr>
+            </w:pPr>
+            <w:r>
+              <w:rPr>
+                <w:sz w:val="24"/>
+                <w:szCs w:val="24"/>
+              </w:rPr>
+              <w:t xml:space="preserve">Designers use </w:t>
+            </w:r>
+            <w:proofErr w:type="spellStart"/>
+            <w:r>
+              <w:rPr>
+                <w:sz w:val="24"/>
+                <w:szCs w:val="24"/>
+              </w:rPr>
+              <w:t>DataSets</w:t>
+            </w:r>
+            <w:proofErr w:type="spellEnd"/>
+            <w:r>
+              <w:rPr>
+                <w:sz w:val="24"/>
+                <w:szCs w:val="24"/>
+              </w:rPr>
+              <w:t xml:space="preserve">.  So things like </w:t>
+            </w:r>
+            <w:proofErr w:type="spellStart"/>
+            <w:r>
+              <w:rPr>
+                <w:sz w:val="24"/>
+                <w:szCs w:val="24"/>
+              </w:rPr>
+              <w:t>DataGridView</w:t>
+            </w:r>
+            <w:proofErr w:type="spellEnd"/>
+            <w:r>
+              <w:rPr>
+                <w:sz w:val="24"/>
+                <w:szCs w:val="24"/>
+              </w:rPr>
+              <w:t xml:space="preserve"> use </w:t>
+            </w:r>
+            <w:proofErr w:type="spellStart"/>
+            <w:r>
+              <w:rPr>
+                <w:sz w:val="24"/>
+                <w:szCs w:val="24"/>
+              </w:rPr>
+              <w:t>DataSets</w:t>
+            </w:r>
+            <w:proofErr w:type="spellEnd"/>
+            <w:r>
+              <w:rPr>
+                <w:sz w:val="24"/>
+                <w:szCs w:val="24"/>
+              </w:rPr>
+              <w:t>.</w:t>
+            </w:r>
+          </w:p>
+        </w:tc>
+        <w:tc>
+          <w:tcPr>
+            <w:tcW w:w="4675" w:type="dxa"/>
+          </w:tcPr>
+          <w:p>
+            <w:pPr>
+              <w:tabs>
+                <w:tab w:val="left" w:pos="5205"/>
+              </w:tabs>
+              <w:rPr>
+                <w:sz w:val="24"/>
+                <w:szCs w:val="24"/>
+              </w:rPr>
+            </w:pPr>
+          </w:p>
+        </w:tc>
+      </w:tr>
+      <w:tr>
+        <w:tc>
+          <w:tcPr>
+            <w:tcW w:w="4675" w:type="dxa"/>
+          </w:tcPr>
+          <w:p>
+            <w:pPr>
+              <w:tabs>
+                <w:tab w:val="left" w:pos="5205"/>
+              </w:tabs>
+              <w:rPr>
+                <w:sz w:val="24"/>
+                <w:szCs w:val="24"/>
+              </w:rPr>
+            </w:pPr>
+            <w:proofErr w:type="spellStart"/>
+            <w:r>
+              <w:rPr>
+                <w:sz w:val="24"/>
+                <w:szCs w:val="24"/>
+              </w:rPr>
+              <w:t>Lets</w:t>
+            </w:r>
+            <w:proofErr w:type="spellEnd"/>
+            <w:r>
+              <w:rPr>
+                <w:sz w:val="24"/>
+                <w:szCs w:val="24"/>
+              </w:rPr>
+              <w:t xml:space="preserve"> you know if columns have changed</w:t>
+            </w:r>
+          </w:p>
+        </w:tc>
+        <w:tc>
+          <w:tcPr>
+            <w:tcW w:w="4675" w:type="dxa"/>
+          </w:tcPr>
+          <w:p>
+            <w:pPr>
+              <w:tabs>
+                <w:tab w:val="left" w:pos="5205"/>
+              </w:tabs>
+              <w:rPr>
+                <w:sz w:val="24"/>
+                <w:szCs w:val="24"/>
+              </w:rPr>
+            </w:pPr>
+          </w:p>
+        </w:tc>
+      </w:tr>
+      <w:tr>
+        <w:tc>
+          <w:tcPr>
+            <w:tcW w:w="4675" w:type="dxa"/>
+          </w:tcPr>
+          <w:p>
+            <w:pPr>
+              <w:tabs>
+                <w:tab w:val="left" w:pos="5205"/>
+              </w:tabs>
+              <w:rPr>
+                <w:sz w:val="24"/>
+                <w:szCs w:val="24"/>
+              </w:rPr>
+            </w:pPr>
+            <w:r>
+              <w:rPr>
+                <w:sz w:val="24"/>
+                <w:szCs w:val="24"/>
+              </w:rPr>
+              <w:t>Built In – don’t have to have a business object. You can just create a dataset.</w:t>
+            </w:r>
+            <w:bookmarkStart w:id="0" w:name="_GoBack"/>
+            <w:bookmarkEnd w:id="0"/>
+          </w:p>
+        </w:tc>
+        <w:tc>
+          <w:tcPr>
+            <w:tcW w:w="4675" w:type="dxa"/>
+          </w:tcPr>
+          <w:p>
+            <w:pPr>
+              <w:tabs>
+                <w:tab w:val="left" w:pos="5205"/>
+              </w:tabs>
+              <w:rPr>
+                <w:sz w:val="24"/>
+                <w:szCs w:val="24"/>
+              </w:rPr>
+            </w:pPr>
+          </w:p>
+        </w:tc>
+      </w:tr>
+    </w:tbl>
+    <w:p>
+      <w:pPr>
+        <w:tabs>
+          <w:tab w:val="left" w:pos="5205"/>
+        </w:tabs>
+        <w:rPr>
+          <w:sz w:val="24"/>
+          <w:szCs w:val="24"/>
+        </w:rPr>
+      </w:pPr>
+    </w:p>
+    <w:p>
+      <w:pPr>
+        <w:tabs>
+          <w:tab w:val="left" w:pos="5205"/>
+        </w:tabs>
+        <w:rPr>
+          <w:sz w:val="24"/>
+          <w:szCs w:val="24"/>
+        </w:rPr>
+      </w:pPr>
+    </w:p>
+    <w:p>
+      <w:pPr>
+        <w:rPr>
+          <w:sz w:val="24"/>
+          <w:szCs w:val="24"/>
+        </w:rPr>
+      </w:pPr>
+    </w:p>
+    <w:p>
+      <w:pPr>
+        <w:rPr>
+          <w:sz w:val="24"/>
+          <w:szCs w:val="24"/>
+        </w:rPr>
+      </w:pPr>
     </w:p>
     <w:sectPr>
       <w:pgSz w:w="12240" w:h="15840"/>

--- a/Class Notes/Section 4 Class Notes.docx
+++ b/Class Notes/Section 4 Class Notes.docx
@@ -7167,8 +7167,6 @@
               </w:rPr>
               <w:t>Built In – don’t have to have a business object. You can just create a dataset.</w:t>
             </w:r>
-            <w:bookmarkStart w:id="0" w:name="_GoBack"/>
-            <w:bookmarkEnd w:id="0"/>
           </w:p>
         </w:tc>
         <w:tc>
@@ -7218,14 +7216,264 @@
           <w:szCs w:val="24"/>
         </w:rPr>
       </w:pPr>
-    </w:p>
-    <w:p>
-      <w:pPr>
-        <w:rPr>
-          <w:sz w:val="24"/>
-          <w:szCs w:val="24"/>
-        </w:rPr>
-      </w:pPr>
+      <w:r>
+        <w:rPr>
+          <w:sz w:val="24"/>
+          <w:szCs w:val="24"/>
+        </w:rPr>
+        <w:lastRenderedPageBreak/>
+        <w:t>Quiz Questions?</w:t>
+      </w:r>
+    </w:p>
+    <w:p>
+      <w:pPr>
+        <w:pStyle w:val="ListParagraph"/>
+        <w:numPr>
+          <w:ilvl w:val="0"/>
+          <w:numId w:val="11"/>
+        </w:numPr>
+        <w:rPr>
+          <w:sz w:val="24"/>
+          <w:szCs w:val="24"/>
+        </w:rPr>
+      </w:pPr>
+      <w:r>
+        <w:rPr>
+          <w:sz w:val="24"/>
+          <w:szCs w:val="24"/>
+        </w:rPr>
+        <w:t>HTTP Verbs (methods)</w:t>
+      </w:r>
+    </w:p>
+    <w:p>
+      <w:pPr>
+        <w:rPr>
+          <w:sz w:val="24"/>
+          <w:szCs w:val="24"/>
+        </w:rPr>
+      </w:pPr>
+      <w:r>
+        <w:rPr>
+          <w:sz w:val="24"/>
+          <w:szCs w:val="24"/>
+        </w:rPr>
+        <w:t>Get – retrieval</w:t>
+      </w:r>
+    </w:p>
+    <w:p>
+      <w:pPr>
+        <w:rPr>
+          <w:sz w:val="24"/>
+          <w:szCs w:val="24"/>
+        </w:rPr>
+      </w:pPr>
+      <w:r>
+        <w:rPr>
+          <w:sz w:val="24"/>
+          <w:szCs w:val="24"/>
+        </w:rPr>
+        <w:t>Post – create/update</w:t>
+      </w:r>
+    </w:p>
+    <w:p>
+      <w:pPr>
+        <w:rPr>
+          <w:sz w:val="24"/>
+          <w:szCs w:val="24"/>
+        </w:rPr>
+      </w:pPr>
+      <w:r>
+        <w:rPr>
+          <w:sz w:val="24"/>
+          <w:szCs w:val="24"/>
+        </w:rPr>
+        <w:t>Delete - removal</w:t>
+      </w:r>
+    </w:p>
+    <w:p>
+      <w:pPr>
+        <w:rPr>
+          <w:sz w:val="24"/>
+          <w:szCs w:val="24"/>
+        </w:rPr>
+      </w:pPr>
+    </w:p>
+    <w:p>
+      <w:pPr>
+        <w:pStyle w:val="ListParagraph"/>
+        <w:numPr>
+          <w:ilvl w:val="0"/>
+          <w:numId w:val="11"/>
+        </w:numPr>
+        <w:rPr>
+          <w:sz w:val="24"/>
+          <w:szCs w:val="24"/>
+        </w:rPr>
+      </w:pPr>
+      <w:r>
+        <w:rPr>
+          <w:sz w:val="24"/>
+          <w:szCs w:val="24"/>
+        </w:rPr>
+        <w:t>Controller Requirements</w:t>
+      </w:r>
+    </w:p>
+    <w:p>
+      <w:pPr>
+        <w:pStyle w:val="ListParagraph"/>
+        <w:numPr>
+          <w:ilvl w:val="1"/>
+          <w:numId w:val="11"/>
+        </w:numPr>
+        <w:rPr>
+          <w:sz w:val="24"/>
+          <w:szCs w:val="24"/>
+        </w:rPr>
+      </w:pPr>
+      <w:r>
+        <w:rPr>
+          <w:sz w:val="24"/>
+          <w:szCs w:val="24"/>
+        </w:rPr>
+        <w:t>Derive from Controller</w:t>
+      </w:r>
+    </w:p>
+    <w:p>
+      <w:pPr>
+        <w:pStyle w:val="ListParagraph"/>
+        <w:numPr>
+          <w:ilvl w:val="1"/>
+          <w:numId w:val="11"/>
+        </w:numPr>
+        <w:rPr>
+          <w:sz w:val="24"/>
+          <w:szCs w:val="24"/>
+        </w:rPr>
+      </w:pPr>
+      <w:proofErr w:type="spellStart"/>
+      <w:r>
+        <w:rPr>
+          <w:sz w:val="24"/>
+          <w:szCs w:val="24"/>
+        </w:rPr>
+        <w:t>Suffic</w:t>
+      </w:r>
+      <w:proofErr w:type="spellEnd"/>
+      <w:r>
+        <w:rPr>
+          <w:sz w:val="24"/>
+          <w:szCs w:val="24"/>
+        </w:rPr>
+        <w:t xml:space="preserve"> – </w:t>
+      </w:r>
+      <w:proofErr w:type="spellStart"/>
+      <w:r>
+        <w:rPr>
+          <w:sz w:val="24"/>
+          <w:szCs w:val="24"/>
+        </w:rPr>
+        <w:t>xxxxxController</w:t>
+      </w:r>
+      <w:proofErr w:type="spellEnd"/>
+    </w:p>
+    <w:p>
+      <w:pPr>
+        <w:pStyle w:val="ListParagraph"/>
+        <w:numPr>
+          <w:ilvl w:val="1"/>
+          <w:numId w:val="11"/>
+        </w:numPr>
+        <w:rPr>
+          <w:sz w:val="24"/>
+          <w:szCs w:val="24"/>
+        </w:rPr>
+      </w:pPr>
+      <w:r>
+        <w:rPr>
+          <w:sz w:val="24"/>
+          <w:szCs w:val="24"/>
+        </w:rPr>
+        <w:t xml:space="preserve">Public, </w:t>
+      </w:r>
+      <w:proofErr w:type="spellStart"/>
+      <w:r>
+        <w:rPr>
+          <w:sz w:val="24"/>
+          <w:szCs w:val="24"/>
+        </w:rPr>
+        <w:t>non abstract</w:t>
+      </w:r>
+      <w:proofErr w:type="spellEnd"/>
+    </w:p>
+    <w:p>
+      <w:pPr>
+        <w:pStyle w:val="ListParagraph"/>
+        <w:numPr>
+          <w:ilvl w:val="1"/>
+          <w:numId w:val="11"/>
+        </w:numPr>
+        <w:rPr>
+          <w:sz w:val="24"/>
+          <w:szCs w:val="24"/>
+        </w:rPr>
+      </w:pPr>
+      <w:r>
+        <w:rPr>
+          <w:sz w:val="24"/>
+          <w:szCs w:val="24"/>
+        </w:rPr>
+        <w:t>Must be unique by class name</w:t>
+      </w:r>
+    </w:p>
+    <w:p>
+      <w:pPr>
+        <w:rPr>
+          <w:sz w:val="24"/>
+          <w:szCs w:val="24"/>
+        </w:rPr>
+      </w:pPr>
+    </w:p>
+    <w:p>
+      <w:pPr>
+        <w:rPr>
+          <w:sz w:val="24"/>
+          <w:szCs w:val="24"/>
+        </w:rPr>
+      </w:pPr>
+    </w:p>
+    <w:p>
+      <w:pPr>
+        <w:rPr>
+          <w:sz w:val="24"/>
+          <w:szCs w:val="24"/>
+        </w:rPr>
+      </w:pPr>
+    </w:p>
+    <w:p>
+      <w:pPr>
+        <w:rPr>
+          <w:sz w:val="24"/>
+          <w:szCs w:val="24"/>
+        </w:rPr>
+      </w:pPr>
+    </w:p>
+    <w:p>
+      <w:pPr>
+        <w:rPr>
+          <w:sz w:val="24"/>
+          <w:szCs w:val="24"/>
+        </w:rPr>
+      </w:pPr>
+    </w:p>
+    <w:p>
+      <w:pPr>
+        <w:rPr>
+          <w:sz w:val="24"/>
+          <w:szCs w:val="24"/>
+        </w:rPr>
+      </w:pPr>
+      <w:bookmarkStart w:id="0" w:name="_GoBack"/>
+      <w:bookmarkEnd w:id="0"/>
     </w:p>
     <w:sectPr>
       <w:pgSz w:w="12240" w:h="15840"/>
@@ -8000,6 +8248,95 @@
     </w:lvl>
   </w:abstractNum>
   <w:abstractNum w:abstractNumId="8" w15:restartNumberingAfterBreak="0">
+    <w:nsid w:val="620D61D9"/>
+    <w:multiLevelType w:val="hybridMultilevel"/>
+    <w:tmpl w:val="62583034"/>
+    <w:lvl w:ilvl="0" w:tplc="04090011">
+      <w:start w:val="1"/>
+      <w:numFmt w:val="decimal"/>
+      <w:lvlText w:val="%1)"/>
+      <w:lvlJc w:val="left"/>
+      <w:pPr>
+        <w:ind w:left="720" w:hanging="360"/>
+      </w:pPr>
+      <w:rPr>
+        <w:rFonts w:hint="default"/>
+      </w:rPr>
+    </w:lvl>
+    <w:lvl w:ilvl="1" w:tplc="04090019">
+      <w:start w:val="1"/>
+      <w:numFmt w:val="lowerLetter"/>
+      <w:lvlText w:val="%2."/>
+      <w:lvlJc w:val="left"/>
+      <w:pPr>
+        <w:ind w:left="1440" w:hanging="360"/>
+      </w:pPr>
+    </w:lvl>
+    <w:lvl w:ilvl="2" w:tplc="0409001B" w:tentative="1">
+      <w:start w:val="1"/>
+      <w:numFmt w:val="lowerRoman"/>
+      <w:lvlText w:val="%3."/>
+      <w:lvlJc w:val="right"/>
+      <w:pPr>
+        <w:ind w:left="2160" w:hanging="180"/>
+      </w:pPr>
+    </w:lvl>
+    <w:lvl w:ilvl="3" w:tplc="0409000F" w:tentative="1">
+      <w:start w:val="1"/>
+      <w:numFmt w:val="decimal"/>
+      <w:lvlText w:val="%4."/>
+      <w:lvlJc w:val="left"/>
+      <w:pPr>
+        <w:ind w:left="2880" w:hanging="360"/>
+      </w:pPr>
+    </w:lvl>
+    <w:lvl w:ilvl="4" w:tplc="04090019" w:tentative="1">
+      <w:start w:val="1"/>
+      <w:numFmt w:val="lowerLetter"/>
+      <w:lvlText w:val="%5."/>
+      <w:lvlJc w:val="left"/>
+      <w:pPr>
+        <w:ind w:left="3600" w:hanging="360"/>
+      </w:pPr>
+    </w:lvl>
+    <w:lvl w:ilvl="5" w:tplc="0409001B" w:tentative="1">
+      <w:start w:val="1"/>
+      <w:numFmt w:val="lowerRoman"/>
+      <w:lvlText w:val="%6."/>
+      <w:lvlJc w:val="right"/>
+      <w:pPr>
+        <w:ind w:left="4320" w:hanging="180"/>
+      </w:pPr>
+    </w:lvl>
+    <w:lvl w:ilvl="6" w:tplc="0409000F" w:tentative="1">
+      <w:start w:val="1"/>
+      <w:numFmt w:val="decimal"/>
+      <w:lvlText w:val="%7."/>
+      <w:lvlJc w:val="left"/>
+      <w:pPr>
+        <w:ind w:left="5040" w:hanging="360"/>
+      </w:pPr>
+    </w:lvl>
+    <w:lvl w:ilvl="7" w:tplc="04090019" w:tentative="1">
+      <w:start w:val="1"/>
+      <w:numFmt w:val="lowerLetter"/>
+      <w:lvlText w:val="%8."/>
+      <w:lvlJc w:val="left"/>
+      <w:pPr>
+        <w:ind w:left="5760" w:hanging="360"/>
+      </w:pPr>
+    </w:lvl>
+    <w:lvl w:ilvl="8" w:tplc="0409001B" w:tentative="1">
+      <w:start w:val="1"/>
+      <w:numFmt w:val="lowerRoman"/>
+      <w:lvlText w:val="%9."/>
+      <w:lvlJc w:val="right"/>
+      <w:pPr>
+        <w:ind w:left="6480" w:hanging="180"/>
+      </w:pPr>
+    </w:lvl>
+  </w:abstractNum>
+  <w:abstractNum w:abstractNumId="9" w15:restartNumberingAfterBreak="0">
     <w:nsid w:val="62C14C05"/>
     <w:multiLevelType w:val="hybridMultilevel"/>
     <w:tmpl w:val="145677CA"/>
@@ -8088,7 +8425,7 @@
       </w:pPr>
     </w:lvl>
   </w:abstractNum>
-  <w:abstractNum w:abstractNumId="9" w15:restartNumberingAfterBreak="0">
+  <w:abstractNum w:abstractNumId="10" w15:restartNumberingAfterBreak="0">
     <w:nsid w:val="78203DA3"/>
     <w:multiLevelType w:val="hybridMultilevel"/>
     <w:tmpl w:val="2A2AF2AE"/>
@@ -8178,7 +8515,7 @@
     </w:lvl>
   </w:abstractNum>
   <w:num w:numId="1">
-    <w:abstractNumId w:val="8"/>
+    <w:abstractNumId w:val="9"/>
   </w:num>
   <w:num w:numId="2">
     <w:abstractNumId w:val="2"/>
@@ -8190,7 +8527,7 @@
     <w:abstractNumId w:val="4"/>
   </w:num>
   <w:num w:numId="5">
-    <w:abstractNumId w:val="9"/>
+    <w:abstractNumId w:val="10"/>
   </w:num>
   <w:num w:numId="6">
     <w:abstractNumId w:val="5"/>
@@ -8206,6 +8543,9 @@
   </w:num>
   <w:num w:numId="10">
     <w:abstractNumId w:val="6"/>
+  </w:num>
+  <w:num w:numId="11">
+    <w:abstractNumId w:val="8"/>
   </w:num>
 </w:numbering>
 </file>
